--- a/[진호조]통계데이터 연관 분석을 통한 향후 동향 분석.docx
+++ b/[진호조]통계데이터 연관 분석을 통한 향후 동향 분석.docx
@@ -11,15 +11,23 @@
           <w:szCs w:val="28"/>
         </w:rPr>
       </w:pPr>
-      <w:bookmarkStart w:id="0" w:name="_GoBack"/>
-      <w:bookmarkEnd w:id="0"/>
+      <w:proofErr w:type="spellStart"/>
       <w:r>
         <w:rPr>
           <w:b/>
           <w:sz w:val="28"/>
           <w:szCs w:val="28"/>
         </w:rPr>
-        <w:t>통계데이터 연관 분석을 통한 향후 동향 분석</w:t>
+        <w:t>통계데이터</w:t>
+      </w:r>
+      <w:proofErr w:type="spellEnd"/>
+      <w:r>
+        <w:rPr>
+          <w:b/>
+          <w:sz w:val="28"/>
+          <w:szCs w:val="28"/>
+        </w:rPr>
+        <w:t xml:space="preserve"> 연관 분석을 통한 향후 동향 분석</w:t>
       </w:r>
     </w:p>
     <w:p>
@@ -111,7 +119,39 @@
           <w:rFonts w:hint="eastAsia"/>
           <w:szCs w:val="20"/>
         </w:rPr>
-        <w:t>물론 이러한 빅데이터에서도 사람이 자신이 필요한 데이터와 필요하지 않은 데이터들도 존재한다. 그렇기에 이것을 분류, 추출, 정리를 해야 하는데 그것이 데이터 마이닝이다. 이러한 데이터들을 데이터 마이닝을 처리 그리고 원하는 데이터를 통해서 추가적인 작업을 하는 것이</w:t>
+        <w:t xml:space="preserve">물론 이러한 빅데이터에서도 사람이 자신이 필요한 데이터와 필요하지 않은 데이터들도 존재한다. 그렇기에 이것을 분류, 추출, 정리를 해야 하는데 그것이 </w:t>
+      </w:r>
+      <w:proofErr w:type="spellStart"/>
+      <w:r>
+        <w:rPr>
+          <w:rFonts w:hint="eastAsia"/>
+          <w:szCs w:val="20"/>
+        </w:rPr>
+        <w:t>데이터마이닝이다</w:t>
+      </w:r>
+      <w:proofErr w:type="spellEnd"/>
+      <w:r>
+        <w:rPr>
+          <w:rFonts w:hint="eastAsia"/>
+          <w:szCs w:val="20"/>
+        </w:rPr>
+        <w:t xml:space="preserve">. 이러한 데이터들을 </w:t>
+      </w:r>
+      <w:proofErr w:type="spellStart"/>
+      <w:r>
+        <w:rPr>
+          <w:rFonts w:hint="eastAsia"/>
+          <w:szCs w:val="20"/>
+        </w:rPr>
+        <w:t>데이터마이닝을</w:t>
+      </w:r>
+      <w:proofErr w:type="spellEnd"/>
+      <w:r>
+        <w:rPr>
+          <w:rFonts w:hint="eastAsia"/>
+          <w:szCs w:val="20"/>
+        </w:rPr>
+        <w:t xml:space="preserve"> 처리 그리고 원하는 데이터를 통해서 추가적인 작업을 하는 것이</w:t>
       </w:r>
       <w:r>
         <w:rPr>
@@ -266,7 +306,7 @@
           <w:rFonts w:hint="eastAsia"/>
           <w:szCs w:val="20"/>
         </w:rPr>
-        <w:t>실제로 우리 생활에서 뿐만이 아니라 각종 기업이나 공공 기관에서는 더욱 데이터의 저장 및 정리를 필요로 하고 있으며 독자적으로 이런 데이터를 분류하고 정리하는 시스템들을 만들어 두었다.</w:t>
+        <w:t>실제로 우리 생활에서뿐만이 아니라 각종 기업이나 공공 기관에서는 더욱 데이터의 저장 및 정리를 필요로 하고 있으며 독자적으로 이런 데이터를 분류하고 정리하는 시스템들을 만들어 두었다.</w:t>
       </w:r>
     </w:p>
     <w:p>
@@ -518,8 +558,9 @@
           <w:sz w:val="24"/>
           <w:szCs w:val="24"/>
         </w:rPr>
-        <w:t>데이터 마이닝</w:t>
-      </w:r>
+        <w:t xml:space="preserve">데이터 </w:t>
+      </w:r>
+      <w:proofErr w:type="spellStart"/>
       <w:r>
         <w:rPr>
           <w:rFonts w:hint="eastAsia"/>
@@ -527,23 +568,43 @@
           <w:sz w:val="24"/>
           <w:szCs w:val="24"/>
         </w:rPr>
-        <w:t>(</w:t>
-      </w:r>
-      <w:r>
-        <w:rPr>
+        <w:t>마이닝</w:t>
+      </w:r>
+      <w:proofErr w:type="spellEnd"/>
+      <w:r>
+        <w:rPr>
+          <w:rFonts w:hint="eastAsia"/>
           <w:b/>
           <w:sz w:val="24"/>
           <w:szCs w:val="24"/>
         </w:rPr>
-        <w:t xml:space="preserve">Apriori </w:t>
-      </w:r>
-      <w:r>
-        <w:rPr>
-          <w:rFonts w:hint="eastAsia"/>
+        <w:t>(</w:t>
+      </w:r>
+      <w:proofErr w:type="spellStart"/>
+      <w:r>
+        <w:rPr>
           <w:b/>
           <w:sz w:val="24"/>
           <w:szCs w:val="24"/>
         </w:rPr>
+        <w:t>Apriori</w:t>
+      </w:r>
+      <w:proofErr w:type="spellEnd"/>
+      <w:r>
+        <w:rPr>
+          <w:b/>
+          <w:sz w:val="24"/>
+          <w:szCs w:val="24"/>
+        </w:rPr>
+        <w:t xml:space="preserve"> </w:t>
+      </w:r>
+      <w:r>
+        <w:rPr>
+          <w:rFonts w:hint="eastAsia"/>
+          <w:b/>
+          <w:sz w:val="24"/>
+          <w:szCs w:val="24"/>
+        </w:rPr>
         <w:t>알고리즘)</w:t>
       </w:r>
     </w:p>
@@ -556,7 +617,19 @@
         <w:rPr>
           <w:rFonts w:hint="eastAsia"/>
         </w:rPr>
-        <w:t>서로 다른 데이터를 두개를 연관 시키기 위해서 연관규칙 알고리즘을 구현하는 것이 필요하다.</w:t>
+        <w:t>서로 다른 데이터를 두개를 연관 시키기 위해서 연관</w:t>
+      </w:r>
+      <w:r>
+        <w:rPr>
+          <w:rFonts w:hint="eastAsia"/>
+        </w:rPr>
+        <w:t xml:space="preserve"> </w:t>
+      </w:r>
+      <w:r>
+        <w:rPr>
+          <w:rFonts w:hint="eastAsia"/>
+        </w:rPr>
+        <w:t>규칙 알고리즘을 구현하는 것이 필요하다.</w:t>
       </w:r>
     </w:p>
     <w:p>
@@ -585,7 +658,22 @@
         <w:t>연관성</w:t>
       </w:r>
       <w:r>
-        <w:t xml:space="preserve"> 탐사에 사용되는 주요 용어에는 거래(transaction )，항목집합(itemset) ，빈발</w:t>
+        <w:t xml:space="preserve"> 탐사에 사용되는 주요 용어에는 거래(transaction )，항목</w:t>
+      </w:r>
+      <w:r>
+        <w:rPr>
+          <w:rFonts w:hint="eastAsia"/>
+        </w:rPr>
+        <w:t xml:space="preserve"> </w:t>
+      </w:r>
+      <w:r>
+        <w:t>집합(item</w:t>
+      </w:r>
+      <w:r>
+        <w:t xml:space="preserve"> </w:t>
+      </w:r>
+      <w:r>
+        <w:t>set) ，빈발</w:t>
       </w:r>
     </w:p>
     <w:p>
@@ -612,7 +700,13 @@
         <w:t>집합</w:t>
       </w:r>
       <w:r>
-        <w:t>(large itemset), 연관성 규칙(association rule), 지지도(support)，신뢰도</w:t>
+        <w:t>(large item</w:t>
+      </w:r>
+      <w:r>
+        <w:t xml:space="preserve"> </w:t>
+      </w:r>
+      <w:r>
+        <w:t>set), 연관성 규칙(association rule), 지지도(support)，신뢰도</w:t>
       </w:r>
     </w:p>
     <w:p>
@@ -665,7 +759,27 @@
         <w:t>•</w:t>
       </w:r>
       <w:r>
-        <w:t xml:space="preserve"> 1단계 : 높은 지지도를 가지는 항목집합 즉 최소 지지도를 만족하는 빈발 항목집합들을</w:t>
+        <w:t xml:space="preserve"> 1</w:t>
+      </w:r>
+      <w:r>
+        <w:t xml:space="preserve"> </w:t>
+      </w:r>
+      <w:proofErr w:type="gramStart"/>
+      <w:r>
+        <w:t>단계 :</w:t>
+      </w:r>
+      <w:proofErr w:type="gramEnd"/>
+      <w:r>
+        <w:t xml:space="preserve"> 높은 지지도를 가지는 항목</w:t>
+      </w:r>
+      <w:r>
+        <w:rPr>
+          <w:rFonts w:hint="eastAsia"/>
+        </w:rPr>
+        <w:t xml:space="preserve"> </w:t>
+      </w:r>
+      <w:r>
+        <w:t>집합 즉 최소 지지도를 만족하는 빈발 항목집합들을</w:t>
       </w:r>
     </w:p>
     <w:p>
@@ -695,7 +809,18 @@
         <w:t>•</w:t>
       </w:r>
       <w:r>
-        <w:t xml:space="preserve"> 2단계 : 빈발 항목집합들의 내부로부터 최소 신뢰도를 만족하는 연관 규칙을 도출한다.</w:t>
+        <w:t xml:space="preserve"> 2</w:t>
+      </w:r>
+      <w:r>
+        <w:t xml:space="preserve"> </w:t>
+      </w:r>
+      <w:proofErr w:type="gramStart"/>
+      <w:r>
+        <w:t>단계 :</w:t>
+      </w:r>
+      <w:proofErr w:type="gramEnd"/>
+      <w:r>
+        <w:t xml:space="preserve"> 빈발 항목집합들의 내부로부터 최소 신뢰도를 만족하는 연관 규칙을 도출한다.</w:t>
       </w:r>
     </w:p>
     <w:p>
@@ -734,7 +859,15 @@
         <w:t>하여</w:t>
       </w:r>
       <w:r>
-        <w:t xml:space="preserve"> R : X</w:t>
+        <w:t xml:space="preserve"> </w:t>
+      </w:r>
+      <w:proofErr w:type="gramStart"/>
+      <w:r>
+        <w:t>R :</w:t>
+      </w:r>
+      <w:proofErr w:type="gramEnd"/>
+      <w:r>
+        <w:t xml:space="preserve"> X</w:t>
       </w:r>
       <w:r>
         <w:rPr>
@@ -758,7 +891,22 @@
         <w:t>연관성</w:t>
       </w:r>
       <w:r>
-        <w:t xml:space="preserve"> 탐사의 어려움은 주로 1 단계에 존재하며，따라서 대부분의 연관성 탐사 알고리</w:t>
+        <w:t xml:space="preserve"> 탐사의 어려움은 주로 1 단계에 </w:t>
+      </w:r>
+      <w:r>
+        <w:t xml:space="preserve">존재하며 </w:t>
+      </w:r>
+      <w:r>
+        <w:t>따라서 대부분의 연관성 탐사 알고리</w:t>
+      </w:r>
+      <w:r>
+        <w:rPr>
+          <w:rFonts w:hint="eastAsia"/>
+        </w:rPr>
+        <w:t>즘은</w:t>
+      </w:r>
+      <w:r>
+        <w:t xml:space="preserve"> 1 단계를 효율적으로 수행하기 위한 방안에 집중하며 본 논문에서도 이들 빈발 항목</w:t>
       </w:r>
     </w:p>
     <w:p>
@@ -770,25 +918,18 @@
         <w:rPr>
           <w:rFonts w:hint="eastAsia"/>
         </w:rPr>
-        <w:t>즘은</w:t>
-      </w:r>
-      <w:r>
-        <w:t xml:space="preserve"> 1 단계를 효율적으로 수행하기 위한 방안에 집중하며 본 논문에서도 이들 빈발 항목</w:t>
-      </w:r>
-    </w:p>
-    <w:p>
-      <w:pPr>
-        <w:spacing w:after="0" w:line="240" w:lineRule="auto"/>
-        <w:ind w:leftChars="400" w:left="800"/>
-      </w:pPr>
-      <w:r>
-        <w:rPr>
-          <w:rFonts w:hint="eastAsia"/>
-        </w:rPr>
         <w:t>집합을</w:t>
       </w:r>
       <w:r>
-        <w:t xml:space="preserve"> 찾는 알고리즘들을 비교，분석한다.</w:t>
+        <w:t xml:space="preserve"> 찾는 알고리즘들을 </w:t>
+      </w:r>
+      <w:proofErr w:type="spellStart"/>
+      <w:r>
+        <w:t>비교，분석한다</w:t>
+      </w:r>
+      <w:proofErr w:type="spellEnd"/>
+      <w:r>
+        <w:t>.</w:t>
       </w:r>
     </w:p>
     <w:p>
@@ -811,7 +952,15 @@
         <w:t xml:space="preserve"> </w:t>
       </w:r>
       <w:r>
-        <w:t>집합 발견을 위한 기초 알고리즘(Apriori 알고리즘)</w:t>
+        <w:t>집합 발견을 위한 기초 알고리즘(</w:t>
+      </w:r>
+      <w:proofErr w:type="spellStart"/>
+      <w:r>
+        <w:t>Apriori</w:t>
+      </w:r>
+      <w:proofErr w:type="spellEnd"/>
+      <w:r>
+        <w:t xml:space="preserve"> 알고리즘)</w:t>
       </w:r>
     </w:p>
     <w:p>
@@ -836,7 +985,15 @@
         <w:t xml:space="preserve"> </w:t>
       </w:r>
       <w:r>
-        <w:t>집합 발견 알고리즘의 기본은 ‘Apriori’에 근간을</w:t>
+        <w:t>집합 발견 알고리즘의 기본은 ‘</w:t>
+      </w:r>
+      <w:proofErr w:type="spellStart"/>
+      <w:r>
+        <w:t>Apriori</w:t>
+      </w:r>
+      <w:proofErr w:type="spellEnd"/>
+      <w:r>
+        <w:t>’에 근간을</w:t>
       </w:r>
     </w:p>
     <w:p>
@@ -869,7 +1026,13 @@
         <w:t xml:space="preserve"> </w:t>
       </w:r>
       <w:r>
-        <w:t>집합을 발견한 후，그 것을 바탕으로 다음 단계의</w:t>
+        <w:t xml:space="preserve">집합을 발견한 </w:t>
+      </w:r>
+      <w:r>
+        <w:t xml:space="preserve">후 </w:t>
+      </w:r>
+      <w:r>
+        <w:t>그것을 바탕으로 다음 단계의</w:t>
       </w:r>
       <w:r>
         <w:rPr>
@@ -893,7 +1056,15 @@
         <w:t xml:space="preserve"> </w:t>
       </w:r>
       <w:r>
-        <w:t>방식이라 할 수 있다. Apriori에서는</w:t>
+        <w:t xml:space="preserve">방식이라 할 수 있다. </w:t>
+      </w:r>
+      <w:proofErr w:type="spellStart"/>
+      <w:r>
+        <w:t>Apriori</w:t>
+      </w:r>
+      <w:proofErr w:type="spellEnd"/>
+      <w:r>
+        <w:t>에서는</w:t>
       </w:r>
       <w:r>
         <w:rPr>
@@ -935,13 +1106,21 @@
         <w:t xml:space="preserve"> (k = 1, 2, 3, •••</w:t>
       </w:r>
       <w:r>
-        <w:t>，m)</w:t>
-      </w:r>
-      <w:r>
-        <w:t xml:space="preserve"> </w:t>
-      </w:r>
-      <w:r>
-        <w:t xml:space="preserve"> : k 단계에서 발견된 모든 빈발</w:t>
+        <w:t>，m</w:t>
+      </w:r>
+      <w:proofErr w:type="gramStart"/>
+      <w:r>
+        <w:t>)</w:t>
+      </w:r>
+      <w:r>
+        <w:t xml:space="preserve"> </w:t>
+      </w:r>
+      <w:r>
+        <w:t xml:space="preserve"> :</w:t>
+      </w:r>
+      <w:proofErr w:type="gramEnd"/>
+      <w:r>
+        <w:t xml:space="preserve"> k 단계에서 발견된 모든 빈발</w:t>
       </w:r>
       <w:r>
         <w:rPr>
@@ -965,7 +1144,11 @@
         <w:t>•</w:t>
       </w:r>
       <w:r>
-        <w:t xml:space="preserve"> C</w:t>
+        <w:t xml:space="preserve"> </w:t>
+      </w:r>
+      <w:proofErr w:type="spellStart"/>
+      <w:r>
+        <w:t>C</w:t>
       </w:r>
       <w:r>
         <w:rPr>
@@ -974,17 +1157,32 @@
         </w:rPr>
         <w:t>k</w:t>
       </w:r>
+      <w:proofErr w:type="spellEnd"/>
+      <w:r>
+        <w:rPr>
+          <w:vertAlign w:val="subscript"/>
+        </w:rPr>
+        <w:t xml:space="preserve"> </w:t>
+      </w:r>
       <w:r>
         <w:t xml:space="preserve">(k= 1, 2, 3, </w:t>
       </w:r>
       <w:r>
-        <w:t>•••，m)</w:t>
-      </w:r>
-      <w:r>
-        <w:t xml:space="preserve"> </w:t>
-      </w:r>
-      <w:r>
-        <w:t xml:space="preserve"> : </w:t>
+        <w:t>•••，m</w:t>
+      </w:r>
+      <w:proofErr w:type="gramStart"/>
+      <w:r>
+        <w:t>)</w:t>
+      </w:r>
+      <w:r>
+        <w:t xml:space="preserve"> </w:t>
+      </w:r>
+      <w:r>
+        <w:t xml:space="preserve"> :</w:t>
+      </w:r>
+      <w:proofErr w:type="gramEnd"/>
+      <w:r>
+        <w:t xml:space="preserve"> </w:t>
       </w:r>
       <w:r>
         <w:t>L</w:t>
@@ -1015,6 +1213,9 @@
       <w:pPr>
         <w:spacing w:after="0" w:line="240" w:lineRule="auto"/>
         <w:ind w:leftChars="400" w:left="800"/>
+        <w:rPr>
+          <w:rFonts w:hint="eastAsia"/>
+        </w:rPr>
       </w:pPr>
       <w:r>
         <w:rPr>
@@ -1023,28 +1224,30 @@
         <w:t>•</w:t>
       </w:r>
       <w:r>
-        <w:t xml:space="preserve"> D : 거래들이 들어있는 데이터베이스</w:t>
+        <w:t xml:space="preserve"> </w:t>
+      </w:r>
+      <w:proofErr w:type="gramStart"/>
+      <w:r>
+        <w:t>D :</w:t>
+      </w:r>
+      <w:proofErr w:type="gramEnd"/>
+      <w:r>
+        <w:t xml:space="preserve"> 거래들이 들어있는 </w:t>
+      </w:r>
+      <w:r>
+        <w:t>데이터베이</w:t>
+      </w:r>
+      <w:r>
+        <w:rPr>
+          <w:rFonts w:hint="eastAsia"/>
+        </w:rPr>
+        <w:t>스</w:t>
       </w:r>
     </w:p>
     <w:p>
       <w:pPr>
         <w:spacing w:after="0" w:line="240" w:lineRule="auto"/>
-        <w:ind w:leftChars="400" w:left="800"/>
-      </w:pPr>
-      <w:r>
-        <w:rPr>
-          <w:rFonts w:hint="eastAsia"/>
-        </w:rPr>
-        <w:t>연관</w:t>
-      </w:r>
-      <w:r>
-        <w:t xml:space="preserve"> 규칙 탐사 알고리즘의 비교 분석</w:t>
-      </w:r>
-    </w:p>
-    <w:p>
-      <w:pPr>
-        <w:spacing w:after="0" w:line="240" w:lineRule="auto"/>
-        <w:ind w:leftChars="400" w:left="800"/>
+        <w:ind w:leftChars="400" w:left="800" w:firstLineChars="100" w:firstLine="200"/>
       </w:pPr>
       <w:r>
         <w:rPr>
@@ -1053,7 +1256,15 @@
         <w:t>위의</w:t>
       </w:r>
       <w:r>
-        <w:t xml:space="preserve"> 정의를 바탕으로 Apriori 알고리즘은 다음과 같이 연역적으로 진행한다〔3,4].</w:t>
+        <w:t xml:space="preserve"> 정의를 바탕으로 </w:t>
+      </w:r>
+      <w:proofErr w:type="spellStart"/>
+      <w:r>
+        <w:t>Apriori</w:t>
+      </w:r>
+      <w:proofErr w:type="spellEnd"/>
+      <w:r>
+        <w:t xml:space="preserve"> 알고리즘은 다음과 같이 연역적으로 진행한다〔3,4].</w:t>
       </w:r>
     </w:p>
     <w:p>
@@ -1090,9 +1301,6 @@
         <w:ind w:leftChars="0"/>
       </w:pPr>
       <w:r>
-        <w:t xml:space="preserve"> </w:t>
-      </w:r>
-      <w:r>
         <w:t>C</w:t>
       </w:r>
       <w:r>
@@ -1102,7 +1310,7 @@
         <w:t>1</w:t>
       </w:r>
       <w:r>
-        <w:t>에 속한 각 후보 빈발 항목집합 즉 각 원소 하나하나 단위로，DB를 스캔하여 지</w:t>
+        <w:t>에 속한 각 후보 빈발항목집합 즉 각 원소 하나하나 단위로，DB를 스캔하여 지</w:t>
       </w:r>
     </w:p>
     <w:p>
@@ -1130,8 +1338,34 @@
         <w:spacing w:after="0" w:line="240" w:lineRule="auto"/>
         <w:ind w:leftChars="0"/>
       </w:pPr>
-      <w:r>
-        <w:t xml:space="preserve"> 쇼1을 생성한다(C i중에서 최소 지지도를 만족하는 빈발 항목집합들만 선택).</w:t>
+      <w:proofErr w:type="gramStart"/>
+      <w:r>
+        <w:t>L</w:t>
+      </w:r>
+      <w:r>
+        <w:rPr>
+          <w:vertAlign w:val="subscript"/>
+        </w:rPr>
+        <w:t xml:space="preserve">1 </w:t>
+      </w:r>
+      <w:r>
+        <w:t>을</w:t>
+      </w:r>
+      <w:proofErr w:type="gramEnd"/>
+      <w:r>
+        <w:t xml:space="preserve"> 생성한다(</w:t>
+      </w:r>
+      <w:r>
+        <w:t>C</w:t>
+      </w:r>
+      <w:r>
+        <w:rPr>
+          <w:vertAlign w:val="subscript"/>
+        </w:rPr>
+        <w:t>1</w:t>
+      </w:r>
+      <w:r>
+        <w:t>중에서 최소 지지도를 만족하는 빈발 항목집합들만 선택).</w:t>
       </w:r>
     </w:p>
     <w:p>
@@ -1188,6 +1422,7 @@
       <w:r>
         <w:t>을 생성한다. (</w:t>
       </w:r>
+      <w:proofErr w:type="spellStart"/>
       <w:r>
         <w:t>C</w:t>
       </w:r>
@@ -1197,6 +1432,7 @@
         </w:rPr>
         <w:t>k+i</w:t>
       </w:r>
+      <w:proofErr w:type="spellEnd"/>
       <w:r>
         <w:t xml:space="preserve">= </w:t>
       </w:r>
@@ -1212,6 +1448,7 @@
       <w:r>
         <w:t xml:space="preserve"> * </w:t>
       </w:r>
+      <w:proofErr w:type="gramStart"/>
       <w:r>
         <w:t>L</w:t>
       </w:r>
@@ -1222,7 +1459,17 @@
         <w:t>k</w:t>
       </w:r>
       <w:r>
-        <w:t xml:space="preserve"> : 현재 k-itemset 들로 구성된 </w:t>
+        <w:t xml:space="preserve"> :</w:t>
+      </w:r>
+      <w:proofErr w:type="gramEnd"/>
+      <w:r>
+        <w:t xml:space="preserve"> 현재 k-item</w:t>
+      </w:r>
+      <w:r>
+        <w:t xml:space="preserve"> </w:t>
+      </w:r>
+      <w:r>
+        <w:t xml:space="preserve">set 들로 구성된 </w:t>
       </w:r>
       <w:r>
         <w:t>L</w:t>
@@ -1246,7 +1493,13 @@
         <w:t>로부터</w:t>
       </w:r>
       <w:r>
-        <w:t xml:space="preserve"> 각 k-itemset 간의 관계를 살 펴서</w:t>
+        <w:t xml:space="preserve"> 각 k-item</w:t>
+      </w:r>
+      <w:r>
+        <w:t xml:space="preserve"> </w:t>
+      </w:r>
+      <w:r>
+        <w:t>set 간의 관계를 살 펴서</w:t>
       </w:r>
       <w:r>
         <w:t xml:space="preserve"> (k+ l)_ item se</w:t>
@@ -1336,7 +1589,15 @@
         <w:t>(4)</w:t>
       </w:r>
       <w:r>
-        <w:t xml:space="preserve"> k = k + 1</w:t>
+        <w:t xml:space="preserve"> </w:t>
+      </w:r>
+      <w:proofErr w:type="gramStart"/>
+      <w:r>
+        <w:t>k</w:t>
+      </w:r>
+      <w:proofErr w:type="gramEnd"/>
+      <w:r>
+        <w:t xml:space="preserve"> = k + 1</w:t>
       </w:r>
     </w:p>
     <w:p>
@@ -1490,340 +1751,146 @@
           <w:szCs w:val="24"/>
         </w:rPr>
       </w:pPr>
-      <w:r>
-        <w:rPr>
-          <w:rFonts w:asciiTheme="majorHAnsi" w:eastAsiaTheme="majorHAnsi" w:hAnsiTheme="majorHAnsi" w:cs="*ﾇﾑｾ鄰ﾟｰ昉・Identity-H"/>
-          <w:b/>
-          <w:color w:val="000000"/>
-          <w:kern w:val="0"/>
-          <w:sz w:val="24"/>
-          <w:szCs w:val="24"/>
-        </w:rPr>
-        <w:t>2.2.</w:t>
-      </w:r>
-      <w:r>
-        <w:rPr>
-          <w:rFonts w:asciiTheme="majorHAnsi" w:eastAsiaTheme="majorHAnsi" w:hAnsiTheme="majorHAnsi" w:cs="*ﾇﾑｾ鄰ﾟｰ昉・Identity-H"/>
-          <w:b/>
-          <w:color w:val="000000"/>
-          <w:kern w:val="0"/>
-          <w:sz w:val="24"/>
-          <w:szCs w:val="24"/>
-        </w:rPr>
-        <w:t xml:space="preserve"> </w:t>
-      </w:r>
-      <w:r>
-        <w:rPr>
-          <w:rFonts w:asciiTheme="majorHAnsi" w:eastAsiaTheme="majorHAnsi" w:hAnsiTheme="majorHAnsi" w:cs="맑은 고딕" w:hint="eastAsia"/>
-          <w:b/>
-          <w:color w:val="000000"/>
-          <w:kern w:val="0"/>
-          <w:sz w:val="24"/>
-          <w:szCs w:val="24"/>
-        </w:rPr>
-        <w:t>데이터</w:t>
-      </w:r>
-      <w:r>
-        <w:rPr>
-          <w:rFonts w:asciiTheme="majorHAnsi" w:eastAsiaTheme="majorHAnsi" w:hAnsiTheme="majorHAnsi" w:cs="*ﾈﾞｸﾕｰ昉・Identity-H"/>
-          <w:b/>
-          <w:color w:val="000000"/>
-          <w:kern w:val="0"/>
-          <w:sz w:val="24"/>
-          <w:szCs w:val="24"/>
-        </w:rPr>
-        <w:t xml:space="preserve"> </w:t>
-      </w:r>
-      <w:r>
-        <w:rPr>
-          <w:rFonts w:asciiTheme="majorHAnsi" w:eastAsiaTheme="majorHAnsi" w:hAnsiTheme="majorHAnsi" w:cs="맑은 고딕" w:hint="eastAsia"/>
-          <w:b/>
-          <w:color w:val="000000"/>
-          <w:kern w:val="0"/>
-          <w:sz w:val="24"/>
-          <w:szCs w:val="24"/>
-        </w:rPr>
-        <w:t>마이닝</w:t>
-      </w:r>
-      <w:r>
-        <w:rPr>
-          <w:rFonts w:asciiTheme="majorHAnsi" w:eastAsiaTheme="majorHAnsi" w:hAnsiTheme="majorHAnsi" w:cs="*ﾈﾞｸﾕｰ昉・Identity-H"/>
-          <w:b/>
-          <w:color w:val="000000"/>
-          <w:kern w:val="0"/>
-          <w:sz w:val="24"/>
-          <w:szCs w:val="24"/>
-        </w:rPr>
-        <w:t xml:space="preserve"> </w:t>
-      </w:r>
-      <w:r>
-        <w:rPr>
-          <w:rFonts w:asciiTheme="majorHAnsi" w:eastAsiaTheme="majorHAnsi" w:hAnsiTheme="majorHAnsi" w:cs="맑은 고딕" w:hint="eastAsia"/>
-          <w:b/>
-          <w:color w:val="000000"/>
-          <w:kern w:val="0"/>
-          <w:sz w:val="24"/>
-          <w:szCs w:val="24"/>
-        </w:rPr>
-        <w:t>알고리즘</w:t>
-      </w:r>
-      <w:r>
-        <w:rPr>
-          <w:rFonts w:asciiTheme="majorHAnsi" w:eastAsiaTheme="majorHAnsi" w:hAnsiTheme="majorHAnsi" w:cs="*ﾈﾞｸﾕｰ昉・Identity-H"/>
-          <w:b/>
-          <w:color w:val="000000"/>
-          <w:kern w:val="0"/>
-          <w:sz w:val="24"/>
-          <w:szCs w:val="24"/>
-        </w:rPr>
-        <w:t xml:space="preserve"> </w:t>
-      </w:r>
-      <w:r>
-        <w:rPr>
-          <w:rFonts w:asciiTheme="majorHAnsi" w:eastAsiaTheme="majorHAnsi" w:hAnsiTheme="majorHAnsi" w:cs="*ﾇﾑｾ鄰ﾟｰ昉・Identity-H" w:hint="eastAsia"/>
-          <w:b/>
-          <w:color w:val="000000"/>
-          <w:kern w:val="0"/>
-          <w:sz w:val="24"/>
-          <w:szCs w:val="24"/>
-        </w:rPr>
-        <w:t>“</w:t>
-      </w:r>
-      <w:r>
-        <w:rPr>
-          <w:rFonts w:asciiTheme="majorHAnsi" w:eastAsiaTheme="majorHAnsi" w:hAnsiTheme="majorHAnsi" w:cs="*ﾇﾑｾ鄰ﾟｰ昉・Identity-H"/>
-          <w:b/>
-          <w:color w:val="000000"/>
-          <w:kern w:val="0"/>
-          <w:sz w:val="24"/>
-          <w:szCs w:val="24"/>
-        </w:rPr>
-        <w:t>EDHPA</w:t>
-      </w:r>
-      <w:r>
-        <w:rPr>
-          <w:rFonts w:asciiTheme="majorHAnsi" w:eastAsiaTheme="majorHAnsi" w:hAnsiTheme="majorHAnsi" w:cs="*ﾇﾑｾ鄰ﾟｰ昉・Identity-H" w:hint="eastAsia"/>
-          <w:b/>
-          <w:color w:val="000000"/>
-          <w:kern w:val="0"/>
-          <w:sz w:val="24"/>
-          <w:szCs w:val="24"/>
-        </w:rPr>
-        <w:t>”</w:t>
-      </w:r>
     </w:p>
     <w:p>
       <w:pPr>
         <w:wordWrap/>
         <w:adjustRightInd w:val="0"/>
         <w:spacing w:after="0" w:line="240" w:lineRule="auto"/>
-        <w:ind w:leftChars="600" w:left="1200"/>
+        <w:ind w:leftChars="200" w:left="400"/>
         <w:jc w:val="left"/>
         <w:rPr>
-          <w:rFonts w:eastAsiaTheme="minorHAnsi" w:cs="*ﾈﾞｸﾕｸ暿ｶ-Identity-H"/>
-          <w:color w:val="000000"/>
-          <w:kern w:val="0"/>
-          <w:szCs w:val="20"/>
-        </w:rPr>
-      </w:pPr>
-      <w:r>
-        <w:rPr>
-          <w:rFonts w:eastAsiaTheme="minorHAnsi" w:cs="맑은 고딕" w:hint="eastAsia"/>
-          <w:color w:val="000000"/>
-          <w:kern w:val="0"/>
-          <w:szCs w:val="20"/>
+          <w:rFonts w:asciiTheme="majorHAnsi" w:eastAsiaTheme="majorHAnsi" w:hAnsiTheme="majorHAnsi" w:cs="*ﾇﾑｾ鄰ﾟｰ昉・Identity-H"/>
+          <w:b/>
+          <w:color w:val="000000"/>
+          <w:kern w:val="0"/>
+          <w:sz w:val="24"/>
+          <w:szCs w:val="24"/>
+        </w:rPr>
+      </w:pPr>
+      <w:r>
+        <w:rPr>
+          <w:rFonts w:asciiTheme="majorHAnsi" w:eastAsiaTheme="majorHAnsi" w:hAnsiTheme="majorHAnsi" w:cs="*ﾇﾑｾ鄰ﾟｰ昉・Identity-H"/>
+          <w:b/>
+          <w:color w:val="000000"/>
+          <w:kern w:val="0"/>
+          <w:sz w:val="24"/>
+          <w:szCs w:val="24"/>
         </w:rPr>
         <w:lastRenderedPageBreak/>
-        <w:t>해슁</w:t>
-      </w:r>
-      <w:r>
-        <w:rPr>
-          <w:rFonts w:eastAsiaTheme="minorHAnsi" w:cs="*ﾈﾞｸﾕｸ暿ｶ-Identity-H"/>
-          <w:color w:val="000000"/>
-          <w:kern w:val="0"/>
-          <w:szCs w:val="20"/>
-        </w:rPr>
-        <w:t xml:space="preserve"> </w:t>
-      </w:r>
-      <w:r>
-        <w:rPr>
-          <w:rFonts w:eastAsiaTheme="minorHAnsi" w:cs="맑은 고딕" w:hint="eastAsia"/>
-          <w:color w:val="000000"/>
-          <w:kern w:val="0"/>
-          <w:szCs w:val="20"/>
-        </w:rPr>
-        <w:t>기법을</w:t>
-      </w:r>
-      <w:r>
-        <w:rPr>
-          <w:rFonts w:eastAsiaTheme="minorHAnsi" w:cs="*ﾈﾞｸﾕｸ暿ｶ-Identity-H"/>
-          <w:color w:val="000000"/>
-          <w:kern w:val="0"/>
-          <w:szCs w:val="20"/>
-        </w:rPr>
-        <w:t xml:space="preserve"> </w:t>
-      </w:r>
-      <w:r>
-        <w:rPr>
-          <w:rFonts w:eastAsiaTheme="minorHAnsi" w:cs="맑은 고딕" w:hint="eastAsia"/>
-          <w:color w:val="000000"/>
-          <w:kern w:val="0"/>
-          <w:szCs w:val="20"/>
-        </w:rPr>
-        <w:t>이용하여</w:t>
-      </w:r>
-      <w:r>
-        <w:rPr>
-          <w:rFonts w:eastAsiaTheme="minorHAnsi" w:cs="*ﾈﾞｸﾕｸ暿ｶ-Identity-H"/>
-          <w:color w:val="000000"/>
-          <w:kern w:val="0"/>
-          <w:szCs w:val="20"/>
-        </w:rPr>
-        <w:t xml:space="preserve"> </w:t>
-      </w:r>
-      <w:r>
-        <w:rPr>
-          <w:rFonts w:eastAsiaTheme="minorHAnsi" w:cs="맑은 고딕" w:hint="eastAsia"/>
-          <w:color w:val="000000"/>
-          <w:kern w:val="0"/>
-          <w:szCs w:val="20"/>
-        </w:rPr>
-        <w:t>빈발</w:t>
-      </w:r>
-      <w:r>
-        <w:rPr>
-          <w:rFonts w:eastAsiaTheme="minorHAnsi" w:cs="*ﾈﾞｸﾕｸ暿ｶ-Identity-H"/>
-          <w:color w:val="000000"/>
-          <w:kern w:val="0"/>
-          <w:szCs w:val="20"/>
-        </w:rPr>
-        <w:t xml:space="preserve"> </w:t>
-      </w:r>
-      <w:r>
-        <w:rPr>
-          <w:rFonts w:eastAsiaTheme="minorHAnsi" w:cs="맑은 고딕" w:hint="eastAsia"/>
-          <w:color w:val="000000"/>
-          <w:kern w:val="0"/>
-          <w:szCs w:val="20"/>
-        </w:rPr>
-        <w:t>항목</w:t>
-      </w:r>
-      <w:r>
-        <w:rPr>
-          <w:rFonts w:eastAsiaTheme="minorHAnsi" w:cs="*ﾈﾞｸﾕｸ暿ｶ-Identity-H"/>
-          <w:color w:val="000000"/>
-          <w:kern w:val="0"/>
-          <w:szCs w:val="20"/>
-        </w:rPr>
-        <w:t xml:space="preserve"> </w:t>
-      </w:r>
-      <w:r>
-        <w:rPr>
-          <w:rFonts w:eastAsiaTheme="minorHAnsi" w:cs="맑은 고딕" w:hint="eastAsia"/>
-          <w:color w:val="000000"/>
-          <w:kern w:val="0"/>
-          <w:szCs w:val="20"/>
-        </w:rPr>
-        <w:t>집합을</w:t>
-      </w:r>
-      <w:r>
-        <w:rPr>
-          <w:rFonts w:eastAsiaTheme="minorHAnsi" w:cs="*ﾈﾞｸﾕｸ暿ｶ-Identity-H"/>
-          <w:color w:val="000000"/>
-          <w:kern w:val="0"/>
-          <w:szCs w:val="20"/>
-        </w:rPr>
-        <w:t xml:space="preserve"> </w:t>
-      </w:r>
-      <w:r>
-        <w:rPr>
-          <w:rFonts w:eastAsiaTheme="minorHAnsi" w:cs="맑은 고딕" w:hint="eastAsia"/>
-          <w:color w:val="000000"/>
-          <w:kern w:val="0"/>
-          <w:szCs w:val="20"/>
-        </w:rPr>
-        <w:t>생성하는</w:t>
-      </w:r>
-      <w:r>
-        <w:rPr>
-          <w:rFonts w:eastAsiaTheme="minorHAnsi" w:cs="*ﾈﾞｸﾕｸ暿ｶ-Identity-H"/>
-          <w:color w:val="000000"/>
-          <w:kern w:val="0"/>
-          <w:szCs w:val="20"/>
-        </w:rPr>
-        <w:t xml:space="preserve"> </w:t>
-      </w:r>
-      <w:r>
-        <w:rPr>
-          <w:rFonts w:eastAsiaTheme="minorHAnsi" w:cs="*ﾇﾑｾ鄂ﾅｸ暿ｶ-Identity-H"/>
-          <w:color w:val="000000"/>
-          <w:kern w:val="0"/>
-          <w:szCs w:val="20"/>
-        </w:rPr>
-        <w:t xml:space="preserve">DHP </w:t>
-      </w:r>
-      <w:r>
-        <w:rPr>
-          <w:rFonts w:eastAsiaTheme="minorHAnsi" w:cs="맑은 고딕" w:hint="eastAsia"/>
-          <w:color w:val="000000"/>
-          <w:kern w:val="0"/>
-          <w:szCs w:val="20"/>
-        </w:rPr>
-        <w:t>알고리즘을</w:t>
-      </w:r>
-      <w:r>
-        <w:rPr>
-          <w:rFonts w:eastAsiaTheme="minorHAnsi" w:cs="*ﾈﾞｸﾕｸ暿ｶ-Identity-H"/>
-          <w:color w:val="000000"/>
-          <w:kern w:val="0"/>
-          <w:szCs w:val="20"/>
-        </w:rPr>
-        <w:t xml:space="preserve"> </w:t>
-      </w:r>
-      <w:r>
-        <w:rPr>
-          <w:rFonts w:eastAsiaTheme="minorHAnsi" w:cs="맑은 고딕" w:hint="eastAsia"/>
-          <w:color w:val="000000"/>
-          <w:kern w:val="0"/>
-          <w:szCs w:val="20"/>
-        </w:rPr>
-        <w:t>리모델링</w:t>
-      </w:r>
-      <w:r>
-        <w:rPr>
-          <w:rFonts w:eastAsiaTheme="minorHAnsi" w:cs="*ﾈﾞｸﾕｸ暿ｶ-Identity-H"/>
-          <w:color w:val="000000"/>
-          <w:kern w:val="0"/>
-          <w:szCs w:val="20"/>
-        </w:rPr>
-        <w:t xml:space="preserve"> </w:t>
-      </w:r>
-      <w:r>
-        <w:rPr>
-          <w:rFonts w:eastAsiaTheme="minorHAnsi" w:cs="맑은 고딕" w:hint="eastAsia"/>
-          <w:color w:val="000000"/>
-          <w:kern w:val="0"/>
-          <w:szCs w:val="20"/>
-        </w:rPr>
-        <w:t>하여</w:t>
-      </w:r>
-      <w:r>
-        <w:rPr>
-          <w:rFonts w:eastAsiaTheme="minorHAnsi" w:cs="*ﾈﾞｸﾕｸ暿ｶ-Identity-H"/>
-          <w:color w:val="000000"/>
-          <w:kern w:val="0"/>
-          <w:szCs w:val="20"/>
-        </w:rPr>
-        <w:t xml:space="preserve"> </w:t>
-      </w:r>
-      <w:r>
-        <w:rPr>
-          <w:rFonts w:eastAsiaTheme="minorHAnsi" w:cs="맑은 고딕" w:hint="eastAsia"/>
-          <w:color w:val="000000"/>
-          <w:kern w:val="0"/>
-          <w:szCs w:val="20"/>
-        </w:rPr>
-        <w:t>한</w:t>
+        <w:t>2.2.</w:t>
+      </w:r>
+      <w:r>
+        <w:rPr>
+          <w:rFonts w:asciiTheme="majorHAnsi" w:eastAsiaTheme="majorHAnsi" w:hAnsiTheme="majorHAnsi" w:cs="*ﾇﾑｾ鄰ﾟｰ昉・Identity-H"/>
+          <w:b/>
+          <w:color w:val="000000"/>
+          <w:kern w:val="0"/>
+          <w:sz w:val="24"/>
+          <w:szCs w:val="24"/>
+        </w:rPr>
+        <w:t xml:space="preserve"> </w:t>
+      </w:r>
+      <w:r>
+        <w:rPr>
+          <w:rFonts w:asciiTheme="majorHAnsi" w:eastAsiaTheme="majorHAnsi" w:hAnsiTheme="majorHAnsi" w:cs="맑은 고딕" w:hint="eastAsia"/>
+          <w:b/>
+          <w:color w:val="000000"/>
+          <w:kern w:val="0"/>
+          <w:sz w:val="24"/>
+          <w:szCs w:val="24"/>
+        </w:rPr>
+        <w:t>데이터</w:t>
+      </w:r>
+      <w:r>
+        <w:rPr>
+          <w:rFonts w:asciiTheme="majorHAnsi" w:eastAsiaTheme="majorHAnsi" w:hAnsiTheme="majorHAnsi" w:cs="*ﾈﾞｸﾕｰ昉・Identity-H"/>
+          <w:b/>
+          <w:color w:val="000000"/>
+          <w:kern w:val="0"/>
+          <w:sz w:val="24"/>
+          <w:szCs w:val="24"/>
+        </w:rPr>
+        <w:t xml:space="preserve"> </w:t>
+      </w:r>
+      <w:proofErr w:type="spellStart"/>
+      <w:r>
+        <w:rPr>
+          <w:rFonts w:asciiTheme="majorHAnsi" w:eastAsiaTheme="majorHAnsi" w:hAnsiTheme="majorHAnsi" w:cs="맑은 고딕" w:hint="eastAsia"/>
+          <w:b/>
+          <w:color w:val="000000"/>
+          <w:kern w:val="0"/>
+          <w:sz w:val="24"/>
+          <w:szCs w:val="24"/>
+        </w:rPr>
+        <w:t>마이닝</w:t>
+      </w:r>
+      <w:proofErr w:type="spellEnd"/>
+      <w:r>
+        <w:rPr>
+          <w:rFonts w:asciiTheme="majorHAnsi" w:eastAsiaTheme="majorHAnsi" w:hAnsiTheme="majorHAnsi" w:cs="*ﾈﾞｸﾕｰ昉・Identity-H"/>
+          <w:b/>
+          <w:color w:val="000000"/>
+          <w:kern w:val="0"/>
+          <w:sz w:val="24"/>
+          <w:szCs w:val="24"/>
+        </w:rPr>
+        <w:t xml:space="preserve"> </w:t>
+      </w:r>
+      <w:r>
+        <w:rPr>
+          <w:rFonts w:asciiTheme="majorHAnsi" w:eastAsiaTheme="majorHAnsi" w:hAnsiTheme="majorHAnsi" w:cs="맑은 고딕" w:hint="eastAsia"/>
+          <w:b/>
+          <w:color w:val="000000"/>
+          <w:kern w:val="0"/>
+          <w:sz w:val="24"/>
+          <w:szCs w:val="24"/>
+        </w:rPr>
+        <w:t>알고리즘</w:t>
+      </w:r>
+      <w:r>
+        <w:rPr>
+          <w:rFonts w:asciiTheme="majorHAnsi" w:eastAsiaTheme="majorHAnsi" w:hAnsiTheme="majorHAnsi" w:cs="*ﾈﾞｸﾕｰ昉・Identity-H"/>
+          <w:b/>
+          <w:color w:val="000000"/>
+          <w:kern w:val="0"/>
+          <w:sz w:val="24"/>
+          <w:szCs w:val="24"/>
+        </w:rPr>
+        <w:t xml:space="preserve"> </w:t>
+      </w:r>
+      <w:r>
+        <w:rPr>
+          <w:rFonts w:asciiTheme="majorHAnsi" w:eastAsiaTheme="majorHAnsi" w:hAnsiTheme="majorHAnsi" w:cs="*ﾇﾑｾ鄰ﾟｰ昉・Identity-H" w:hint="eastAsia"/>
+          <w:b/>
+          <w:color w:val="000000"/>
+          <w:kern w:val="0"/>
+          <w:sz w:val="24"/>
+          <w:szCs w:val="24"/>
+        </w:rPr>
+        <w:t>“</w:t>
+      </w:r>
+      <w:r>
+        <w:rPr>
+          <w:rFonts w:asciiTheme="majorHAnsi" w:eastAsiaTheme="majorHAnsi" w:hAnsiTheme="majorHAnsi" w:cs="*ﾇﾑｾ鄰ﾟｰ昉・Identity-H"/>
+          <w:b/>
+          <w:color w:val="000000"/>
+          <w:kern w:val="0"/>
+          <w:sz w:val="24"/>
+          <w:szCs w:val="24"/>
+        </w:rPr>
+        <w:t>EDHPA</w:t>
+      </w:r>
+      <w:r>
+        <w:rPr>
+          <w:rFonts w:asciiTheme="majorHAnsi" w:eastAsiaTheme="majorHAnsi" w:hAnsiTheme="majorHAnsi" w:cs="*ﾇﾑｾ鄰ﾟｰ昉・Identity-H" w:hint="eastAsia"/>
+          <w:b/>
+          <w:color w:val="000000"/>
+          <w:kern w:val="0"/>
+          <w:sz w:val="24"/>
+          <w:szCs w:val="24"/>
+        </w:rPr>
+        <w:t>”</w:t>
       </w:r>
     </w:p>
     <w:p>
@@ -1831,7 +1898,7 @@
         <w:wordWrap/>
         <w:adjustRightInd w:val="0"/>
         <w:spacing w:after="0" w:line="240" w:lineRule="auto"/>
-        <w:ind w:leftChars="600" w:left="1200"/>
+        <w:ind w:leftChars="500" w:left="1000"/>
         <w:jc w:val="left"/>
         <w:rPr>
           <w:rFonts w:eastAsiaTheme="minorHAnsi" w:cs="*ﾈﾞｸﾕｸ暿ｶ-Identity-H"/>
@@ -1840,140 +1907,124 @@
           <w:szCs w:val="20"/>
         </w:rPr>
       </w:pPr>
-      <w:r>
-        <w:rPr>
-          <w:rFonts w:eastAsiaTheme="minorHAnsi" w:cs="맑은 고딕" w:hint="eastAsia"/>
-          <w:color w:val="000000"/>
-          <w:kern w:val="0"/>
-          <w:szCs w:val="20"/>
-        </w:rPr>
-        <w:t>번의</w:t>
-      </w:r>
-      <w:r>
-        <w:rPr>
-          <w:rFonts w:eastAsiaTheme="minorHAnsi" w:cs="*ﾈﾞｸﾕｸ暿ｶ-Identity-H"/>
-          <w:color w:val="000000"/>
-          <w:kern w:val="0"/>
-          <w:szCs w:val="20"/>
-        </w:rPr>
-        <w:t xml:space="preserve"> </w:t>
-      </w:r>
-      <w:r>
-        <w:rPr>
-          <w:rFonts w:eastAsiaTheme="minorHAnsi" w:cs="맑은 고딕" w:hint="eastAsia"/>
-          <w:color w:val="000000"/>
-          <w:kern w:val="0"/>
-          <w:szCs w:val="20"/>
-        </w:rPr>
-        <w:t>데이터베이스</w:t>
-      </w:r>
-      <w:r>
-        <w:rPr>
-          <w:rFonts w:eastAsiaTheme="minorHAnsi" w:cs="*ﾈﾞｸﾕｸ暿ｶ-Identity-H"/>
-          <w:color w:val="000000"/>
-          <w:kern w:val="0"/>
-          <w:szCs w:val="20"/>
-        </w:rPr>
-        <w:t xml:space="preserve"> </w:t>
-      </w:r>
-      <w:r>
-        <w:rPr>
-          <w:rFonts w:eastAsiaTheme="minorHAnsi" w:cs="맑은 고딕" w:hint="eastAsia"/>
-          <w:color w:val="000000"/>
-          <w:kern w:val="0"/>
-          <w:szCs w:val="20"/>
-        </w:rPr>
-        <w:t>스캔으로</w:t>
-      </w:r>
-      <w:r>
-        <w:rPr>
-          <w:rFonts w:eastAsiaTheme="minorHAnsi" w:cs="*ﾈﾞｸﾕｸ暿ｶ-Identity-H"/>
-          <w:color w:val="000000"/>
-          <w:kern w:val="0"/>
-          <w:szCs w:val="20"/>
-        </w:rPr>
-        <w:t xml:space="preserve"> </w:t>
-      </w:r>
-      <w:r>
-        <w:rPr>
-          <w:rFonts w:eastAsiaTheme="minorHAnsi" w:cs="맑은 고딕" w:hint="eastAsia"/>
-          <w:color w:val="000000"/>
-          <w:kern w:val="0"/>
-          <w:szCs w:val="20"/>
-        </w:rPr>
-        <w:t>각</w:t>
-      </w:r>
-      <w:r>
-        <w:rPr>
-          <w:rFonts w:eastAsiaTheme="minorHAnsi" w:cs="*ﾈﾞｸﾕｸ暿ｶ-Identity-H"/>
-          <w:color w:val="000000"/>
-          <w:kern w:val="0"/>
-          <w:szCs w:val="20"/>
-        </w:rPr>
-        <w:t xml:space="preserve"> </w:t>
-      </w:r>
-      <w:r>
-        <w:rPr>
-          <w:rFonts w:eastAsiaTheme="minorHAnsi" w:cs="맑은 고딕" w:hint="eastAsia"/>
-          <w:color w:val="000000"/>
-          <w:kern w:val="0"/>
-          <w:szCs w:val="20"/>
-        </w:rPr>
-        <w:t>트랜잭션에서</w:t>
-      </w:r>
-      <w:r>
-        <w:rPr>
-          <w:rFonts w:eastAsiaTheme="minorHAnsi" w:cs="*ﾈﾞｸﾕｸ暿ｶ-Identity-H"/>
-          <w:color w:val="000000"/>
-          <w:kern w:val="0"/>
-          <w:szCs w:val="20"/>
-        </w:rPr>
-        <w:t xml:space="preserve"> </w:t>
-      </w:r>
-      <w:r>
-        <w:rPr>
-          <w:rFonts w:eastAsiaTheme="minorHAnsi" w:cs="맑은 고딕" w:hint="eastAsia"/>
-          <w:color w:val="000000"/>
-          <w:kern w:val="0"/>
-          <w:szCs w:val="20"/>
-        </w:rPr>
-        <w:t>발생</w:t>
-      </w:r>
-      <w:r>
-        <w:rPr>
-          <w:rFonts w:eastAsiaTheme="minorHAnsi" w:cs="*ﾈﾞｸﾕｸ暿ｶ-Identity-H"/>
-          <w:color w:val="000000"/>
-          <w:kern w:val="0"/>
-          <w:szCs w:val="20"/>
-        </w:rPr>
-        <w:t xml:space="preserve"> </w:t>
-      </w:r>
-      <w:r>
-        <w:rPr>
-          <w:rFonts w:eastAsiaTheme="minorHAnsi" w:cs="맑은 고딕" w:hint="eastAsia"/>
-          <w:color w:val="000000"/>
-          <w:kern w:val="0"/>
-          <w:szCs w:val="20"/>
-        </w:rPr>
-        <w:t>가능한</w:t>
-      </w:r>
-      <w:r>
-        <w:rPr>
-          <w:rFonts w:eastAsiaTheme="minorHAnsi" w:cs="*ﾈﾞｸﾕｸ暿ｶ-Identity-H"/>
-          <w:color w:val="000000"/>
-          <w:kern w:val="0"/>
-          <w:szCs w:val="20"/>
-        </w:rPr>
-        <w:t xml:space="preserve"> </w:t>
-      </w:r>
-      <w:r>
-        <w:rPr>
-          <w:rFonts w:eastAsiaTheme="minorHAnsi" w:cs="맑은 고딕" w:hint="eastAsia"/>
-          <w:color w:val="000000"/>
-          <w:kern w:val="0"/>
-          <w:szCs w:val="20"/>
-        </w:rPr>
-        <w:t>모든</w:t>
+      <w:proofErr w:type="spellStart"/>
+      <w:r>
+        <w:rPr>
+          <w:rFonts w:eastAsiaTheme="minorHAnsi" w:cs="맑은 고딕" w:hint="eastAsia"/>
+          <w:color w:val="000000"/>
+          <w:kern w:val="0"/>
+          <w:szCs w:val="20"/>
+        </w:rPr>
+        <w:t>해슁</w:t>
+      </w:r>
+      <w:proofErr w:type="spellEnd"/>
+      <w:r>
+        <w:rPr>
+          <w:rFonts w:eastAsiaTheme="minorHAnsi" w:cs="*ﾈﾞｸﾕｸ暿ｶ-Identity-H"/>
+          <w:color w:val="000000"/>
+          <w:kern w:val="0"/>
+          <w:szCs w:val="20"/>
+        </w:rPr>
+        <w:t xml:space="preserve"> </w:t>
+      </w:r>
+      <w:r>
+        <w:rPr>
+          <w:rFonts w:eastAsiaTheme="minorHAnsi" w:cs="맑은 고딕" w:hint="eastAsia"/>
+          <w:color w:val="000000"/>
+          <w:kern w:val="0"/>
+          <w:szCs w:val="20"/>
+        </w:rPr>
+        <w:t>기법을</w:t>
+      </w:r>
+      <w:r>
+        <w:rPr>
+          <w:rFonts w:eastAsiaTheme="minorHAnsi" w:cs="*ﾈﾞｸﾕｸ暿ｶ-Identity-H"/>
+          <w:color w:val="000000"/>
+          <w:kern w:val="0"/>
+          <w:szCs w:val="20"/>
+        </w:rPr>
+        <w:t xml:space="preserve"> </w:t>
+      </w:r>
+      <w:r>
+        <w:rPr>
+          <w:rFonts w:eastAsiaTheme="minorHAnsi" w:cs="맑은 고딕" w:hint="eastAsia"/>
+          <w:color w:val="000000"/>
+          <w:kern w:val="0"/>
+          <w:szCs w:val="20"/>
+        </w:rPr>
+        <w:t>이용하여</w:t>
+      </w:r>
+      <w:r>
+        <w:rPr>
+          <w:rFonts w:eastAsiaTheme="minorHAnsi" w:cs="*ﾈﾞｸﾕｸ暿ｶ-Identity-H"/>
+          <w:color w:val="000000"/>
+          <w:kern w:val="0"/>
+          <w:szCs w:val="20"/>
+        </w:rPr>
+        <w:t xml:space="preserve"> </w:t>
+      </w:r>
+      <w:r>
+        <w:rPr>
+          <w:rFonts w:eastAsiaTheme="minorHAnsi" w:cs="맑은 고딕" w:hint="eastAsia"/>
+          <w:color w:val="000000"/>
+          <w:kern w:val="0"/>
+          <w:szCs w:val="20"/>
+        </w:rPr>
+        <w:t>빈발</w:t>
+      </w:r>
+      <w:r>
+        <w:rPr>
+          <w:rFonts w:eastAsiaTheme="minorHAnsi" w:cs="*ﾈﾞｸﾕｸ暿ｶ-Identity-H"/>
+          <w:color w:val="000000"/>
+          <w:kern w:val="0"/>
+          <w:szCs w:val="20"/>
+        </w:rPr>
+        <w:t xml:space="preserve"> </w:t>
+      </w:r>
+      <w:r>
+        <w:rPr>
+          <w:rFonts w:eastAsiaTheme="minorHAnsi" w:cs="맑은 고딕" w:hint="eastAsia"/>
+          <w:color w:val="000000"/>
+          <w:kern w:val="0"/>
+          <w:szCs w:val="20"/>
+        </w:rPr>
+        <w:t>항목</w:t>
+      </w:r>
+      <w:r>
+        <w:rPr>
+          <w:rFonts w:eastAsiaTheme="minorHAnsi" w:cs="*ﾈﾞｸﾕｸ暿ｶ-Identity-H"/>
+          <w:color w:val="000000"/>
+          <w:kern w:val="0"/>
+          <w:szCs w:val="20"/>
+        </w:rPr>
+        <w:t xml:space="preserve"> </w:t>
+      </w:r>
+      <w:r>
+        <w:rPr>
+          <w:rFonts w:eastAsiaTheme="minorHAnsi" w:cs="맑은 고딕" w:hint="eastAsia"/>
+          <w:color w:val="000000"/>
+          <w:kern w:val="0"/>
+          <w:szCs w:val="20"/>
+        </w:rPr>
+        <w:t>집합을</w:t>
+      </w:r>
+      <w:r>
+        <w:rPr>
+          <w:rFonts w:eastAsiaTheme="minorHAnsi" w:cs="*ﾈﾞｸﾕｸ暿ｶ-Identity-H"/>
+          <w:color w:val="000000"/>
+          <w:kern w:val="0"/>
+          <w:szCs w:val="20"/>
+        </w:rPr>
+        <w:t xml:space="preserve"> </w:t>
+      </w:r>
+      <w:r>
+        <w:rPr>
+          <w:rFonts w:eastAsiaTheme="minorHAnsi" w:cs="맑은 고딕" w:hint="eastAsia"/>
+          <w:color w:val="000000"/>
+          <w:kern w:val="0"/>
+          <w:szCs w:val="20"/>
+        </w:rPr>
+        <w:t>생성하는</w:t>
       </w:r>
       <w:r>
         <w:rPr>
@@ -1991,34 +2042,72 @@
           <w:kern w:val="0"/>
           <w:szCs w:val="20"/>
         </w:rPr>
-        <w:t>k-</w:t>
-      </w:r>
-      <w:r>
-        <w:rPr>
-          <w:rFonts w:eastAsiaTheme="minorHAnsi" w:cs="맑은 고딕" w:hint="eastAsia"/>
-          <w:color w:val="000000"/>
-          <w:kern w:val="0"/>
-          <w:szCs w:val="20"/>
-        </w:rPr>
-        <w:t>부분집합들의</w:t>
-      </w:r>
-      <w:r>
-        <w:rPr>
-          <w:rFonts w:eastAsiaTheme="minorHAnsi" w:cs="*ﾈﾞｸﾕｸ暿ｶ-Identity-H"/>
-          <w:color w:val="000000"/>
-          <w:kern w:val="0"/>
-          <w:szCs w:val="20"/>
-        </w:rPr>
-        <w:t xml:space="preserve"> </w:t>
-      </w:r>
-      <w:r>
-        <w:rPr>
-          <w:rFonts w:eastAsiaTheme="minorHAnsi" w:cs="맑은 고딕" w:hint="eastAsia"/>
-          <w:color w:val="000000"/>
-          <w:kern w:val="0"/>
-          <w:szCs w:val="20"/>
-        </w:rPr>
-        <w:t>지지도를</w:t>
+        <w:t xml:space="preserve">DHP </w:t>
+      </w:r>
+      <w:r>
+        <w:rPr>
+          <w:rFonts w:eastAsiaTheme="minorHAnsi" w:cs="맑은 고딕" w:hint="eastAsia"/>
+          <w:color w:val="000000"/>
+          <w:kern w:val="0"/>
+          <w:szCs w:val="20"/>
+        </w:rPr>
+        <w:t>알고리즘을</w:t>
+      </w:r>
+      <w:r>
+        <w:rPr>
+          <w:rFonts w:eastAsiaTheme="minorHAnsi" w:cs="*ﾈﾞｸﾕｸ暿ｶ-Identity-H"/>
+          <w:color w:val="000000"/>
+          <w:kern w:val="0"/>
+          <w:szCs w:val="20"/>
+        </w:rPr>
+        <w:t xml:space="preserve"> </w:t>
+      </w:r>
+      <w:proofErr w:type="spellStart"/>
+      <w:r>
+        <w:rPr>
+          <w:rFonts w:eastAsiaTheme="minorHAnsi" w:cs="맑은 고딕" w:hint="eastAsia"/>
+          <w:color w:val="000000"/>
+          <w:kern w:val="0"/>
+          <w:szCs w:val="20"/>
+        </w:rPr>
+        <w:t>리모델링</w:t>
+      </w:r>
+      <w:proofErr w:type="spellEnd"/>
+      <w:r>
+        <w:rPr>
+          <w:rFonts w:eastAsiaTheme="minorHAnsi" w:cs="*ﾈﾞｸﾕｸ暿ｶ-Identity-H"/>
+          <w:color w:val="000000"/>
+          <w:kern w:val="0"/>
+          <w:szCs w:val="20"/>
+        </w:rPr>
+        <w:t xml:space="preserve"> </w:t>
+      </w:r>
+      <w:r>
+        <w:rPr>
+          <w:rFonts w:eastAsiaTheme="minorHAnsi" w:cs="맑은 고딕" w:hint="eastAsia"/>
+          <w:color w:val="000000"/>
+          <w:kern w:val="0"/>
+          <w:szCs w:val="20"/>
+        </w:rPr>
+        <w:t>하여</w:t>
+      </w:r>
+      <w:r>
+        <w:rPr>
+          <w:rFonts w:eastAsiaTheme="minorHAnsi" w:cs="*ﾈﾞｸﾕｸ暿ｶ-Identity-H"/>
+          <w:color w:val="000000"/>
+          <w:kern w:val="0"/>
+          <w:szCs w:val="20"/>
+        </w:rPr>
+        <w:t xml:space="preserve"> </w:t>
+      </w:r>
+      <w:r>
+        <w:rPr>
+          <w:rFonts w:eastAsiaTheme="minorHAnsi" w:cs="맑은 고딕" w:hint="eastAsia"/>
+          <w:color w:val="000000"/>
+          <w:kern w:val="0"/>
+          <w:szCs w:val="20"/>
+        </w:rPr>
+        <w:t>한</w:t>
       </w:r>
     </w:p>
     <w:p>
@@ -2026,15 +2115,204 @@
         <w:wordWrap/>
         <w:adjustRightInd w:val="0"/>
         <w:spacing w:after="0" w:line="240" w:lineRule="auto"/>
-        <w:ind w:leftChars="600" w:left="1200"/>
+        <w:ind w:leftChars="500" w:left="1000"/>
         <w:jc w:val="left"/>
         <w:rPr>
-          <w:rFonts w:eastAsiaTheme="minorHAnsi" w:cs="*ﾈﾞｸﾕｸ暿ｶ-Identity-H"/>
-          <w:color w:val="000000"/>
-          <w:kern w:val="0"/>
-          <w:szCs w:val="20"/>
-        </w:rPr>
-      </w:pPr>
+          <w:rFonts w:eastAsiaTheme="minorHAnsi" w:cs="*ﾇﾑｾ鄂ﾅｸ暿ｶ-Identity-H"/>
+          <w:color w:val="000000"/>
+          <w:kern w:val="0"/>
+          <w:szCs w:val="20"/>
+        </w:rPr>
+      </w:pPr>
+      <w:r>
+        <w:rPr>
+          <w:rFonts w:eastAsiaTheme="minorHAnsi" w:cs="맑은 고딕" w:hint="eastAsia"/>
+          <w:color w:val="000000"/>
+          <w:kern w:val="0"/>
+          <w:szCs w:val="20"/>
+        </w:rPr>
+        <w:t>번의</w:t>
+      </w:r>
+      <w:r>
+        <w:rPr>
+          <w:rFonts w:eastAsiaTheme="minorHAnsi" w:cs="*ﾈﾞｸﾕｸ暿ｶ-Identity-H"/>
+          <w:color w:val="000000"/>
+          <w:kern w:val="0"/>
+          <w:szCs w:val="20"/>
+        </w:rPr>
+        <w:t xml:space="preserve"> </w:t>
+      </w:r>
+      <w:r>
+        <w:rPr>
+          <w:rFonts w:eastAsiaTheme="minorHAnsi" w:cs="맑은 고딕" w:hint="eastAsia"/>
+          <w:color w:val="000000"/>
+          <w:kern w:val="0"/>
+          <w:szCs w:val="20"/>
+        </w:rPr>
+        <w:t>데이터베이스</w:t>
+      </w:r>
+      <w:r>
+        <w:rPr>
+          <w:rFonts w:eastAsiaTheme="minorHAnsi" w:cs="*ﾈﾞｸﾕｸ暿ｶ-Identity-H"/>
+          <w:color w:val="000000"/>
+          <w:kern w:val="0"/>
+          <w:szCs w:val="20"/>
+        </w:rPr>
+        <w:t xml:space="preserve"> </w:t>
+      </w:r>
+      <w:r>
+        <w:rPr>
+          <w:rFonts w:eastAsiaTheme="minorHAnsi" w:cs="맑은 고딕" w:hint="eastAsia"/>
+          <w:color w:val="000000"/>
+          <w:kern w:val="0"/>
+          <w:szCs w:val="20"/>
+        </w:rPr>
+        <w:t>스캔으로</w:t>
+      </w:r>
+      <w:r>
+        <w:rPr>
+          <w:rFonts w:eastAsiaTheme="minorHAnsi" w:cs="*ﾈﾞｸﾕｸ暿ｶ-Identity-H"/>
+          <w:color w:val="000000"/>
+          <w:kern w:val="0"/>
+          <w:szCs w:val="20"/>
+        </w:rPr>
+        <w:t xml:space="preserve"> </w:t>
+      </w:r>
+      <w:r>
+        <w:rPr>
+          <w:rFonts w:eastAsiaTheme="minorHAnsi" w:cs="맑은 고딕" w:hint="eastAsia"/>
+          <w:color w:val="000000"/>
+          <w:kern w:val="0"/>
+          <w:szCs w:val="20"/>
+        </w:rPr>
+        <w:t>각</w:t>
+      </w:r>
+      <w:r>
+        <w:rPr>
+          <w:rFonts w:eastAsiaTheme="minorHAnsi" w:cs="*ﾈﾞｸﾕｸ暿ｶ-Identity-H"/>
+          <w:color w:val="000000"/>
+          <w:kern w:val="0"/>
+          <w:szCs w:val="20"/>
+        </w:rPr>
+        <w:t xml:space="preserve"> </w:t>
+      </w:r>
+      <w:r>
+        <w:rPr>
+          <w:rFonts w:eastAsiaTheme="minorHAnsi" w:cs="맑은 고딕" w:hint="eastAsia"/>
+          <w:color w:val="000000"/>
+          <w:kern w:val="0"/>
+          <w:szCs w:val="20"/>
+        </w:rPr>
+        <w:t>트랜잭션에서</w:t>
+      </w:r>
+      <w:r>
+        <w:rPr>
+          <w:rFonts w:eastAsiaTheme="minorHAnsi" w:cs="*ﾈﾞｸﾕｸ暿ｶ-Identity-H"/>
+          <w:color w:val="000000"/>
+          <w:kern w:val="0"/>
+          <w:szCs w:val="20"/>
+        </w:rPr>
+        <w:t xml:space="preserve"> </w:t>
+      </w:r>
+      <w:r>
+        <w:rPr>
+          <w:rFonts w:eastAsiaTheme="minorHAnsi" w:cs="맑은 고딕" w:hint="eastAsia"/>
+          <w:color w:val="000000"/>
+          <w:kern w:val="0"/>
+          <w:szCs w:val="20"/>
+        </w:rPr>
+        <w:t>발생</w:t>
+      </w:r>
+      <w:r>
+        <w:rPr>
+          <w:rFonts w:eastAsiaTheme="minorHAnsi" w:cs="*ﾈﾞｸﾕｸ暿ｶ-Identity-H"/>
+          <w:color w:val="000000"/>
+          <w:kern w:val="0"/>
+          <w:szCs w:val="20"/>
+        </w:rPr>
+        <w:t xml:space="preserve"> </w:t>
+      </w:r>
+      <w:r>
+        <w:rPr>
+          <w:rFonts w:eastAsiaTheme="minorHAnsi" w:cs="맑은 고딕" w:hint="eastAsia"/>
+          <w:color w:val="000000"/>
+          <w:kern w:val="0"/>
+          <w:szCs w:val="20"/>
+        </w:rPr>
+        <w:t>가능한</w:t>
+      </w:r>
+      <w:r>
+        <w:rPr>
+          <w:rFonts w:eastAsiaTheme="minorHAnsi" w:cs="*ﾈﾞｸﾕｸ暿ｶ-Identity-H"/>
+          <w:color w:val="000000"/>
+          <w:kern w:val="0"/>
+          <w:szCs w:val="20"/>
+        </w:rPr>
+        <w:t xml:space="preserve"> </w:t>
+      </w:r>
+      <w:r>
+        <w:rPr>
+          <w:rFonts w:eastAsiaTheme="minorHAnsi" w:cs="맑은 고딕" w:hint="eastAsia"/>
+          <w:color w:val="000000"/>
+          <w:kern w:val="0"/>
+          <w:szCs w:val="20"/>
+        </w:rPr>
+        <w:t>모든</w:t>
+      </w:r>
+      <w:r>
+        <w:rPr>
+          <w:rFonts w:eastAsiaTheme="minorHAnsi" w:cs="*ﾈﾞｸﾕｸ暿ｶ-Identity-H"/>
+          <w:color w:val="000000"/>
+          <w:kern w:val="0"/>
+          <w:szCs w:val="20"/>
+        </w:rPr>
+        <w:t xml:space="preserve"> </w:t>
+      </w:r>
+      <w:r>
+        <w:rPr>
+          <w:rFonts w:eastAsiaTheme="minorHAnsi" w:cs="*ﾇﾑｾ鄂ﾅｸ暿ｶ-Identity-H"/>
+          <w:color w:val="000000"/>
+          <w:kern w:val="0"/>
+          <w:szCs w:val="20"/>
+        </w:rPr>
+        <w:t>k-</w:t>
+      </w:r>
+      <w:r>
+        <w:rPr>
+          <w:rFonts w:eastAsiaTheme="minorHAnsi" w:cs="맑은 고딕" w:hint="eastAsia"/>
+          <w:color w:val="000000"/>
+          <w:kern w:val="0"/>
+          <w:szCs w:val="20"/>
+        </w:rPr>
+        <w:t>부분집합들의</w:t>
+      </w:r>
+      <w:r>
+        <w:rPr>
+          <w:rFonts w:eastAsiaTheme="minorHAnsi" w:cs="*ﾈﾞｸﾕｸ暿ｶ-Identity-H"/>
+          <w:color w:val="000000"/>
+          <w:kern w:val="0"/>
+          <w:szCs w:val="20"/>
+        </w:rPr>
+        <w:t xml:space="preserve"> </w:t>
+      </w:r>
+      <w:r>
+        <w:rPr>
+          <w:rFonts w:eastAsiaTheme="minorHAnsi" w:cs="맑은 고딕" w:hint="eastAsia"/>
+          <w:color w:val="000000"/>
+          <w:kern w:val="0"/>
+          <w:szCs w:val="20"/>
+        </w:rPr>
+        <w:t>지지도를</w:t>
+      </w:r>
+      <w:r>
+        <w:rPr>
+          <w:rFonts w:eastAsiaTheme="minorHAnsi" w:cs="맑은 고딕" w:hint="eastAsia"/>
+          <w:color w:val="000000"/>
+          <w:kern w:val="0"/>
+          <w:szCs w:val="20"/>
+        </w:rPr>
+        <w:t xml:space="preserve"> </w:t>
+      </w:r>
       <w:r>
         <w:rPr>
           <w:rFonts w:eastAsiaTheme="minorHAnsi" w:cs="맑은 고딕" w:hint="eastAsia"/>
@@ -2235,7 +2513,7 @@
       </w:r>
       <w:r>
         <w:rPr>
-          <w:rFonts w:eastAsiaTheme="minorHAnsi" w:cs="*ﾈﾞｸﾕｸ暿ｶ-Identity-H"/>
+          <w:rFonts w:eastAsiaTheme="minorHAnsi" w:cs="맑은 고딕" w:hint="eastAsia"/>
           <w:color w:val="000000"/>
           <w:kern w:val="0"/>
           <w:szCs w:val="20"/>
@@ -2386,6 +2664,7 @@
         </w:rPr>
         <w:t xml:space="preserve"> </w:t>
       </w:r>
+      <w:proofErr w:type="spellStart"/>
       <w:r>
         <w:rPr>
           <w:rFonts w:eastAsiaTheme="minorHAnsi" w:cs="맑은 고딕" w:hint="eastAsia"/>
@@ -2395,6 +2674,7 @@
         </w:rPr>
         <w:t>버켓이라는</w:t>
       </w:r>
+      <w:proofErr w:type="spellEnd"/>
       <w:r>
         <w:rPr>
           <w:rFonts w:eastAsiaTheme="minorHAnsi" w:cs="*ﾈﾞｸﾕｸ暿ｶ-Identity-H"/>
@@ -2466,6 +2746,701 @@
           <w:szCs w:val="20"/>
         </w:rPr>
         <w:t>저장하는</w:t>
+      </w:r>
+      <w:r>
+        <w:rPr>
+          <w:rFonts w:eastAsiaTheme="minorHAnsi" w:cs="맑은 고딕" w:hint="eastAsia"/>
+          <w:color w:val="000000"/>
+          <w:kern w:val="0"/>
+          <w:szCs w:val="20"/>
+        </w:rPr>
+        <w:t xml:space="preserve"> </w:t>
+      </w:r>
+      <w:r>
+        <w:rPr>
+          <w:rFonts w:eastAsiaTheme="minorHAnsi" w:cs="맑은 고딕" w:hint="eastAsia"/>
+          <w:color w:val="000000"/>
+          <w:kern w:val="0"/>
+          <w:szCs w:val="20"/>
+        </w:rPr>
+        <w:t>알고리즘이다</w:t>
+      </w:r>
+      <w:r>
+        <w:rPr>
+          <w:rFonts w:eastAsiaTheme="minorHAnsi" w:cs="*ﾇﾑｾ鄂ﾅｸ暿ｶ-Identity-H"/>
+          <w:color w:val="000000"/>
+          <w:kern w:val="0"/>
+          <w:szCs w:val="20"/>
+        </w:rPr>
+        <w:t xml:space="preserve">. EDHPA </w:t>
+      </w:r>
+      <w:r>
+        <w:rPr>
+          <w:rFonts w:eastAsiaTheme="minorHAnsi" w:cs="맑은 고딕" w:hint="eastAsia"/>
+          <w:color w:val="000000"/>
+          <w:kern w:val="0"/>
+          <w:szCs w:val="20"/>
+        </w:rPr>
+        <w:t>알고리즘은</w:t>
+      </w:r>
+      <w:r>
+        <w:rPr>
+          <w:rFonts w:eastAsiaTheme="minorHAnsi" w:cs="*ﾈﾞｸﾕｸ暿ｶ-Identity-H"/>
+          <w:color w:val="000000"/>
+          <w:kern w:val="0"/>
+          <w:szCs w:val="20"/>
+        </w:rPr>
+        <w:t xml:space="preserve"> </w:t>
+      </w:r>
+      <w:r>
+        <w:rPr>
+          <w:rFonts w:eastAsiaTheme="minorHAnsi" w:cs="맑은 고딕" w:hint="eastAsia"/>
+          <w:color w:val="000000"/>
+          <w:kern w:val="0"/>
+          <w:szCs w:val="20"/>
+        </w:rPr>
+        <w:t>트랜잭션들의</w:t>
+      </w:r>
+      <w:r>
+        <w:rPr>
+          <w:rFonts w:eastAsiaTheme="minorHAnsi" w:cs="*ﾈﾞｸﾕｸ暿ｶ-Identity-H"/>
+          <w:color w:val="000000"/>
+          <w:kern w:val="0"/>
+          <w:szCs w:val="20"/>
+        </w:rPr>
+        <w:t xml:space="preserve"> </w:t>
+      </w:r>
+      <w:r>
+        <w:rPr>
+          <w:rFonts w:eastAsiaTheme="minorHAnsi" w:cs="맑은 고딕" w:hint="eastAsia"/>
+          <w:color w:val="000000"/>
+          <w:kern w:val="0"/>
+          <w:szCs w:val="20"/>
+        </w:rPr>
+        <w:t>길이가</w:t>
+      </w:r>
+      <w:r>
+        <w:rPr>
+          <w:rFonts w:eastAsiaTheme="minorHAnsi" w:cs="*ﾈﾞｸﾕｸ暿ｶ-Identity-H"/>
+          <w:color w:val="000000"/>
+          <w:kern w:val="0"/>
+          <w:szCs w:val="20"/>
+        </w:rPr>
+        <w:t xml:space="preserve"> </w:t>
+      </w:r>
+      <w:r>
+        <w:rPr>
+          <w:rFonts w:eastAsiaTheme="minorHAnsi" w:cs="맑은 고딕" w:hint="eastAsia"/>
+          <w:color w:val="000000"/>
+          <w:kern w:val="0"/>
+          <w:szCs w:val="20"/>
+        </w:rPr>
+        <w:t>짧거나</w:t>
+      </w:r>
+      <w:r>
+        <w:rPr>
+          <w:rFonts w:eastAsiaTheme="minorHAnsi" w:cs="*ﾈﾞｸﾕｸ暿ｶ-Identity-H"/>
+          <w:color w:val="000000"/>
+          <w:kern w:val="0"/>
+          <w:szCs w:val="20"/>
+        </w:rPr>
+        <w:t xml:space="preserve"> </w:t>
+      </w:r>
+      <w:r>
+        <w:rPr>
+          <w:rFonts w:eastAsiaTheme="minorHAnsi" w:cs="맑은 고딕" w:hint="eastAsia"/>
+          <w:color w:val="000000"/>
+          <w:kern w:val="0"/>
+          <w:szCs w:val="20"/>
+        </w:rPr>
+        <w:t>데이터베이스를</w:t>
+      </w:r>
+      <w:r>
+        <w:rPr>
+          <w:rFonts w:eastAsiaTheme="minorHAnsi" w:cs="*ﾈﾞｸﾕｸ暿ｶ-Identity-H"/>
+          <w:color w:val="000000"/>
+          <w:kern w:val="0"/>
+          <w:szCs w:val="20"/>
+        </w:rPr>
+        <w:t xml:space="preserve"> </w:t>
+      </w:r>
+      <w:r>
+        <w:rPr>
+          <w:rFonts w:eastAsiaTheme="minorHAnsi" w:cs="맑은 고딕" w:hint="eastAsia"/>
+          <w:color w:val="000000"/>
+          <w:kern w:val="0"/>
+          <w:szCs w:val="20"/>
+        </w:rPr>
+        <w:t>이루는</w:t>
+      </w:r>
+      <w:r>
+        <w:rPr>
+          <w:rFonts w:eastAsiaTheme="minorHAnsi" w:cs="맑은 고딕" w:hint="eastAsia"/>
+          <w:color w:val="000000"/>
+          <w:kern w:val="0"/>
+          <w:szCs w:val="20"/>
+        </w:rPr>
+        <w:t xml:space="preserve"> </w:t>
+      </w:r>
+      <w:r>
+        <w:rPr>
+          <w:rFonts w:eastAsiaTheme="minorHAnsi" w:cs="맑은 고딕" w:hint="eastAsia"/>
+          <w:color w:val="000000"/>
+          <w:kern w:val="0"/>
+          <w:szCs w:val="20"/>
+        </w:rPr>
+        <w:t>항목들의</w:t>
+      </w:r>
+      <w:r>
+        <w:rPr>
+          <w:rFonts w:eastAsiaTheme="minorHAnsi" w:cs="*ﾈﾞｸﾕｸ暿ｶ-Identity-H"/>
+          <w:color w:val="000000"/>
+          <w:kern w:val="0"/>
+          <w:szCs w:val="20"/>
+        </w:rPr>
+        <w:t xml:space="preserve"> </w:t>
+      </w:r>
+      <w:r>
+        <w:rPr>
+          <w:rFonts w:eastAsiaTheme="minorHAnsi" w:cs="맑은 고딕" w:hint="eastAsia"/>
+          <w:color w:val="000000"/>
+          <w:kern w:val="0"/>
+          <w:szCs w:val="20"/>
+        </w:rPr>
+        <w:t>수가</w:t>
+      </w:r>
+      <w:r>
+        <w:rPr>
+          <w:rFonts w:eastAsiaTheme="minorHAnsi" w:cs="*ﾈﾞｸﾕｸ暿ｶ-Identity-H"/>
+          <w:color w:val="000000"/>
+          <w:kern w:val="0"/>
+          <w:szCs w:val="20"/>
+        </w:rPr>
+        <w:t xml:space="preserve"> </w:t>
+      </w:r>
+      <w:r>
+        <w:rPr>
+          <w:rFonts w:eastAsiaTheme="minorHAnsi" w:cs="맑은 고딕" w:hint="eastAsia"/>
+          <w:color w:val="000000"/>
+          <w:kern w:val="0"/>
+          <w:szCs w:val="20"/>
+        </w:rPr>
+        <w:t>비교적</w:t>
+      </w:r>
+      <w:r>
+        <w:rPr>
+          <w:rFonts w:eastAsiaTheme="minorHAnsi" w:cs="*ﾈﾞｸﾕｸ暿ｶ-Identity-H"/>
+          <w:color w:val="000000"/>
+          <w:kern w:val="0"/>
+          <w:szCs w:val="20"/>
+        </w:rPr>
+        <w:t xml:space="preserve"> </w:t>
+      </w:r>
+      <w:r>
+        <w:rPr>
+          <w:rFonts w:eastAsiaTheme="minorHAnsi" w:cs="맑은 고딕" w:hint="eastAsia"/>
+          <w:color w:val="000000"/>
+          <w:kern w:val="0"/>
+          <w:szCs w:val="20"/>
+        </w:rPr>
+        <w:t>적은</w:t>
+      </w:r>
+      <w:r>
+        <w:rPr>
+          <w:rFonts w:eastAsiaTheme="minorHAnsi" w:cs="*ﾈﾞｸﾕｸ暿ｶ-Identity-H"/>
+          <w:color w:val="000000"/>
+          <w:kern w:val="0"/>
+          <w:szCs w:val="20"/>
+        </w:rPr>
+        <w:t xml:space="preserve"> </w:t>
+      </w:r>
+      <w:r>
+        <w:rPr>
+          <w:rFonts w:eastAsiaTheme="minorHAnsi" w:cs="맑은 고딕" w:hint="eastAsia"/>
+          <w:color w:val="000000"/>
+          <w:kern w:val="0"/>
+          <w:szCs w:val="20"/>
+        </w:rPr>
+        <w:t>트랜잭션</w:t>
+      </w:r>
+      <w:r>
+        <w:rPr>
+          <w:rFonts w:eastAsiaTheme="minorHAnsi" w:cs="*ﾈﾞｸﾕｸ暿ｶ-Identity-H"/>
+          <w:color w:val="000000"/>
+          <w:kern w:val="0"/>
+          <w:szCs w:val="20"/>
+        </w:rPr>
+        <w:t xml:space="preserve"> </w:t>
+      </w:r>
+      <w:r>
+        <w:rPr>
+          <w:rFonts w:eastAsiaTheme="minorHAnsi" w:cs="맑은 고딕" w:hint="eastAsia"/>
+          <w:color w:val="000000"/>
+          <w:kern w:val="0"/>
+          <w:szCs w:val="20"/>
+        </w:rPr>
+        <w:t>데이터베이스에서</w:t>
+      </w:r>
+      <w:r>
+        <w:rPr>
+          <w:rFonts w:eastAsiaTheme="minorHAnsi" w:cs="*ﾈﾞｸﾕｸ暿ｶ-Identity-H"/>
+          <w:color w:val="000000"/>
+          <w:kern w:val="0"/>
+          <w:szCs w:val="20"/>
+        </w:rPr>
+        <w:t xml:space="preserve"> </w:t>
+      </w:r>
+      <w:proofErr w:type="spellStart"/>
+      <w:r>
+        <w:rPr>
+          <w:rFonts w:eastAsiaTheme="minorHAnsi" w:cs="맑은 고딕" w:hint="eastAsia"/>
+          <w:color w:val="000000"/>
+          <w:kern w:val="0"/>
+          <w:szCs w:val="20"/>
+        </w:rPr>
+        <w:t>해슁</w:t>
+      </w:r>
+      <w:proofErr w:type="spellEnd"/>
+      <w:r>
+        <w:rPr>
+          <w:rFonts w:eastAsiaTheme="minorHAnsi" w:cs="*ﾈﾞｸﾕｸ暿ｶ-Identity-H"/>
+          <w:color w:val="000000"/>
+          <w:kern w:val="0"/>
+          <w:szCs w:val="20"/>
+        </w:rPr>
+        <w:t xml:space="preserve"> </w:t>
+      </w:r>
+      <w:r>
+        <w:rPr>
+          <w:rFonts w:eastAsiaTheme="minorHAnsi" w:cs="맑은 고딕" w:hint="eastAsia"/>
+          <w:color w:val="000000"/>
+          <w:kern w:val="0"/>
+          <w:szCs w:val="20"/>
+        </w:rPr>
+        <w:t>기법을</w:t>
+      </w:r>
+      <w:r>
+        <w:rPr>
+          <w:rFonts w:eastAsiaTheme="minorHAnsi" w:cs="*ﾈﾞｸﾕｸ暿ｶ-Identity-H"/>
+          <w:color w:val="000000"/>
+          <w:kern w:val="0"/>
+          <w:szCs w:val="20"/>
+        </w:rPr>
+        <w:t xml:space="preserve"> </w:t>
+      </w:r>
+      <w:r>
+        <w:rPr>
+          <w:rFonts w:eastAsiaTheme="minorHAnsi" w:cs="맑은 고딕" w:hint="eastAsia"/>
+          <w:color w:val="000000"/>
+          <w:kern w:val="0"/>
+          <w:szCs w:val="20"/>
+        </w:rPr>
+        <w:t>사용하여</w:t>
+      </w:r>
+      <w:r>
+        <w:rPr>
+          <w:rFonts w:eastAsiaTheme="minorHAnsi" w:cs="*ﾈﾞｸﾕｸ暿ｶ-Identity-H"/>
+          <w:color w:val="000000"/>
+          <w:kern w:val="0"/>
+          <w:szCs w:val="20"/>
+        </w:rPr>
+        <w:t xml:space="preserve"> </w:t>
+      </w:r>
+      <w:r>
+        <w:rPr>
+          <w:rFonts w:eastAsiaTheme="minorHAnsi" w:cs="맑은 고딕" w:hint="eastAsia"/>
+          <w:color w:val="000000"/>
+          <w:kern w:val="0"/>
+          <w:szCs w:val="20"/>
+        </w:rPr>
+        <w:t>기존의</w:t>
+      </w:r>
+      <w:r>
+        <w:rPr>
+          <w:rFonts w:eastAsiaTheme="minorHAnsi" w:cs="*ﾈﾞｸﾕｸ暿ｶ-Identity-H"/>
+          <w:color w:val="000000"/>
+          <w:kern w:val="0"/>
+          <w:szCs w:val="20"/>
+        </w:rPr>
+        <w:t xml:space="preserve"> </w:t>
+      </w:r>
+      <w:r>
+        <w:rPr>
+          <w:rFonts w:eastAsiaTheme="minorHAnsi" w:cs="맑은 고딕" w:hint="eastAsia"/>
+          <w:color w:val="000000"/>
+          <w:kern w:val="0"/>
+          <w:szCs w:val="20"/>
+        </w:rPr>
+        <w:t>알고리즘보다</w:t>
+      </w:r>
+      <w:r>
+        <w:rPr>
+          <w:rFonts w:eastAsiaTheme="minorHAnsi" w:cs="*ﾈﾞｸﾕｸ暿ｶ-Identity-H"/>
+          <w:color w:val="000000"/>
+          <w:kern w:val="0"/>
+          <w:szCs w:val="20"/>
+        </w:rPr>
+        <w:t xml:space="preserve"> </w:t>
+      </w:r>
+      <w:r>
+        <w:rPr>
+          <w:rFonts w:eastAsiaTheme="minorHAnsi" w:cs="맑은 고딕" w:hint="eastAsia"/>
+          <w:color w:val="000000"/>
+          <w:kern w:val="0"/>
+          <w:szCs w:val="20"/>
+        </w:rPr>
+        <w:t>더</w:t>
+      </w:r>
+      <w:r>
+        <w:rPr>
+          <w:rFonts w:eastAsiaTheme="minorHAnsi" w:cs="*ﾈﾞｸﾕｸ暿ｶ-Identity-H"/>
+          <w:color w:val="000000"/>
+          <w:kern w:val="0"/>
+          <w:szCs w:val="20"/>
+        </w:rPr>
+        <w:t xml:space="preserve"> </w:t>
+      </w:r>
+      <w:r>
+        <w:rPr>
+          <w:rFonts w:eastAsiaTheme="minorHAnsi" w:cs="맑은 고딕" w:hint="eastAsia"/>
+          <w:color w:val="000000"/>
+          <w:kern w:val="0"/>
+          <w:szCs w:val="20"/>
+        </w:rPr>
+        <w:t>짧은</w:t>
+      </w:r>
+      <w:r>
+        <w:rPr>
+          <w:rFonts w:eastAsiaTheme="minorHAnsi" w:cs="*ﾈﾞｸﾕｸ暿ｶ-Identity-H"/>
+          <w:color w:val="000000"/>
+          <w:kern w:val="0"/>
+          <w:szCs w:val="20"/>
+        </w:rPr>
+        <w:t xml:space="preserve"> </w:t>
+      </w:r>
+      <w:r>
+        <w:rPr>
+          <w:rFonts w:eastAsiaTheme="minorHAnsi" w:cs="맑은 고딕" w:hint="eastAsia"/>
+          <w:color w:val="000000"/>
+          <w:kern w:val="0"/>
+          <w:szCs w:val="20"/>
+        </w:rPr>
+        <w:t>시간에</w:t>
+      </w:r>
+      <w:r>
+        <w:rPr>
+          <w:rFonts w:eastAsiaTheme="minorHAnsi" w:cs="*ﾈﾞｸﾕｸ暿ｶ-Identity-H"/>
+          <w:color w:val="000000"/>
+          <w:kern w:val="0"/>
+          <w:szCs w:val="20"/>
+        </w:rPr>
+        <w:t xml:space="preserve"> </w:t>
+      </w:r>
+      <w:r>
+        <w:rPr>
+          <w:rFonts w:eastAsiaTheme="minorHAnsi" w:cs="맑은 고딕" w:hint="eastAsia"/>
+          <w:color w:val="000000"/>
+          <w:kern w:val="0"/>
+          <w:szCs w:val="20"/>
+        </w:rPr>
+        <w:t>빈발항목집합을</w:t>
+      </w:r>
+      <w:r>
+        <w:rPr>
+          <w:rFonts w:eastAsiaTheme="minorHAnsi" w:cs="*ﾈﾞｸﾕｸ暿ｶ-Identity-H"/>
+          <w:color w:val="000000"/>
+          <w:kern w:val="0"/>
+          <w:szCs w:val="20"/>
+        </w:rPr>
+        <w:t xml:space="preserve"> </w:t>
+      </w:r>
+      <w:r>
+        <w:rPr>
+          <w:rFonts w:eastAsiaTheme="minorHAnsi" w:cs="맑은 고딕" w:hint="eastAsia"/>
+          <w:color w:val="000000"/>
+          <w:kern w:val="0"/>
+          <w:szCs w:val="20"/>
+        </w:rPr>
+        <w:t>발견할</w:t>
+      </w:r>
+      <w:r>
+        <w:rPr>
+          <w:rFonts w:eastAsiaTheme="minorHAnsi" w:cs="*ﾈﾞｸﾕｸ暿ｶ-Identity-H"/>
+          <w:color w:val="000000"/>
+          <w:kern w:val="0"/>
+          <w:szCs w:val="20"/>
+        </w:rPr>
+        <w:t xml:space="preserve"> </w:t>
+      </w:r>
+      <w:r>
+        <w:rPr>
+          <w:rFonts w:eastAsiaTheme="minorHAnsi" w:cs="맑은 고딕" w:hint="eastAsia"/>
+          <w:color w:val="000000"/>
+          <w:kern w:val="0"/>
+          <w:szCs w:val="20"/>
+        </w:rPr>
+        <w:t>수</w:t>
+      </w:r>
+      <w:r>
+        <w:rPr>
+          <w:rFonts w:eastAsiaTheme="minorHAnsi" w:cs="*ﾈﾞｸﾕｸ暿ｶ-Identity-H"/>
+          <w:color w:val="000000"/>
+          <w:kern w:val="0"/>
+          <w:szCs w:val="20"/>
+        </w:rPr>
+        <w:t xml:space="preserve"> </w:t>
+      </w:r>
+      <w:r>
+        <w:rPr>
+          <w:rFonts w:eastAsiaTheme="minorHAnsi" w:cs="맑은 고딕" w:hint="eastAsia"/>
+          <w:color w:val="000000"/>
+          <w:kern w:val="0"/>
+          <w:szCs w:val="20"/>
+        </w:rPr>
+        <w:t>있는</w:t>
+      </w:r>
+      <w:r>
+        <w:rPr>
+          <w:rFonts w:eastAsiaTheme="minorHAnsi" w:cs="*ﾈﾞｸﾕｸ暿ｶ-Identity-H"/>
+          <w:color w:val="000000"/>
+          <w:kern w:val="0"/>
+          <w:szCs w:val="20"/>
+        </w:rPr>
+        <w:t xml:space="preserve"> </w:t>
+      </w:r>
+      <w:r>
+        <w:rPr>
+          <w:rFonts w:eastAsiaTheme="minorHAnsi" w:cs="맑은 고딕" w:hint="eastAsia"/>
+          <w:color w:val="000000"/>
+          <w:kern w:val="0"/>
+          <w:szCs w:val="20"/>
+        </w:rPr>
+        <w:t>효과적인</w:t>
+      </w:r>
+      <w:r>
+        <w:rPr>
+          <w:rFonts w:eastAsiaTheme="minorHAnsi" w:cs="*ﾈﾞｸﾕｸ暿ｶ-Identity-H"/>
+          <w:color w:val="000000"/>
+          <w:kern w:val="0"/>
+          <w:szCs w:val="20"/>
+        </w:rPr>
+        <w:t xml:space="preserve"> </w:t>
+      </w:r>
+      <w:r>
+        <w:rPr>
+          <w:rFonts w:eastAsiaTheme="minorHAnsi" w:cs="맑은 고딕" w:hint="eastAsia"/>
+          <w:color w:val="000000"/>
+          <w:kern w:val="0"/>
+          <w:szCs w:val="20"/>
+        </w:rPr>
+        <w:t>연관</w:t>
+      </w:r>
+      <w:r>
+        <w:rPr>
+          <w:rFonts w:eastAsiaTheme="minorHAnsi" w:cs="*ﾈﾞｸﾕｸ暿ｶ-Identity-H"/>
+          <w:color w:val="000000"/>
+          <w:kern w:val="0"/>
+          <w:szCs w:val="20"/>
+        </w:rPr>
+        <w:t xml:space="preserve"> </w:t>
+      </w:r>
+      <w:r>
+        <w:rPr>
+          <w:rFonts w:eastAsiaTheme="minorHAnsi" w:cs="맑은 고딕" w:hint="eastAsia"/>
+          <w:color w:val="000000"/>
+          <w:kern w:val="0"/>
+          <w:szCs w:val="20"/>
+        </w:rPr>
+        <w:t>규칙</w:t>
+      </w:r>
+      <w:r>
+        <w:rPr>
+          <w:rFonts w:eastAsiaTheme="minorHAnsi" w:cs="*ﾈﾞｸﾕｸ暿ｶ-Identity-H"/>
+          <w:color w:val="000000"/>
+          <w:kern w:val="0"/>
+          <w:szCs w:val="20"/>
+        </w:rPr>
+        <w:t xml:space="preserve"> </w:t>
+      </w:r>
+      <w:r>
+        <w:rPr>
+          <w:rFonts w:eastAsiaTheme="minorHAnsi" w:cs="맑은 고딕" w:hint="eastAsia"/>
+          <w:color w:val="000000"/>
+          <w:kern w:val="0"/>
+          <w:szCs w:val="20"/>
+        </w:rPr>
+        <w:t>탐사</w:t>
+      </w:r>
+      <w:r>
+        <w:rPr>
+          <w:rFonts w:eastAsiaTheme="minorHAnsi" w:cs="*ﾈﾞｸﾕｸ暿ｶ-Identity-H"/>
+          <w:color w:val="000000"/>
+          <w:kern w:val="0"/>
+          <w:szCs w:val="20"/>
+        </w:rPr>
+        <w:t xml:space="preserve"> </w:t>
+      </w:r>
+      <w:r>
+        <w:rPr>
+          <w:rFonts w:eastAsiaTheme="minorHAnsi" w:cs="맑은 고딕" w:hint="eastAsia"/>
+          <w:color w:val="000000"/>
+          <w:kern w:val="0"/>
+          <w:szCs w:val="20"/>
+        </w:rPr>
+        <w:t>알고리즘이다</w:t>
+      </w:r>
+      <w:r>
+        <w:rPr>
+          <w:rFonts w:eastAsiaTheme="minorHAnsi" w:cs="*ﾇﾑｾ鄂ﾅｸ暿ｶ-Identity-H"/>
+          <w:color w:val="000000"/>
+          <w:kern w:val="0"/>
+          <w:szCs w:val="20"/>
+        </w:rPr>
+        <w:t xml:space="preserve">. EDHPA </w:t>
+      </w:r>
+      <w:r>
+        <w:rPr>
+          <w:rFonts w:eastAsiaTheme="minorHAnsi" w:cs="맑은 고딕" w:hint="eastAsia"/>
+          <w:color w:val="000000"/>
+          <w:kern w:val="0"/>
+          <w:szCs w:val="20"/>
+        </w:rPr>
+        <w:t>알고리즘에서의</w:t>
+      </w:r>
+      <w:r>
+        <w:rPr>
+          <w:rFonts w:eastAsiaTheme="minorHAnsi" w:cs="*ﾈﾞｸﾕｸ暿ｶ-Identity-H"/>
+          <w:color w:val="000000"/>
+          <w:kern w:val="0"/>
+          <w:szCs w:val="20"/>
+        </w:rPr>
+        <w:t xml:space="preserve"> </w:t>
+      </w:r>
+      <w:r>
+        <w:rPr>
+          <w:rFonts w:eastAsiaTheme="minorHAnsi" w:cs="맑은 고딕" w:hint="eastAsia"/>
+          <w:color w:val="000000"/>
+          <w:kern w:val="0"/>
+          <w:szCs w:val="20"/>
+        </w:rPr>
+        <w:t>빈발항목집합을</w:t>
+      </w:r>
+      <w:r>
+        <w:rPr>
+          <w:rFonts w:eastAsiaTheme="minorHAnsi" w:cs="*ﾈﾞｸﾕｸ暿ｶ-Identity-H"/>
+          <w:color w:val="000000"/>
+          <w:kern w:val="0"/>
+          <w:szCs w:val="20"/>
+        </w:rPr>
+        <w:t xml:space="preserve"> </w:t>
+      </w:r>
+      <w:r>
+        <w:rPr>
+          <w:rFonts w:eastAsiaTheme="minorHAnsi" w:cs="맑은 고딕" w:hint="eastAsia"/>
+          <w:color w:val="000000"/>
+          <w:kern w:val="0"/>
+          <w:szCs w:val="20"/>
+        </w:rPr>
+        <w:t>찾아내는</w:t>
+      </w:r>
+      <w:r>
+        <w:rPr>
+          <w:rFonts w:eastAsiaTheme="minorHAnsi" w:cs="*ﾈﾞｸﾕｸ暿ｶ-Identity-H"/>
+          <w:color w:val="000000"/>
+          <w:kern w:val="0"/>
+          <w:szCs w:val="20"/>
+        </w:rPr>
+        <w:t xml:space="preserve"> </w:t>
+      </w:r>
+      <w:r>
+        <w:rPr>
+          <w:rFonts w:eastAsiaTheme="minorHAnsi" w:cs="맑은 고딕" w:hint="eastAsia"/>
+          <w:color w:val="000000"/>
+          <w:kern w:val="0"/>
+          <w:szCs w:val="20"/>
+        </w:rPr>
+        <w:t>과정은</w:t>
+      </w:r>
+      <w:r>
+        <w:rPr>
+          <w:rFonts w:eastAsiaTheme="minorHAnsi" w:cs="*ﾈﾞｸﾕｸ暿ｶ-Identity-H"/>
+          <w:color w:val="000000"/>
+          <w:kern w:val="0"/>
+          <w:szCs w:val="20"/>
+        </w:rPr>
+        <w:t xml:space="preserve"> </w:t>
+      </w:r>
+      <w:r>
+        <w:rPr>
+          <w:rFonts w:eastAsiaTheme="minorHAnsi" w:cs="*ﾇﾑｾ鄂ﾅｸ暿ｶ-Identity-H"/>
+          <w:color w:val="000000"/>
+          <w:kern w:val="0"/>
+          <w:szCs w:val="20"/>
+        </w:rPr>
+        <w:t>[</w:t>
+      </w:r>
+      <w:r>
+        <w:rPr>
+          <w:rFonts w:eastAsiaTheme="minorHAnsi" w:cs="맑은 고딕" w:hint="eastAsia"/>
+          <w:color w:val="000000"/>
+          <w:kern w:val="0"/>
+          <w:szCs w:val="20"/>
+        </w:rPr>
+        <w:t>그림</w:t>
+      </w:r>
+      <w:r>
+        <w:rPr>
+          <w:rFonts w:eastAsiaTheme="minorHAnsi" w:cs="*ﾈﾞｸﾕｸ暿ｶ-Identity-H"/>
+          <w:color w:val="000000"/>
+          <w:kern w:val="0"/>
+          <w:szCs w:val="20"/>
+        </w:rPr>
+        <w:t xml:space="preserve"> </w:t>
+      </w:r>
+      <w:r>
+        <w:rPr>
+          <w:rFonts w:eastAsiaTheme="minorHAnsi" w:cs="*ﾇﾑｾ鄂ﾅｸ暿ｶ-Identity-H"/>
+          <w:color w:val="000000"/>
+          <w:kern w:val="0"/>
+          <w:szCs w:val="20"/>
+        </w:rPr>
+        <w:t>3-1]</w:t>
+      </w:r>
+      <w:r>
+        <w:rPr>
+          <w:rFonts w:eastAsiaTheme="minorHAnsi" w:cs="맑은 고딕" w:hint="eastAsia"/>
+          <w:color w:val="000000"/>
+          <w:kern w:val="0"/>
+          <w:szCs w:val="20"/>
+        </w:rPr>
+        <w:t>과</w:t>
+      </w:r>
+      <w:r>
+        <w:rPr>
+          <w:rFonts w:eastAsiaTheme="minorHAnsi" w:cs="*ﾈﾞｸﾕｸ暿ｶ-Identity-H"/>
+          <w:color w:val="000000"/>
+          <w:kern w:val="0"/>
+          <w:szCs w:val="20"/>
+        </w:rPr>
+        <w:t xml:space="preserve"> </w:t>
+      </w:r>
+      <w:r>
+        <w:rPr>
+          <w:rFonts w:eastAsiaTheme="minorHAnsi" w:cs="맑은 고딕" w:hint="eastAsia"/>
+          <w:color w:val="000000"/>
+          <w:kern w:val="0"/>
+          <w:szCs w:val="20"/>
+        </w:rPr>
+        <w:t>같다</w:t>
+      </w:r>
+      <w:r>
+        <w:rPr>
+          <w:rFonts w:eastAsiaTheme="minorHAnsi" w:cs="*ﾇﾑｾ鄂ﾅｸ暿ｶ-Identity-H"/>
+          <w:color w:val="000000"/>
+          <w:kern w:val="0"/>
+          <w:szCs w:val="20"/>
+        </w:rPr>
+        <w:t>.</w:t>
       </w:r>
     </w:p>
     <w:p>
@@ -2473,712 +3448,7 @@
         <w:wordWrap/>
         <w:adjustRightInd w:val="0"/>
         <w:spacing w:after="0" w:line="240" w:lineRule="auto"/>
-        <w:ind w:leftChars="600" w:left="1200"/>
-        <w:jc w:val="left"/>
-        <w:rPr>
-          <w:rFonts w:eastAsiaTheme="minorHAnsi" w:cs="*ﾈﾞｸﾕｸ暿ｶ-Identity-H"/>
-          <w:color w:val="000000"/>
-          <w:kern w:val="0"/>
-          <w:szCs w:val="20"/>
-        </w:rPr>
-      </w:pPr>
-      <w:r>
-        <w:rPr>
-          <w:rFonts w:eastAsiaTheme="minorHAnsi" w:cs="맑은 고딕" w:hint="eastAsia"/>
-          <w:color w:val="000000"/>
-          <w:kern w:val="0"/>
-          <w:szCs w:val="20"/>
-        </w:rPr>
-        <w:t>알고리즘이다</w:t>
-      </w:r>
-      <w:r>
-        <w:rPr>
-          <w:rFonts w:eastAsiaTheme="minorHAnsi" w:cs="*ﾇﾑｾ鄂ﾅｸ暿ｶ-Identity-H"/>
-          <w:color w:val="000000"/>
-          <w:kern w:val="0"/>
-          <w:szCs w:val="20"/>
-        </w:rPr>
-        <w:t xml:space="preserve">. EDHPA </w:t>
-      </w:r>
-      <w:r>
-        <w:rPr>
-          <w:rFonts w:eastAsiaTheme="minorHAnsi" w:cs="맑은 고딕" w:hint="eastAsia"/>
-          <w:color w:val="000000"/>
-          <w:kern w:val="0"/>
-          <w:szCs w:val="20"/>
-        </w:rPr>
-        <w:t>알고리즘은</w:t>
-      </w:r>
-      <w:r>
-        <w:rPr>
-          <w:rFonts w:eastAsiaTheme="minorHAnsi" w:cs="*ﾈﾞｸﾕｸ暿ｶ-Identity-H"/>
-          <w:color w:val="000000"/>
-          <w:kern w:val="0"/>
-          <w:szCs w:val="20"/>
-        </w:rPr>
-        <w:t xml:space="preserve"> </w:t>
-      </w:r>
-      <w:r>
-        <w:rPr>
-          <w:rFonts w:eastAsiaTheme="minorHAnsi" w:cs="맑은 고딕" w:hint="eastAsia"/>
-          <w:color w:val="000000"/>
-          <w:kern w:val="0"/>
-          <w:szCs w:val="20"/>
-        </w:rPr>
-        <w:t>트랜잭션들의</w:t>
-      </w:r>
-      <w:r>
-        <w:rPr>
-          <w:rFonts w:eastAsiaTheme="minorHAnsi" w:cs="*ﾈﾞｸﾕｸ暿ｶ-Identity-H"/>
-          <w:color w:val="000000"/>
-          <w:kern w:val="0"/>
-          <w:szCs w:val="20"/>
-        </w:rPr>
-        <w:t xml:space="preserve"> </w:t>
-      </w:r>
-      <w:r>
-        <w:rPr>
-          <w:rFonts w:eastAsiaTheme="minorHAnsi" w:cs="맑은 고딕" w:hint="eastAsia"/>
-          <w:color w:val="000000"/>
-          <w:kern w:val="0"/>
-          <w:szCs w:val="20"/>
-        </w:rPr>
-        <w:t>길이가</w:t>
-      </w:r>
-      <w:r>
-        <w:rPr>
-          <w:rFonts w:eastAsiaTheme="minorHAnsi" w:cs="*ﾈﾞｸﾕｸ暿ｶ-Identity-H"/>
-          <w:color w:val="000000"/>
-          <w:kern w:val="0"/>
-          <w:szCs w:val="20"/>
-        </w:rPr>
-        <w:t xml:space="preserve"> </w:t>
-      </w:r>
-      <w:r>
-        <w:rPr>
-          <w:rFonts w:eastAsiaTheme="minorHAnsi" w:cs="맑은 고딕" w:hint="eastAsia"/>
-          <w:color w:val="000000"/>
-          <w:kern w:val="0"/>
-          <w:szCs w:val="20"/>
-        </w:rPr>
-        <w:t>짧거나</w:t>
-      </w:r>
-      <w:r>
-        <w:rPr>
-          <w:rFonts w:eastAsiaTheme="minorHAnsi" w:cs="*ﾈﾞｸﾕｸ暿ｶ-Identity-H"/>
-          <w:color w:val="000000"/>
-          <w:kern w:val="0"/>
-          <w:szCs w:val="20"/>
-        </w:rPr>
-        <w:t xml:space="preserve"> </w:t>
-      </w:r>
-      <w:r>
-        <w:rPr>
-          <w:rFonts w:eastAsiaTheme="minorHAnsi" w:cs="맑은 고딕" w:hint="eastAsia"/>
-          <w:color w:val="000000"/>
-          <w:kern w:val="0"/>
-          <w:szCs w:val="20"/>
-        </w:rPr>
-        <w:t>데이터베이스를</w:t>
-      </w:r>
-      <w:r>
-        <w:rPr>
-          <w:rFonts w:eastAsiaTheme="minorHAnsi" w:cs="*ﾈﾞｸﾕｸ暿ｶ-Identity-H"/>
-          <w:color w:val="000000"/>
-          <w:kern w:val="0"/>
-          <w:szCs w:val="20"/>
-        </w:rPr>
-        <w:t xml:space="preserve"> </w:t>
-      </w:r>
-      <w:r>
-        <w:rPr>
-          <w:rFonts w:eastAsiaTheme="minorHAnsi" w:cs="맑은 고딕" w:hint="eastAsia"/>
-          <w:color w:val="000000"/>
-          <w:kern w:val="0"/>
-          <w:szCs w:val="20"/>
-        </w:rPr>
-        <w:t>이루는</w:t>
-      </w:r>
-    </w:p>
-    <w:p>
-      <w:pPr>
-        <w:wordWrap/>
-        <w:adjustRightInd w:val="0"/>
-        <w:spacing w:after="0" w:line="240" w:lineRule="auto"/>
-        <w:ind w:leftChars="600" w:left="1200"/>
-        <w:jc w:val="left"/>
-        <w:rPr>
-          <w:rFonts w:eastAsiaTheme="minorHAnsi" w:cs="*ﾇﾑｾ鄂ﾅｸ暿ｶ-Identity-H"/>
-          <w:color w:val="000000"/>
-          <w:kern w:val="0"/>
-          <w:szCs w:val="20"/>
-        </w:rPr>
-      </w:pPr>
-      <w:r>
-        <w:rPr>
-          <w:rFonts w:eastAsiaTheme="minorHAnsi" w:cs="맑은 고딕" w:hint="eastAsia"/>
-          <w:color w:val="000000"/>
-          <w:kern w:val="0"/>
-          <w:szCs w:val="20"/>
-        </w:rPr>
-        <w:t>항목들의</w:t>
-      </w:r>
-      <w:r>
-        <w:rPr>
-          <w:rFonts w:eastAsiaTheme="minorHAnsi" w:cs="*ﾈﾞｸﾕｸ暿ｶ-Identity-H"/>
-          <w:color w:val="000000"/>
-          <w:kern w:val="0"/>
-          <w:szCs w:val="20"/>
-        </w:rPr>
-        <w:t xml:space="preserve"> </w:t>
-      </w:r>
-      <w:r>
-        <w:rPr>
-          <w:rFonts w:eastAsiaTheme="minorHAnsi" w:cs="맑은 고딕" w:hint="eastAsia"/>
-          <w:color w:val="000000"/>
-          <w:kern w:val="0"/>
-          <w:szCs w:val="20"/>
-        </w:rPr>
-        <w:t>수가</w:t>
-      </w:r>
-      <w:r>
-        <w:rPr>
-          <w:rFonts w:eastAsiaTheme="minorHAnsi" w:cs="*ﾈﾞｸﾕｸ暿ｶ-Identity-H"/>
-          <w:color w:val="000000"/>
-          <w:kern w:val="0"/>
-          <w:szCs w:val="20"/>
-        </w:rPr>
-        <w:t xml:space="preserve"> </w:t>
-      </w:r>
-      <w:r>
-        <w:rPr>
-          <w:rFonts w:eastAsiaTheme="minorHAnsi" w:cs="맑은 고딕" w:hint="eastAsia"/>
-          <w:color w:val="000000"/>
-          <w:kern w:val="0"/>
-          <w:szCs w:val="20"/>
-        </w:rPr>
-        <w:t>비교적</w:t>
-      </w:r>
-      <w:r>
-        <w:rPr>
-          <w:rFonts w:eastAsiaTheme="minorHAnsi" w:cs="*ﾈﾞｸﾕｸ暿ｶ-Identity-H"/>
-          <w:color w:val="000000"/>
-          <w:kern w:val="0"/>
-          <w:szCs w:val="20"/>
-        </w:rPr>
-        <w:t xml:space="preserve"> </w:t>
-      </w:r>
-      <w:r>
-        <w:rPr>
-          <w:rFonts w:eastAsiaTheme="minorHAnsi" w:cs="맑은 고딕" w:hint="eastAsia"/>
-          <w:color w:val="000000"/>
-          <w:kern w:val="0"/>
-          <w:szCs w:val="20"/>
-        </w:rPr>
-        <w:t>적은</w:t>
-      </w:r>
-      <w:r>
-        <w:rPr>
-          <w:rFonts w:eastAsiaTheme="minorHAnsi" w:cs="*ﾈﾞｸﾕｸ暿ｶ-Identity-H"/>
-          <w:color w:val="000000"/>
-          <w:kern w:val="0"/>
-          <w:szCs w:val="20"/>
-        </w:rPr>
-        <w:t xml:space="preserve"> </w:t>
-      </w:r>
-      <w:r>
-        <w:rPr>
-          <w:rFonts w:eastAsiaTheme="minorHAnsi" w:cs="맑은 고딕" w:hint="eastAsia"/>
-          <w:color w:val="000000"/>
-          <w:kern w:val="0"/>
-          <w:szCs w:val="20"/>
-        </w:rPr>
-        <w:t>트랜잭션</w:t>
-      </w:r>
-      <w:r>
-        <w:rPr>
-          <w:rFonts w:eastAsiaTheme="minorHAnsi" w:cs="*ﾈﾞｸﾕｸ暿ｶ-Identity-H"/>
-          <w:color w:val="000000"/>
-          <w:kern w:val="0"/>
-          <w:szCs w:val="20"/>
-        </w:rPr>
-        <w:t xml:space="preserve"> </w:t>
-      </w:r>
-      <w:r>
-        <w:rPr>
-          <w:rFonts w:eastAsiaTheme="minorHAnsi" w:cs="맑은 고딕" w:hint="eastAsia"/>
-          <w:color w:val="000000"/>
-          <w:kern w:val="0"/>
-          <w:szCs w:val="20"/>
-        </w:rPr>
-        <w:t>데이터베이스에서</w:t>
-      </w:r>
-      <w:r>
-        <w:rPr>
-          <w:rFonts w:eastAsiaTheme="minorHAnsi" w:cs="*ﾈﾞｸﾕｸ暿ｶ-Identity-H"/>
-          <w:color w:val="000000"/>
-          <w:kern w:val="0"/>
-          <w:szCs w:val="20"/>
-        </w:rPr>
-        <w:t xml:space="preserve"> </w:t>
-      </w:r>
-      <w:r>
-        <w:rPr>
-          <w:rFonts w:eastAsiaTheme="minorHAnsi" w:cs="맑은 고딕" w:hint="eastAsia"/>
-          <w:color w:val="000000"/>
-          <w:kern w:val="0"/>
-          <w:szCs w:val="20"/>
-        </w:rPr>
-        <w:t>해슁</w:t>
-      </w:r>
-      <w:r>
-        <w:rPr>
-          <w:rFonts w:eastAsiaTheme="minorHAnsi" w:cs="*ﾈﾞｸﾕｸ暿ｶ-Identity-H"/>
-          <w:color w:val="000000"/>
-          <w:kern w:val="0"/>
-          <w:szCs w:val="20"/>
-        </w:rPr>
-        <w:t xml:space="preserve"> </w:t>
-      </w:r>
-      <w:r>
-        <w:rPr>
-          <w:rFonts w:eastAsiaTheme="minorHAnsi" w:cs="맑은 고딕" w:hint="eastAsia"/>
-          <w:color w:val="000000"/>
-          <w:kern w:val="0"/>
-          <w:szCs w:val="20"/>
-        </w:rPr>
-        <w:t>기법을</w:t>
-      </w:r>
-      <w:r>
-        <w:rPr>
-          <w:rFonts w:eastAsiaTheme="minorHAnsi" w:cs="*ﾈﾞｸﾕｸ暿ｶ-Identity-H"/>
-          <w:color w:val="000000"/>
-          <w:kern w:val="0"/>
-          <w:szCs w:val="20"/>
-        </w:rPr>
-        <w:t xml:space="preserve"> </w:t>
-      </w:r>
-      <w:r>
-        <w:rPr>
-          <w:rFonts w:eastAsiaTheme="minorHAnsi" w:cs="맑은 고딕" w:hint="eastAsia"/>
-          <w:color w:val="000000"/>
-          <w:kern w:val="0"/>
-          <w:szCs w:val="20"/>
-        </w:rPr>
-        <w:t>사용하여</w:t>
-      </w:r>
-      <w:r>
-        <w:rPr>
-          <w:rFonts w:eastAsiaTheme="minorHAnsi" w:cs="*ﾈﾞｸﾕｸ暿ｶ-Identity-H"/>
-          <w:color w:val="000000"/>
-          <w:kern w:val="0"/>
-          <w:szCs w:val="20"/>
-        </w:rPr>
-        <w:t xml:space="preserve"> </w:t>
-      </w:r>
-      <w:r>
-        <w:rPr>
-          <w:rFonts w:eastAsiaTheme="minorHAnsi" w:cs="맑은 고딕" w:hint="eastAsia"/>
-          <w:color w:val="000000"/>
-          <w:kern w:val="0"/>
-          <w:szCs w:val="20"/>
-        </w:rPr>
-        <w:t>기존의</w:t>
-      </w:r>
-      <w:r>
-        <w:rPr>
-          <w:rFonts w:eastAsiaTheme="minorHAnsi" w:cs="*ﾈﾞｸﾕｸ暿ｶ-Identity-H"/>
-          <w:color w:val="000000"/>
-          <w:kern w:val="0"/>
-          <w:szCs w:val="20"/>
-        </w:rPr>
-        <w:t xml:space="preserve"> </w:t>
-      </w:r>
-      <w:r>
-        <w:rPr>
-          <w:rFonts w:eastAsiaTheme="minorHAnsi" w:cs="맑은 고딕" w:hint="eastAsia"/>
-          <w:color w:val="000000"/>
-          <w:kern w:val="0"/>
-          <w:szCs w:val="20"/>
-        </w:rPr>
-        <w:t>알고리즘보다</w:t>
-      </w:r>
-      <w:r>
-        <w:rPr>
-          <w:rFonts w:eastAsiaTheme="minorHAnsi" w:cs="*ﾈﾞｸﾕｸ暿ｶ-Identity-H"/>
-          <w:color w:val="000000"/>
-          <w:kern w:val="0"/>
-          <w:szCs w:val="20"/>
-        </w:rPr>
-        <w:t xml:space="preserve"> </w:t>
-      </w:r>
-      <w:r>
-        <w:rPr>
-          <w:rFonts w:eastAsiaTheme="minorHAnsi" w:cs="맑은 고딕" w:hint="eastAsia"/>
-          <w:color w:val="000000"/>
-          <w:kern w:val="0"/>
-          <w:szCs w:val="20"/>
-        </w:rPr>
-        <w:t>더</w:t>
-      </w:r>
-      <w:r>
-        <w:rPr>
-          <w:rFonts w:eastAsiaTheme="minorHAnsi" w:cs="*ﾈﾞｸﾕｸ暿ｶ-Identity-H"/>
-          <w:color w:val="000000"/>
-          <w:kern w:val="0"/>
-          <w:szCs w:val="20"/>
-        </w:rPr>
-        <w:t xml:space="preserve"> </w:t>
-      </w:r>
-      <w:r>
-        <w:rPr>
-          <w:rFonts w:eastAsiaTheme="minorHAnsi" w:cs="맑은 고딕" w:hint="eastAsia"/>
-          <w:color w:val="000000"/>
-          <w:kern w:val="0"/>
-          <w:szCs w:val="20"/>
-        </w:rPr>
-        <w:t>짧은</w:t>
-      </w:r>
-      <w:r>
-        <w:rPr>
-          <w:rFonts w:eastAsiaTheme="minorHAnsi" w:cs="*ﾈﾞｸﾕｸ暿ｶ-Identity-H"/>
-          <w:color w:val="000000"/>
-          <w:kern w:val="0"/>
-          <w:szCs w:val="20"/>
-        </w:rPr>
-        <w:t xml:space="preserve"> </w:t>
-      </w:r>
-      <w:r>
-        <w:rPr>
-          <w:rFonts w:eastAsiaTheme="minorHAnsi" w:cs="맑은 고딕" w:hint="eastAsia"/>
-          <w:color w:val="000000"/>
-          <w:kern w:val="0"/>
-          <w:szCs w:val="20"/>
-        </w:rPr>
-        <w:t>시간에</w:t>
-      </w:r>
-      <w:r>
-        <w:rPr>
-          <w:rFonts w:eastAsiaTheme="minorHAnsi" w:cs="*ﾈﾞｸﾕｸ暿ｶ-Identity-H"/>
-          <w:color w:val="000000"/>
-          <w:kern w:val="0"/>
-          <w:szCs w:val="20"/>
-        </w:rPr>
-        <w:t xml:space="preserve"> </w:t>
-      </w:r>
-      <w:r>
-        <w:rPr>
-          <w:rFonts w:eastAsiaTheme="minorHAnsi" w:cs="맑은 고딕" w:hint="eastAsia"/>
-          <w:color w:val="000000"/>
-          <w:kern w:val="0"/>
-          <w:szCs w:val="20"/>
-        </w:rPr>
-        <w:t>빈발항목집합을</w:t>
-      </w:r>
-      <w:r>
-        <w:rPr>
-          <w:rFonts w:eastAsiaTheme="minorHAnsi" w:cs="*ﾈﾞｸﾕｸ暿ｶ-Identity-H"/>
-          <w:color w:val="000000"/>
-          <w:kern w:val="0"/>
-          <w:szCs w:val="20"/>
-        </w:rPr>
-        <w:t xml:space="preserve"> </w:t>
-      </w:r>
-      <w:r>
-        <w:rPr>
-          <w:rFonts w:eastAsiaTheme="minorHAnsi" w:cs="맑은 고딕" w:hint="eastAsia"/>
-          <w:color w:val="000000"/>
-          <w:kern w:val="0"/>
-          <w:szCs w:val="20"/>
-        </w:rPr>
-        <w:t>발견할</w:t>
-      </w:r>
-      <w:r>
-        <w:rPr>
-          <w:rFonts w:eastAsiaTheme="minorHAnsi" w:cs="*ﾈﾞｸﾕｸ暿ｶ-Identity-H"/>
-          <w:color w:val="000000"/>
-          <w:kern w:val="0"/>
-          <w:szCs w:val="20"/>
-        </w:rPr>
-        <w:t xml:space="preserve"> </w:t>
-      </w:r>
-      <w:r>
-        <w:rPr>
-          <w:rFonts w:eastAsiaTheme="minorHAnsi" w:cs="맑은 고딕" w:hint="eastAsia"/>
-          <w:color w:val="000000"/>
-          <w:kern w:val="0"/>
-          <w:szCs w:val="20"/>
-        </w:rPr>
-        <w:t>수</w:t>
-      </w:r>
-      <w:r>
-        <w:rPr>
-          <w:rFonts w:eastAsiaTheme="minorHAnsi" w:cs="*ﾈﾞｸﾕｸ暿ｶ-Identity-H"/>
-          <w:color w:val="000000"/>
-          <w:kern w:val="0"/>
-          <w:szCs w:val="20"/>
-        </w:rPr>
-        <w:t xml:space="preserve"> </w:t>
-      </w:r>
-      <w:r>
-        <w:rPr>
-          <w:rFonts w:eastAsiaTheme="minorHAnsi" w:cs="맑은 고딕" w:hint="eastAsia"/>
-          <w:color w:val="000000"/>
-          <w:kern w:val="0"/>
-          <w:szCs w:val="20"/>
-        </w:rPr>
-        <w:t>있는</w:t>
-      </w:r>
-      <w:r>
-        <w:rPr>
-          <w:rFonts w:eastAsiaTheme="minorHAnsi" w:cs="*ﾈﾞｸﾕｸ暿ｶ-Identity-H"/>
-          <w:color w:val="000000"/>
-          <w:kern w:val="0"/>
-          <w:szCs w:val="20"/>
-        </w:rPr>
-        <w:t xml:space="preserve"> </w:t>
-      </w:r>
-      <w:r>
-        <w:rPr>
-          <w:rFonts w:eastAsiaTheme="minorHAnsi" w:cs="맑은 고딕" w:hint="eastAsia"/>
-          <w:color w:val="000000"/>
-          <w:kern w:val="0"/>
-          <w:szCs w:val="20"/>
-        </w:rPr>
-        <w:t>효과적인</w:t>
-      </w:r>
-      <w:r>
-        <w:rPr>
-          <w:rFonts w:eastAsiaTheme="minorHAnsi" w:cs="*ﾈﾞｸﾕｸ暿ｶ-Identity-H"/>
-          <w:color w:val="000000"/>
-          <w:kern w:val="0"/>
-          <w:szCs w:val="20"/>
-        </w:rPr>
-        <w:t xml:space="preserve"> </w:t>
-      </w:r>
-      <w:r>
-        <w:rPr>
-          <w:rFonts w:eastAsiaTheme="minorHAnsi" w:cs="맑은 고딕" w:hint="eastAsia"/>
-          <w:color w:val="000000"/>
-          <w:kern w:val="0"/>
-          <w:szCs w:val="20"/>
-        </w:rPr>
-        <w:t>연관</w:t>
-      </w:r>
-      <w:r>
-        <w:rPr>
-          <w:rFonts w:eastAsiaTheme="minorHAnsi" w:cs="*ﾈﾞｸﾕｸ暿ｶ-Identity-H"/>
-          <w:color w:val="000000"/>
-          <w:kern w:val="0"/>
-          <w:szCs w:val="20"/>
-        </w:rPr>
-        <w:t xml:space="preserve"> </w:t>
-      </w:r>
-      <w:r>
-        <w:rPr>
-          <w:rFonts w:eastAsiaTheme="minorHAnsi" w:cs="맑은 고딕" w:hint="eastAsia"/>
-          <w:color w:val="000000"/>
-          <w:kern w:val="0"/>
-          <w:szCs w:val="20"/>
-        </w:rPr>
-        <w:t>규칙</w:t>
-      </w:r>
-      <w:r>
-        <w:rPr>
-          <w:rFonts w:eastAsiaTheme="minorHAnsi" w:cs="*ﾈﾞｸﾕｸ暿ｶ-Identity-H"/>
-          <w:color w:val="000000"/>
-          <w:kern w:val="0"/>
-          <w:szCs w:val="20"/>
-        </w:rPr>
-        <w:t xml:space="preserve"> </w:t>
-      </w:r>
-      <w:r>
-        <w:rPr>
-          <w:rFonts w:eastAsiaTheme="minorHAnsi" w:cs="맑은 고딕" w:hint="eastAsia"/>
-          <w:color w:val="000000"/>
-          <w:kern w:val="0"/>
-          <w:szCs w:val="20"/>
-        </w:rPr>
-        <w:t>탐사</w:t>
-      </w:r>
-      <w:r>
-        <w:rPr>
-          <w:rFonts w:eastAsiaTheme="minorHAnsi" w:cs="*ﾈﾞｸﾕｸ暿ｶ-Identity-H"/>
-          <w:color w:val="000000"/>
-          <w:kern w:val="0"/>
-          <w:szCs w:val="20"/>
-        </w:rPr>
-        <w:t xml:space="preserve"> </w:t>
-      </w:r>
-      <w:r>
-        <w:rPr>
-          <w:rFonts w:eastAsiaTheme="minorHAnsi" w:cs="맑은 고딕" w:hint="eastAsia"/>
-          <w:color w:val="000000"/>
-          <w:kern w:val="0"/>
-          <w:szCs w:val="20"/>
-        </w:rPr>
-        <w:t>알고리즘이다</w:t>
-      </w:r>
-      <w:r>
-        <w:rPr>
-          <w:rFonts w:eastAsiaTheme="minorHAnsi" w:cs="*ﾇﾑｾ鄂ﾅｸ暿ｶ-Identity-H"/>
-          <w:color w:val="000000"/>
-          <w:kern w:val="0"/>
-          <w:szCs w:val="20"/>
-        </w:rPr>
-        <w:t xml:space="preserve">. EDHPA </w:t>
-      </w:r>
-      <w:r>
-        <w:rPr>
-          <w:rFonts w:eastAsiaTheme="minorHAnsi" w:cs="맑은 고딕" w:hint="eastAsia"/>
-          <w:color w:val="000000"/>
-          <w:kern w:val="0"/>
-          <w:szCs w:val="20"/>
-        </w:rPr>
-        <w:t>알고리즘에서의</w:t>
-      </w:r>
-      <w:r>
-        <w:rPr>
-          <w:rFonts w:eastAsiaTheme="minorHAnsi" w:cs="*ﾈﾞｸﾕｸ暿ｶ-Identity-H"/>
-          <w:color w:val="000000"/>
-          <w:kern w:val="0"/>
-          <w:szCs w:val="20"/>
-        </w:rPr>
-        <w:t xml:space="preserve"> </w:t>
-      </w:r>
-      <w:r>
-        <w:rPr>
-          <w:rFonts w:eastAsiaTheme="minorHAnsi" w:cs="맑은 고딕" w:hint="eastAsia"/>
-          <w:color w:val="000000"/>
-          <w:kern w:val="0"/>
-          <w:szCs w:val="20"/>
-        </w:rPr>
-        <w:t>빈발항목집합을</w:t>
-      </w:r>
-      <w:r>
-        <w:rPr>
-          <w:rFonts w:eastAsiaTheme="minorHAnsi" w:cs="*ﾈﾞｸﾕｸ暿ｶ-Identity-H"/>
-          <w:color w:val="000000"/>
-          <w:kern w:val="0"/>
-          <w:szCs w:val="20"/>
-        </w:rPr>
-        <w:t xml:space="preserve"> </w:t>
-      </w:r>
-      <w:r>
-        <w:rPr>
-          <w:rFonts w:eastAsiaTheme="minorHAnsi" w:cs="맑은 고딕" w:hint="eastAsia"/>
-          <w:color w:val="000000"/>
-          <w:kern w:val="0"/>
-          <w:szCs w:val="20"/>
-        </w:rPr>
-        <w:t>찾아내는</w:t>
-      </w:r>
-      <w:r>
-        <w:rPr>
-          <w:rFonts w:eastAsiaTheme="minorHAnsi" w:cs="*ﾈﾞｸﾕｸ暿ｶ-Identity-H"/>
-          <w:color w:val="000000"/>
-          <w:kern w:val="0"/>
-          <w:szCs w:val="20"/>
-        </w:rPr>
-        <w:t xml:space="preserve"> </w:t>
-      </w:r>
-      <w:r>
-        <w:rPr>
-          <w:rFonts w:eastAsiaTheme="minorHAnsi" w:cs="맑은 고딕" w:hint="eastAsia"/>
-          <w:color w:val="000000"/>
-          <w:kern w:val="0"/>
-          <w:szCs w:val="20"/>
-        </w:rPr>
-        <w:t>과정은</w:t>
-      </w:r>
-      <w:r>
-        <w:rPr>
-          <w:rFonts w:eastAsiaTheme="minorHAnsi" w:cs="*ﾈﾞｸﾕｸ暿ｶ-Identity-H"/>
-          <w:color w:val="000000"/>
-          <w:kern w:val="0"/>
-          <w:szCs w:val="20"/>
-        </w:rPr>
-        <w:t xml:space="preserve"> </w:t>
-      </w:r>
-      <w:r>
-        <w:rPr>
-          <w:rFonts w:eastAsiaTheme="minorHAnsi" w:cs="*ﾇﾑｾ鄂ﾅｸ暿ｶ-Identity-H"/>
-          <w:color w:val="000000"/>
-          <w:kern w:val="0"/>
-          <w:szCs w:val="20"/>
-        </w:rPr>
-        <w:t>[</w:t>
-      </w:r>
-      <w:r>
-        <w:rPr>
-          <w:rFonts w:eastAsiaTheme="minorHAnsi" w:cs="맑은 고딕" w:hint="eastAsia"/>
-          <w:color w:val="000000"/>
-          <w:kern w:val="0"/>
-          <w:szCs w:val="20"/>
-        </w:rPr>
-        <w:t>그림</w:t>
-      </w:r>
-      <w:r>
-        <w:rPr>
-          <w:rFonts w:eastAsiaTheme="minorHAnsi" w:cs="*ﾈﾞｸﾕｸ暿ｶ-Identity-H"/>
-          <w:color w:val="000000"/>
-          <w:kern w:val="0"/>
-          <w:szCs w:val="20"/>
-        </w:rPr>
-        <w:t xml:space="preserve"> </w:t>
-      </w:r>
-      <w:r>
-        <w:rPr>
-          <w:rFonts w:eastAsiaTheme="minorHAnsi" w:cs="*ﾇﾑｾ鄂ﾅｸ暿ｶ-Identity-H"/>
-          <w:color w:val="000000"/>
-          <w:kern w:val="0"/>
-          <w:szCs w:val="20"/>
-        </w:rPr>
-        <w:t>3-1]</w:t>
-      </w:r>
-      <w:r>
-        <w:rPr>
-          <w:rFonts w:eastAsiaTheme="minorHAnsi" w:cs="맑은 고딕" w:hint="eastAsia"/>
-          <w:color w:val="000000"/>
-          <w:kern w:val="0"/>
-          <w:szCs w:val="20"/>
-        </w:rPr>
-        <w:t>과</w:t>
-      </w:r>
-      <w:r>
-        <w:rPr>
-          <w:rFonts w:eastAsiaTheme="minorHAnsi" w:cs="*ﾈﾞｸﾕｸ暿ｶ-Identity-H"/>
-          <w:color w:val="000000"/>
-          <w:kern w:val="0"/>
-          <w:szCs w:val="20"/>
-        </w:rPr>
-        <w:t xml:space="preserve"> </w:t>
-      </w:r>
-      <w:r>
-        <w:rPr>
-          <w:rFonts w:eastAsiaTheme="minorHAnsi" w:cs="맑은 고딕" w:hint="eastAsia"/>
-          <w:color w:val="000000"/>
-          <w:kern w:val="0"/>
-          <w:szCs w:val="20"/>
-        </w:rPr>
-        <w:t>같다</w:t>
-      </w:r>
-      <w:r>
-        <w:rPr>
-          <w:rFonts w:eastAsiaTheme="minorHAnsi" w:cs="*ﾇﾑｾ鄂ﾅｸ暿ｶ-Identity-H"/>
-          <w:color w:val="000000"/>
-          <w:kern w:val="0"/>
-          <w:szCs w:val="20"/>
-        </w:rPr>
-        <w:t>.</w:t>
-      </w:r>
-    </w:p>
-    <w:p>
-      <w:pPr>
-        <w:wordWrap/>
-        <w:adjustRightInd w:val="0"/>
-        <w:spacing w:after="0" w:line="240" w:lineRule="auto"/>
-        <w:ind w:leftChars="600" w:left="1200"/>
+        <w:ind w:leftChars="500" w:left="1000"/>
         <w:jc w:val="left"/>
         <w:rPr>
           <w:rFonts w:eastAsiaTheme="minorHAnsi" w:cs="*ﾇﾑｾ鄂ﾅｸ暿ｶ-Identity-H"/>
@@ -3250,7 +3520,7 @@
         <w:wordWrap/>
         <w:adjustRightInd w:val="0"/>
         <w:spacing w:after="0" w:line="240" w:lineRule="auto"/>
-        <w:ind w:leftChars="600" w:left="1200" w:firstLineChars="100" w:firstLine="200"/>
+        <w:ind w:leftChars="500" w:left="1000" w:firstLineChars="100" w:firstLine="200"/>
         <w:jc w:val="left"/>
         <w:rPr>
           <w:rFonts w:eastAsiaTheme="minorHAnsi" w:cs="*ﾇﾑｾ鄂ﾅｸ暿ｶ-Identity-H"/>
@@ -4053,12 +4323,21 @@
       </w:r>
       <w:r>
         <w:rPr>
-          <w:rFonts w:eastAsiaTheme="minorHAnsi" w:cs="맑은 고딕" w:hint="eastAsia"/>
-          <w:color w:val="000000"/>
-          <w:kern w:val="0"/>
-          <w:szCs w:val="20"/>
-        </w:rPr>
-        <w:t>대부분의</w:t>
+          <w:rFonts w:eastAsiaTheme="minorHAnsi" w:cs="*ﾈﾞｸﾕｸ暿ｶ-Identity-H" w:hint="eastAsia"/>
+          <w:color w:val="000000"/>
+          <w:kern w:val="0"/>
+          <w:szCs w:val="20"/>
+        </w:rPr>
+        <w:t>대</w:t>
+      </w:r>
+      <w:r>
+        <w:rPr>
+          <w:rFonts w:eastAsiaTheme="minorHAnsi" w:cs="맑은 고딕" w:hint="eastAsia"/>
+          <w:color w:val="000000"/>
+          <w:kern w:val="0"/>
+          <w:szCs w:val="20"/>
+        </w:rPr>
+        <w:t>부분의</w:t>
       </w:r>
       <w:r>
         <w:rPr>
@@ -4534,7 +4813,7 @@
         <w:wordWrap/>
         <w:adjustRightInd w:val="0"/>
         <w:spacing w:after="0" w:line="240" w:lineRule="auto"/>
-        <w:ind w:leftChars="600" w:left="1200" w:firstLineChars="100" w:firstLine="200"/>
+        <w:ind w:leftChars="500" w:left="1000" w:firstLineChars="100" w:firstLine="200"/>
         <w:jc w:val="left"/>
         <w:rPr>
           <w:rFonts w:eastAsiaTheme="minorHAnsi" w:cs="*ﾇﾑｾ鄂ﾅｸ暿ｶ-Identity-H"/>
@@ -5053,7 +5332,7 @@
         <w:wordWrap/>
         <w:adjustRightInd w:val="0"/>
         <w:spacing w:after="0" w:line="240" w:lineRule="auto"/>
-        <w:ind w:leftChars="600" w:left="1200" w:firstLineChars="100" w:firstLine="200"/>
+        <w:ind w:leftChars="500" w:left="1000" w:firstLineChars="100" w:firstLine="200"/>
         <w:jc w:val="left"/>
         <w:rPr>
           <w:rFonts w:eastAsiaTheme="minorHAnsi" w:cs="*ﾈﾞｸﾕｸ暿ｶ-Identity-H"/>
@@ -5116,6 +5395,7 @@
         </w:rPr>
         <w:t xml:space="preserve"> </w:t>
       </w:r>
+      <w:proofErr w:type="spellStart"/>
       <w:r>
         <w:rPr>
           <w:rFonts w:eastAsiaTheme="minorHAnsi" w:cs="맑은 고딕" w:hint="eastAsia"/>
@@ -5125,6 +5405,7 @@
         </w:rPr>
         <w:t>해쉬</w:t>
       </w:r>
+      <w:proofErr w:type="spellEnd"/>
       <w:r>
         <w:rPr>
           <w:rFonts w:eastAsiaTheme="minorHAnsi" w:cs="*ﾈﾞｸﾕｸ暿ｶ-Identity-H"/>
@@ -5260,6 +5541,7 @@
         </w:rPr>
         <w:t xml:space="preserve"> </w:t>
       </w:r>
+      <w:proofErr w:type="spellStart"/>
       <w:r>
         <w:rPr>
           <w:rFonts w:eastAsiaTheme="minorHAnsi" w:cs="맑은 고딕" w:hint="eastAsia"/>
@@ -5269,6 +5551,7 @@
         </w:rPr>
         <w:t>버켓에</w:t>
       </w:r>
+      <w:proofErr w:type="spellEnd"/>
       <w:r>
         <w:rPr>
           <w:rFonts w:eastAsiaTheme="minorHAnsi" w:cs="*ﾈﾞｸﾕｸ暿ｶ-Identity-H"/>
@@ -5548,6 +5831,7 @@
         </w:rPr>
         <w:t xml:space="preserve"> </w:t>
       </w:r>
+      <w:proofErr w:type="spellStart"/>
       <w:r>
         <w:rPr>
           <w:rFonts w:eastAsiaTheme="minorHAnsi" w:cs="맑은 고딕" w:hint="eastAsia"/>
@@ -5557,6 +5841,7 @@
         </w:rPr>
         <w:t>해쉬</w:t>
       </w:r>
+      <w:proofErr w:type="spellEnd"/>
       <w:r>
         <w:rPr>
           <w:rFonts w:eastAsiaTheme="minorHAnsi" w:cs="*ﾈﾞｸﾕｸ暿ｶ-Identity-H"/>
@@ -5635,7 +5920,7 @@
         <w:wordWrap/>
         <w:adjustRightInd w:val="0"/>
         <w:spacing w:after="0" w:line="240" w:lineRule="auto"/>
-        <w:ind w:leftChars="600" w:left="1200"/>
+        <w:ind w:leftChars="500" w:left="1000"/>
         <w:jc w:val="left"/>
         <w:rPr>
           <w:rFonts w:eastAsiaTheme="minorHAnsi" w:cs="*ﾇﾑｾ鄂ﾅｸ暿ｶ-Identity-H"/>
@@ -6236,583 +6521,587 @@
           <w:kern w:val="0"/>
           <w:szCs w:val="20"/>
         </w:rPr>
+        <w:t>항목집합들의</w:t>
+      </w:r>
+      <w:r>
+        <w:rPr>
+          <w:rFonts w:eastAsiaTheme="minorHAnsi" w:cs="*ﾈﾞｸﾕｸ暿ｶ-Identity-H"/>
+          <w:color w:val="000000"/>
+          <w:kern w:val="0"/>
+          <w:szCs w:val="20"/>
+        </w:rPr>
+        <w:t xml:space="preserve"> </w:t>
+      </w:r>
+      <w:r>
+        <w:rPr>
+          <w:rFonts w:eastAsiaTheme="minorHAnsi" w:cs="맑은 고딕" w:hint="eastAsia"/>
+          <w:color w:val="000000"/>
+          <w:kern w:val="0"/>
+          <w:szCs w:val="20"/>
+        </w:rPr>
+        <w:t>지지도가</w:t>
+      </w:r>
+      <w:r>
+        <w:rPr>
+          <w:rFonts w:eastAsiaTheme="minorHAnsi" w:cs="*ﾈﾞｸﾕｸ暿ｶ-Identity-H"/>
+          <w:color w:val="000000"/>
+          <w:kern w:val="0"/>
+          <w:szCs w:val="20"/>
+        </w:rPr>
+        <w:t xml:space="preserve"> </w:t>
+      </w:r>
+      <w:r>
+        <w:rPr>
+          <w:rFonts w:eastAsiaTheme="minorHAnsi" w:cs="맑은 고딕" w:hint="eastAsia"/>
+          <w:color w:val="000000"/>
+          <w:kern w:val="0"/>
+          <w:szCs w:val="20"/>
+        </w:rPr>
+        <w:t>저장되게</w:t>
+      </w:r>
+      <w:r>
+        <w:rPr>
+          <w:rFonts w:eastAsiaTheme="minorHAnsi" w:cs="*ﾈﾞｸﾕｸ暿ｶ-Identity-H"/>
+          <w:color w:val="000000"/>
+          <w:kern w:val="0"/>
+          <w:szCs w:val="20"/>
+        </w:rPr>
+        <w:t xml:space="preserve"> </w:t>
+      </w:r>
+      <w:r>
+        <w:rPr>
+          <w:rFonts w:eastAsiaTheme="minorHAnsi" w:cs="맑은 고딕" w:hint="eastAsia"/>
+          <w:color w:val="000000"/>
+          <w:kern w:val="0"/>
+          <w:szCs w:val="20"/>
+        </w:rPr>
+        <w:t>된다</w:t>
+      </w:r>
+      <w:r>
+        <w:rPr>
+          <w:rFonts w:eastAsiaTheme="minorHAnsi" w:cs="*ﾇﾑｾ鄂ﾅｸ暿ｶ-Identity-H"/>
+          <w:color w:val="000000"/>
+          <w:kern w:val="0"/>
+          <w:szCs w:val="20"/>
+        </w:rPr>
+        <w:t xml:space="preserve">. </w:t>
+      </w:r>
+      <w:r>
+        <w:rPr>
+          <w:rFonts w:eastAsiaTheme="minorHAnsi" w:cs="맑은 고딕" w:hint="eastAsia"/>
+          <w:color w:val="000000"/>
+          <w:kern w:val="0"/>
+          <w:szCs w:val="20"/>
+        </w:rPr>
+        <w:t>두</w:t>
+      </w:r>
+      <w:r>
+        <w:rPr>
+          <w:rFonts w:eastAsiaTheme="minorHAnsi" w:cs="*ﾈﾞｸﾕｸ暿ｶ-Identity-H"/>
+          <w:color w:val="000000"/>
+          <w:kern w:val="0"/>
+          <w:szCs w:val="20"/>
+        </w:rPr>
+        <w:t xml:space="preserve"> </w:t>
+      </w:r>
+      <w:r>
+        <w:rPr>
+          <w:rFonts w:eastAsiaTheme="minorHAnsi" w:cs="맑은 고딕" w:hint="eastAsia"/>
+          <w:color w:val="000000"/>
+          <w:kern w:val="0"/>
+          <w:szCs w:val="20"/>
+        </w:rPr>
+        <w:t>번째는</w:t>
+      </w:r>
+      <w:r>
+        <w:rPr>
+          <w:rFonts w:eastAsiaTheme="minorHAnsi" w:cs="*ﾈﾞｸﾕｸ暿ｶ-Identity-H"/>
+          <w:color w:val="000000"/>
+          <w:kern w:val="0"/>
+          <w:szCs w:val="20"/>
+        </w:rPr>
+        <w:t xml:space="preserve"> </w:t>
+      </w:r>
+      <w:r>
+        <w:rPr>
+          <w:rFonts w:eastAsiaTheme="minorHAnsi" w:cs="맑은 고딕" w:hint="eastAsia"/>
+          <w:color w:val="000000"/>
+          <w:kern w:val="0"/>
+          <w:szCs w:val="20"/>
+        </w:rPr>
+        <w:t>각</w:t>
+      </w:r>
+      <w:r>
+        <w:rPr>
+          <w:rFonts w:eastAsiaTheme="minorHAnsi" w:cs="*ﾈﾞｸﾕｸ暿ｶ-Identity-H"/>
+          <w:color w:val="000000"/>
+          <w:kern w:val="0"/>
+          <w:szCs w:val="20"/>
+        </w:rPr>
+        <w:t xml:space="preserve"> </w:t>
+      </w:r>
+      <w:proofErr w:type="spellStart"/>
+      <w:r>
+        <w:rPr>
+          <w:rFonts w:eastAsiaTheme="minorHAnsi" w:cs="맑은 고딕" w:hint="eastAsia"/>
+          <w:color w:val="000000"/>
+          <w:kern w:val="0"/>
+          <w:szCs w:val="20"/>
+        </w:rPr>
+        <w:t>베켓에</w:t>
+      </w:r>
+      <w:proofErr w:type="spellEnd"/>
+      <w:r>
+        <w:rPr>
+          <w:rFonts w:eastAsiaTheme="minorHAnsi" w:cs="*ﾈﾞｸﾕｸ暿ｶ-Identity-H"/>
+          <w:color w:val="000000"/>
+          <w:kern w:val="0"/>
+          <w:szCs w:val="20"/>
+        </w:rPr>
+        <w:t xml:space="preserve"> </w:t>
+      </w:r>
+      <w:r>
+        <w:rPr>
+          <w:rFonts w:eastAsiaTheme="minorHAnsi" w:cs="맑은 고딕" w:hint="eastAsia"/>
+          <w:color w:val="000000"/>
+          <w:kern w:val="0"/>
+          <w:szCs w:val="20"/>
+        </w:rPr>
+        <w:t>존재하는</w:t>
+      </w:r>
+      <w:r>
+        <w:rPr>
+          <w:rFonts w:eastAsiaTheme="minorHAnsi" w:cs="*ﾈﾞｸﾕｸ暿ｶ-Identity-H"/>
+          <w:color w:val="000000"/>
+          <w:kern w:val="0"/>
+          <w:szCs w:val="20"/>
+        </w:rPr>
+        <w:t xml:space="preserve"> </w:t>
+      </w:r>
+      <w:r>
+        <w:rPr>
+          <w:rFonts w:eastAsiaTheme="minorHAnsi" w:cs="맑은 고딕" w:hint="eastAsia"/>
+          <w:color w:val="000000"/>
+          <w:kern w:val="0"/>
+          <w:szCs w:val="20"/>
+        </w:rPr>
+        <w:t>값과</w:t>
+      </w:r>
+      <w:r>
+        <w:rPr>
+          <w:rFonts w:eastAsiaTheme="minorHAnsi" w:cs="*ﾈﾞｸﾕｸ暿ｶ-Identity-H"/>
+          <w:color w:val="000000"/>
+          <w:kern w:val="0"/>
+          <w:szCs w:val="20"/>
+        </w:rPr>
+        <w:t xml:space="preserve"> </w:t>
+      </w:r>
+      <w:r>
+        <w:rPr>
+          <w:rFonts w:eastAsiaTheme="minorHAnsi" w:cs="맑은 고딕" w:hint="eastAsia"/>
+          <w:color w:val="000000"/>
+          <w:kern w:val="0"/>
+          <w:szCs w:val="20"/>
+        </w:rPr>
+        <w:t>최소</w:t>
+      </w:r>
+      <w:r>
+        <w:rPr>
+          <w:rFonts w:eastAsiaTheme="minorHAnsi" w:cs="*ﾈﾞｸﾕｸ暿ｶ-Identity-H"/>
+          <w:color w:val="000000"/>
+          <w:kern w:val="0"/>
+          <w:szCs w:val="20"/>
+        </w:rPr>
+        <w:t xml:space="preserve"> </w:t>
+      </w:r>
+      <w:r>
+        <w:rPr>
+          <w:rFonts w:eastAsiaTheme="minorHAnsi" w:cs="맑은 고딕" w:hint="eastAsia"/>
+          <w:color w:val="000000"/>
+          <w:kern w:val="0"/>
+          <w:szCs w:val="20"/>
+        </w:rPr>
+        <w:t>지지도를</w:t>
+      </w:r>
+      <w:r>
+        <w:rPr>
+          <w:rFonts w:eastAsiaTheme="minorHAnsi" w:cs="*ﾈﾞｸﾕｸ暿ｶ-Identity-H"/>
+          <w:color w:val="000000"/>
+          <w:kern w:val="0"/>
+          <w:szCs w:val="20"/>
+        </w:rPr>
+        <w:t xml:space="preserve"> </w:t>
+      </w:r>
+      <w:r>
+        <w:rPr>
+          <w:rFonts w:eastAsiaTheme="minorHAnsi" w:cs="맑은 고딕" w:hint="eastAsia"/>
+          <w:color w:val="000000"/>
+          <w:kern w:val="0"/>
+          <w:szCs w:val="20"/>
+        </w:rPr>
+        <w:t>비교하여</w:t>
+      </w:r>
+      <w:r>
+        <w:rPr>
+          <w:rFonts w:eastAsiaTheme="minorHAnsi" w:cs="*ﾈﾞｸﾕｸ暿ｶ-Identity-H"/>
+          <w:color w:val="000000"/>
+          <w:kern w:val="0"/>
+          <w:szCs w:val="20"/>
+        </w:rPr>
+        <w:t xml:space="preserve"> </w:t>
+      </w:r>
+      <w:r>
+        <w:rPr>
+          <w:rFonts w:eastAsiaTheme="minorHAnsi" w:cs="맑은 고딕" w:hint="eastAsia"/>
+          <w:color w:val="000000"/>
+          <w:kern w:val="0"/>
+          <w:szCs w:val="20"/>
+        </w:rPr>
+        <w:t>최소</w:t>
+      </w:r>
+      <w:r>
+        <w:rPr>
+          <w:rFonts w:eastAsiaTheme="minorHAnsi" w:cs="*ﾈﾞｸﾕｸ暿ｶ-Identity-H"/>
+          <w:color w:val="000000"/>
+          <w:kern w:val="0"/>
+          <w:szCs w:val="20"/>
+        </w:rPr>
+        <w:t xml:space="preserve"> </w:t>
+      </w:r>
+      <w:r>
+        <w:rPr>
+          <w:rFonts w:eastAsiaTheme="minorHAnsi" w:cs="맑은 고딕" w:hint="eastAsia"/>
+          <w:color w:val="000000"/>
+          <w:kern w:val="0"/>
+          <w:szCs w:val="20"/>
+        </w:rPr>
+        <w:t>지지도</w:t>
+      </w:r>
+      <w:r>
+        <w:rPr>
+          <w:rFonts w:eastAsiaTheme="minorHAnsi" w:cs="*ﾈﾞｸﾕｸ暿ｶ-Identity-H"/>
+          <w:color w:val="000000"/>
+          <w:kern w:val="0"/>
+          <w:szCs w:val="20"/>
+        </w:rPr>
+        <w:t xml:space="preserve"> </w:t>
+      </w:r>
+      <w:r>
+        <w:rPr>
+          <w:rFonts w:eastAsiaTheme="minorHAnsi" w:cs="맑은 고딕" w:hint="eastAsia"/>
+          <w:color w:val="000000"/>
+          <w:kern w:val="0"/>
+          <w:szCs w:val="20"/>
+        </w:rPr>
+        <w:t>이상의</w:t>
+      </w:r>
+      <w:r>
+        <w:rPr>
+          <w:rFonts w:eastAsiaTheme="minorHAnsi" w:cs="맑은 고딕" w:hint="eastAsia"/>
+          <w:color w:val="000000"/>
+          <w:kern w:val="0"/>
+          <w:szCs w:val="20"/>
+        </w:rPr>
+        <w:t xml:space="preserve"> </w:t>
+      </w:r>
+      <w:r>
+        <w:rPr>
+          <w:rFonts w:eastAsiaTheme="minorHAnsi" w:cs="맑은 고딕" w:hint="eastAsia"/>
+          <w:color w:val="000000"/>
+          <w:kern w:val="0"/>
+          <w:szCs w:val="20"/>
+        </w:rPr>
+        <w:t>값을</w:t>
+      </w:r>
+      <w:r>
+        <w:rPr>
+          <w:rFonts w:eastAsiaTheme="minorHAnsi" w:cs="*ﾈﾞｸﾕｸ暿ｶ-Identity-H"/>
+          <w:color w:val="000000"/>
+          <w:kern w:val="0"/>
+          <w:szCs w:val="20"/>
+        </w:rPr>
+        <w:t xml:space="preserve"> </w:t>
+      </w:r>
+      <w:r>
+        <w:rPr>
+          <w:rFonts w:eastAsiaTheme="minorHAnsi" w:cs="맑은 고딕" w:hint="eastAsia"/>
+          <w:color w:val="000000"/>
+          <w:kern w:val="0"/>
+          <w:szCs w:val="20"/>
+        </w:rPr>
+        <w:t>가지고</w:t>
+      </w:r>
+      <w:r>
+        <w:rPr>
+          <w:rFonts w:eastAsiaTheme="minorHAnsi" w:cs="*ﾈﾞｸﾕｸ暿ｶ-Identity-H"/>
+          <w:color w:val="000000"/>
+          <w:kern w:val="0"/>
+          <w:szCs w:val="20"/>
+        </w:rPr>
+        <w:t xml:space="preserve"> </w:t>
+      </w:r>
+      <w:r>
+        <w:rPr>
+          <w:rFonts w:eastAsiaTheme="minorHAnsi" w:cs="맑은 고딕" w:hint="eastAsia"/>
+          <w:color w:val="000000"/>
+          <w:kern w:val="0"/>
+          <w:szCs w:val="20"/>
+        </w:rPr>
+        <w:t>있는</w:t>
+      </w:r>
+      <w:r>
+        <w:rPr>
+          <w:rFonts w:eastAsiaTheme="minorHAnsi" w:cs="*ﾈﾞｸﾕｸ暿ｶ-Identity-H"/>
+          <w:color w:val="000000"/>
+          <w:kern w:val="0"/>
+          <w:szCs w:val="20"/>
+        </w:rPr>
+        <w:t xml:space="preserve"> </w:t>
+      </w:r>
+      <w:proofErr w:type="spellStart"/>
+      <w:r>
+        <w:rPr>
+          <w:rFonts w:eastAsiaTheme="minorHAnsi" w:cs="맑은 고딕" w:hint="eastAsia"/>
+          <w:color w:val="000000"/>
+          <w:kern w:val="0"/>
+          <w:szCs w:val="20"/>
+        </w:rPr>
+        <w:t>버켓들을</w:t>
+      </w:r>
+      <w:proofErr w:type="spellEnd"/>
+      <w:r>
+        <w:rPr>
+          <w:rFonts w:eastAsiaTheme="minorHAnsi" w:cs="*ﾈﾞｸﾕｸ暿ｶ-Identity-H"/>
+          <w:color w:val="000000"/>
+          <w:kern w:val="0"/>
+          <w:szCs w:val="20"/>
+        </w:rPr>
+        <w:t xml:space="preserve"> </w:t>
+      </w:r>
+      <w:r>
+        <w:rPr>
+          <w:rFonts w:eastAsiaTheme="minorHAnsi" w:cs="맑은 고딕" w:hint="eastAsia"/>
+          <w:color w:val="000000"/>
+          <w:kern w:val="0"/>
+          <w:szCs w:val="20"/>
+        </w:rPr>
+        <w:t>추출하고</w:t>
+      </w:r>
+      <w:r>
+        <w:rPr>
+          <w:rFonts w:eastAsiaTheme="minorHAnsi" w:cs="*ﾈﾞｸﾕｸ暿ｶ-Identity-H"/>
+          <w:color w:val="000000"/>
+          <w:kern w:val="0"/>
+          <w:szCs w:val="20"/>
+        </w:rPr>
+        <w:t xml:space="preserve"> </w:t>
+      </w:r>
+      <w:r>
+        <w:rPr>
+          <w:rFonts w:eastAsiaTheme="minorHAnsi" w:cs="맑은 고딕" w:hint="eastAsia"/>
+          <w:color w:val="000000"/>
+          <w:kern w:val="0"/>
+          <w:szCs w:val="20"/>
+        </w:rPr>
+        <w:t>주소에</w:t>
+      </w:r>
+      <w:r>
+        <w:rPr>
+          <w:rFonts w:eastAsiaTheme="minorHAnsi" w:cs="*ﾈﾞｸﾕｸ暿ｶ-Identity-H"/>
+          <w:color w:val="000000"/>
+          <w:kern w:val="0"/>
+          <w:szCs w:val="20"/>
+        </w:rPr>
+        <w:t xml:space="preserve"> </w:t>
+      </w:r>
+      <w:r>
+        <w:rPr>
+          <w:rFonts w:eastAsiaTheme="minorHAnsi" w:cs="맑은 고딕" w:hint="eastAsia"/>
+          <w:color w:val="000000"/>
+          <w:kern w:val="0"/>
+          <w:szCs w:val="20"/>
+        </w:rPr>
+        <w:t>해당하는</w:t>
+      </w:r>
+      <w:r>
+        <w:rPr>
+          <w:rFonts w:eastAsiaTheme="minorHAnsi" w:cs="*ﾈﾞｸﾕｸ暿ｶ-Identity-H"/>
+          <w:color w:val="000000"/>
+          <w:kern w:val="0"/>
+          <w:szCs w:val="20"/>
+        </w:rPr>
+        <w:t xml:space="preserve"> </w:t>
+      </w:r>
+      <w:r>
+        <w:rPr>
+          <w:rFonts w:eastAsiaTheme="minorHAnsi" w:cs="맑은 고딕" w:hint="eastAsia"/>
+          <w:color w:val="000000"/>
+          <w:kern w:val="0"/>
+          <w:szCs w:val="20"/>
+        </w:rPr>
+        <w:t>부분</w:t>
+      </w:r>
+      <w:r>
+        <w:rPr>
+          <w:rFonts w:eastAsiaTheme="minorHAnsi" w:cs="*ﾈﾞｸﾕｸ暿ｶ-Identity-H"/>
+          <w:color w:val="000000"/>
+          <w:kern w:val="0"/>
+          <w:szCs w:val="20"/>
+        </w:rPr>
+        <w:t xml:space="preserve"> </w:t>
+      </w:r>
+      <w:r>
+        <w:rPr>
+          <w:rFonts w:eastAsiaTheme="minorHAnsi" w:cs="맑은 고딕" w:hint="eastAsia"/>
+          <w:color w:val="000000"/>
+          <w:kern w:val="0"/>
+          <w:szCs w:val="20"/>
+        </w:rPr>
+        <w:t>항목집합으로</w:t>
+      </w:r>
+      <w:r>
+        <w:rPr>
+          <w:rFonts w:eastAsiaTheme="minorHAnsi" w:cs="*ﾈﾞｸﾕｸ暿ｶ-Identity-H"/>
+          <w:color w:val="000000"/>
+          <w:kern w:val="0"/>
+          <w:szCs w:val="20"/>
+        </w:rPr>
+        <w:t xml:space="preserve"> </w:t>
+      </w:r>
+      <w:r>
+        <w:rPr>
+          <w:rFonts w:eastAsiaTheme="minorHAnsi" w:cs="맑은 고딕" w:hint="eastAsia"/>
+          <w:color w:val="000000"/>
+          <w:kern w:val="0"/>
+          <w:szCs w:val="20"/>
+        </w:rPr>
+        <w:t>사상</w:t>
+      </w:r>
+      <w:r>
+        <w:rPr>
+          <w:rFonts w:eastAsiaTheme="minorHAnsi" w:cs="*ﾈﾞｸﾕｸ暿ｶ-Identity-H"/>
+          <w:color w:val="000000"/>
+          <w:kern w:val="0"/>
+          <w:szCs w:val="20"/>
+        </w:rPr>
+        <w:t xml:space="preserve"> </w:t>
+      </w:r>
+      <w:r>
+        <w:rPr>
+          <w:rFonts w:eastAsiaTheme="minorHAnsi" w:cs="맑은 고딕" w:hint="eastAsia"/>
+          <w:color w:val="000000"/>
+          <w:kern w:val="0"/>
+          <w:szCs w:val="20"/>
+        </w:rPr>
+        <w:t>시켜주면</w:t>
+      </w:r>
+      <w:r>
+        <w:rPr>
+          <w:rFonts w:eastAsiaTheme="minorHAnsi" w:cs="맑은 고딕" w:hint="eastAsia"/>
+          <w:color w:val="000000"/>
+          <w:kern w:val="0"/>
+          <w:szCs w:val="20"/>
+        </w:rPr>
+        <w:t xml:space="preserve"> </w:t>
+      </w:r>
+      <w:r>
+        <w:rPr>
+          <w:rFonts w:eastAsiaTheme="minorHAnsi" w:cs="맑은 고딕" w:hint="eastAsia"/>
+          <w:color w:val="000000"/>
+          <w:kern w:val="0"/>
+          <w:szCs w:val="20"/>
+        </w:rPr>
+        <w:t>결국</w:t>
+      </w:r>
+      <w:r>
+        <w:rPr>
+          <w:rFonts w:eastAsiaTheme="minorHAnsi" w:cs="*ﾈﾞｸﾕｸ暿ｶ-Identity-H"/>
+          <w:color w:val="000000"/>
+          <w:kern w:val="0"/>
+          <w:szCs w:val="20"/>
+        </w:rPr>
+        <w:t xml:space="preserve"> </w:t>
+      </w:r>
+      <w:r>
+        <w:rPr>
+          <w:rFonts w:eastAsiaTheme="minorHAnsi" w:cs="맑은 고딕" w:hint="eastAsia"/>
+          <w:color w:val="000000"/>
+          <w:kern w:val="0"/>
+          <w:szCs w:val="20"/>
+        </w:rPr>
+        <w:t>우리가</w:t>
+      </w:r>
+      <w:r>
+        <w:rPr>
+          <w:rFonts w:eastAsiaTheme="minorHAnsi" w:cs="*ﾈﾞｸﾕｸ暿ｶ-Identity-H"/>
+          <w:color w:val="000000"/>
+          <w:kern w:val="0"/>
+          <w:szCs w:val="20"/>
+        </w:rPr>
+        <w:t xml:space="preserve"> </w:t>
+      </w:r>
+      <w:r>
+        <w:rPr>
+          <w:rFonts w:eastAsiaTheme="minorHAnsi" w:cs="맑은 고딕" w:hint="eastAsia"/>
+          <w:color w:val="000000"/>
+          <w:kern w:val="0"/>
+          <w:szCs w:val="20"/>
+        </w:rPr>
+        <w:t>원하는</w:t>
+      </w:r>
+      <w:r>
+        <w:rPr>
+          <w:rFonts w:eastAsiaTheme="minorHAnsi" w:cs="*ﾈﾞｸﾕｸ暿ｶ-Identity-H"/>
+          <w:color w:val="000000"/>
+          <w:kern w:val="0"/>
+          <w:szCs w:val="20"/>
+        </w:rPr>
+        <w:t xml:space="preserve"> </w:t>
+      </w:r>
+      <w:r>
+        <w:rPr>
+          <w:rFonts w:eastAsiaTheme="minorHAnsi" w:cs="맑은 고딕" w:hint="eastAsia"/>
+          <w:color w:val="000000"/>
+          <w:kern w:val="0"/>
+          <w:szCs w:val="20"/>
+        </w:rPr>
+        <w:t>빈발</w:t>
+      </w:r>
+      <w:r>
+        <w:rPr>
+          <w:rFonts w:eastAsiaTheme="minorHAnsi" w:cs="*ﾈﾞｸﾕｸ暿ｶ-Identity-H"/>
+          <w:color w:val="000000"/>
+          <w:kern w:val="0"/>
+          <w:szCs w:val="20"/>
+        </w:rPr>
+        <w:t xml:space="preserve"> </w:t>
+      </w:r>
+      <w:r>
+        <w:rPr>
+          <w:rFonts w:eastAsiaTheme="minorHAnsi" w:cs="맑은 고딕" w:hint="eastAsia"/>
+          <w:color w:val="000000"/>
+          <w:kern w:val="0"/>
+          <w:szCs w:val="20"/>
+        </w:rPr>
+        <w:t>항목집합들을</w:t>
+      </w:r>
+      <w:r>
+        <w:rPr>
+          <w:rFonts w:eastAsiaTheme="minorHAnsi" w:cs="*ﾈﾞｸﾕｸ暿ｶ-Identity-H"/>
+          <w:color w:val="000000"/>
+          <w:kern w:val="0"/>
+          <w:szCs w:val="20"/>
+        </w:rPr>
+        <w:t xml:space="preserve"> </w:t>
+      </w:r>
+      <w:r>
+        <w:rPr>
+          <w:rFonts w:eastAsiaTheme="minorHAnsi" w:cs="맑은 고딕" w:hint="eastAsia"/>
+          <w:color w:val="000000"/>
+          <w:kern w:val="0"/>
+          <w:szCs w:val="20"/>
+        </w:rPr>
         <w:lastRenderedPageBreak/>
-        <w:t>항목집합들의</w:t>
-      </w:r>
-      <w:r>
-        <w:rPr>
-          <w:rFonts w:eastAsiaTheme="minorHAnsi" w:cs="*ﾈﾞｸﾕｸ暿ｶ-Identity-H"/>
-          <w:color w:val="000000"/>
-          <w:kern w:val="0"/>
-          <w:szCs w:val="20"/>
-        </w:rPr>
-        <w:t xml:space="preserve"> </w:t>
-      </w:r>
-      <w:r>
-        <w:rPr>
-          <w:rFonts w:eastAsiaTheme="minorHAnsi" w:cs="맑은 고딕" w:hint="eastAsia"/>
-          <w:color w:val="000000"/>
-          <w:kern w:val="0"/>
-          <w:szCs w:val="20"/>
-        </w:rPr>
-        <w:t>지지도가</w:t>
-      </w:r>
-      <w:r>
-        <w:rPr>
-          <w:rFonts w:eastAsiaTheme="minorHAnsi" w:cs="*ﾈﾞｸﾕｸ暿ｶ-Identity-H"/>
-          <w:color w:val="000000"/>
-          <w:kern w:val="0"/>
-          <w:szCs w:val="20"/>
-        </w:rPr>
-        <w:t xml:space="preserve"> </w:t>
-      </w:r>
-      <w:r>
-        <w:rPr>
-          <w:rFonts w:eastAsiaTheme="minorHAnsi" w:cs="맑은 고딕" w:hint="eastAsia"/>
-          <w:color w:val="000000"/>
-          <w:kern w:val="0"/>
-          <w:szCs w:val="20"/>
-        </w:rPr>
-        <w:t>저장되게</w:t>
-      </w:r>
-      <w:r>
-        <w:rPr>
-          <w:rFonts w:eastAsiaTheme="minorHAnsi" w:cs="*ﾈﾞｸﾕｸ暿ｶ-Identity-H"/>
-          <w:color w:val="000000"/>
-          <w:kern w:val="0"/>
-          <w:szCs w:val="20"/>
-        </w:rPr>
-        <w:t xml:space="preserve"> </w:t>
-      </w:r>
-      <w:r>
-        <w:rPr>
-          <w:rFonts w:eastAsiaTheme="minorHAnsi" w:cs="맑은 고딕" w:hint="eastAsia"/>
-          <w:color w:val="000000"/>
-          <w:kern w:val="0"/>
-          <w:szCs w:val="20"/>
-        </w:rPr>
-        <w:t>된다</w:t>
-      </w:r>
-      <w:r>
-        <w:rPr>
-          <w:rFonts w:eastAsiaTheme="minorHAnsi" w:cs="*ﾇﾑｾ鄂ﾅｸ暿ｶ-Identity-H"/>
-          <w:color w:val="000000"/>
-          <w:kern w:val="0"/>
-          <w:szCs w:val="20"/>
-        </w:rPr>
-        <w:t xml:space="preserve">. </w:t>
-      </w:r>
-      <w:r>
-        <w:rPr>
-          <w:rFonts w:eastAsiaTheme="minorHAnsi" w:cs="맑은 고딕" w:hint="eastAsia"/>
-          <w:color w:val="000000"/>
-          <w:kern w:val="0"/>
-          <w:szCs w:val="20"/>
-        </w:rPr>
-        <w:t>두</w:t>
-      </w:r>
-      <w:r>
-        <w:rPr>
-          <w:rFonts w:eastAsiaTheme="minorHAnsi" w:cs="*ﾈﾞｸﾕｸ暿ｶ-Identity-H"/>
-          <w:color w:val="000000"/>
-          <w:kern w:val="0"/>
-          <w:szCs w:val="20"/>
-        </w:rPr>
-        <w:t xml:space="preserve"> </w:t>
-      </w:r>
-      <w:r>
-        <w:rPr>
-          <w:rFonts w:eastAsiaTheme="minorHAnsi" w:cs="맑은 고딕" w:hint="eastAsia"/>
-          <w:color w:val="000000"/>
-          <w:kern w:val="0"/>
-          <w:szCs w:val="20"/>
-        </w:rPr>
-        <w:t>번째는</w:t>
-      </w:r>
-      <w:r>
-        <w:rPr>
-          <w:rFonts w:eastAsiaTheme="minorHAnsi" w:cs="*ﾈﾞｸﾕｸ暿ｶ-Identity-H"/>
-          <w:color w:val="000000"/>
-          <w:kern w:val="0"/>
-          <w:szCs w:val="20"/>
-        </w:rPr>
-        <w:t xml:space="preserve"> </w:t>
-      </w:r>
-      <w:r>
-        <w:rPr>
-          <w:rFonts w:eastAsiaTheme="minorHAnsi" w:cs="맑은 고딕" w:hint="eastAsia"/>
-          <w:color w:val="000000"/>
-          <w:kern w:val="0"/>
-          <w:szCs w:val="20"/>
-        </w:rPr>
-        <w:t>각</w:t>
-      </w:r>
-      <w:r>
-        <w:rPr>
-          <w:rFonts w:eastAsiaTheme="minorHAnsi" w:cs="*ﾈﾞｸﾕｸ暿ｶ-Identity-H"/>
-          <w:color w:val="000000"/>
-          <w:kern w:val="0"/>
-          <w:szCs w:val="20"/>
-        </w:rPr>
-        <w:t xml:space="preserve"> </w:t>
-      </w:r>
-      <w:r>
-        <w:rPr>
-          <w:rFonts w:eastAsiaTheme="minorHAnsi" w:cs="맑은 고딕" w:hint="eastAsia"/>
-          <w:color w:val="000000"/>
-          <w:kern w:val="0"/>
-          <w:szCs w:val="20"/>
-        </w:rPr>
-        <w:t>베켓에</w:t>
-      </w:r>
-      <w:r>
-        <w:rPr>
-          <w:rFonts w:eastAsiaTheme="minorHAnsi" w:cs="*ﾈﾞｸﾕｸ暿ｶ-Identity-H"/>
-          <w:color w:val="000000"/>
-          <w:kern w:val="0"/>
-          <w:szCs w:val="20"/>
-        </w:rPr>
-        <w:t xml:space="preserve"> </w:t>
-      </w:r>
-      <w:r>
-        <w:rPr>
-          <w:rFonts w:eastAsiaTheme="minorHAnsi" w:cs="맑은 고딕" w:hint="eastAsia"/>
-          <w:color w:val="000000"/>
-          <w:kern w:val="0"/>
-          <w:szCs w:val="20"/>
-        </w:rPr>
-        <w:t>존재하는</w:t>
-      </w:r>
-      <w:r>
-        <w:rPr>
-          <w:rFonts w:eastAsiaTheme="minorHAnsi" w:cs="*ﾈﾞｸﾕｸ暿ｶ-Identity-H"/>
-          <w:color w:val="000000"/>
-          <w:kern w:val="0"/>
-          <w:szCs w:val="20"/>
-        </w:rPr>
-        <w:t xml:space="preserve"> </w:t>
-      </w:r>
-      <w:r>
-        <w:rPr>
-          <w:rFonts w:eastAsiaTheme="minorHAnsi" w:cs="맑은 고딕" w:hint="eastAsia"/>
-          <w:color w:val="000000"/>
-          <w:kern w:val="0"/>
-          <w:szCs w:val="20"/>
-        </w:rPr>
-        <w:t>값과</w:t>
-      </w:r>
-      <w:r>
-        <w:rPr>
-          <w:rFonts w:eastAsiaTheme="minorHAnsi" w:cs="*ﾈﾞｸﾕｸ暿ｶ-Identity-H"/>
-          <w:color w:val="000000"/>
-          <w:kern w:val="0"/>
-          <w:szCs w:val="20"/>
-        </w:rPr>
-        <w:t xml:space="preserve"> </w:t>
-      </w:r>
-      <w:r>
-        <w:rPr>
-          <w:rFonts w:eastAsiaTheme="minorHAnsi" w:cs="맑은 고딕" w:hint="eastAsia"/>
-          <w:color w:val="000000"/>
-          <w:kern w:val="0"/>
-          <w:szCs w:val="20"/>
-        </w:rPr>
-        <w:t>최소</w:t>
-      </w:r>
-      <w:r>
-        <w:rPr>
-          <w:rFonts w:eastAsiaTheme="minorHAnsi" w:cs="*ﾈﾞｸﾕｸ暿ｶ-Identity-H"/>
-          <w:color w:val="000000"/>
-          <w:kern w:val="0"/>
-          <w:szCs w:val="20"/>
-        </w:rPr>
-        <w:t xml:space="preserve"> </w:t>
-      </w:r>
-      <w:r>
-        <w:rPr>
-          <w:rFonts w:eastAsiaTheme="minorHAnsi" w:cs="맑은 고딕" w:hint="eastAsia"/>
-          <w:color w:val="000000"/>
-          <w:kern w:val="0"/>
-          <w:szCs w:val="20"/>
-        </w:rPr>
-        <w:t>지지도를</w:t>
-      </w:r>
-      <w:r>
-        <w:rPr>
-          <w:rFonts w:eastAsiaTheme="minorHAnsi" w:cs="*ﾈﾞｸﾕｸ暿ｶ-Identity-H"/>
-          <w:color w:val="000000"/>
-          <w:kern w:val="0"/>
-          <w:szCs w:val="20"/>
-        </w:rPr>
-        <w:t xml:space="preserve"> </w:t>
-      </w:r>
-      <w:r>
-        <w:rPr>
-          <w:rFonts w:eastAsiaTheme="minorHAnsi" w:cs="맑은 고딕" w:hint="eastAsia"/>
-          <w:color w:val="000000"/>
-          <w:kern w:val="0"/>
-          <w:szCs w:val="20"/>
-        </w:rPr>
-        <w:t>비교하여</w:t>
-      </w:r>
-      <w:r>
-        <w:rPr>
-          <w:rFonts w:eastAsiaTheme="minorHAnsi" w:cs="*ﾈﾞｸﾕｸ暿ｶ-Identity-H"/>
-          <w:color w:val="000000"/>
-          <w:kern w:val="0"/>
-          <w:szCs w:val="20"/>
-        </w:rPr>
-        <w:t xml:space="preserve"> </w:t>
-      </w:r>
-      <w:r>
-        <w:rPr>
-          <w:rFonts w:eastAsiaTheme="minorHAnsi" w:cs="맑은 고딕" w:hint="eastAsia"/>
-          <w:color w:val="000000"/>
-          <w:kern w:val="0"/>
-          <w:szCs w:val="20"/>
-        </w:rPr>
-        <w:t>최소</w:t>
-      </w:r>
-      <w:r>
-        <w:rPr>
-          <w:rFonts w:eastAsiaTheme="minorHAnsi" w:cs="*ﾈﾞｸﾕｸ暿ｶ-Identity-H"/>
-          <w:color w:val="000000"/>
-          <w:kern w:val="0"/>
-          <w:szCs w:val="20"/>
-        </w:rPr>
-        <w:t xml:space="preserve"> </w:t>
-      </w:r>
-      <w:r>
-        <w:rPr>
-          <w:rFonts w:eastAsiaTheme="minorHAnsi" w:cs="맑은 고딕" w:hint="eastAsia"/>
-          <w:color w:val="000000"/>
-          <w:kern w:val="0"/>
-          <w:szCs w:val="20"/>
-        </w:rPr>
-        <w:t>지지도</w:t>
-      </w:r>
-      <w:r>
-        <w:rPr>
-          <w:rFonts w:eastAsiaTheme="minorHAnsi" w:cs="*ﾈﾞｸﾕｸ暿ｶ-Identity-H"/>
-          <w:color w:val="000000"/>
-          <w:kern w:val="0"/>
-          <w:szCs w:val="20"/>
-        </w:rPr>
-        <w:t xml:space="preserve"> </w:t>
-      </w:r>
-      <w:r>
-        <w:rPr>
-          <w:rFonts w:eastAsiaTheme="minorHAnsi" w:cs="맑은 고딕" w:hint="eastAsia"/>
-          <w:color w:val="000000"/>
-          <w:kern w:val="0"/>
-          <w:szCs w:val="20"/>
-        </w:rPr>
-        <w:t>이상의</w:t>
-      </w:r>
-      <w:r>
-        <w:rPr>
-          <w:rFonts w:eastAsiaTheme="minorHAnsi" w:cs="맑은 고딕" w:hint="eastAsia"/>
-          <w:color w:val="000000"/>
-          <w:kern w:val="0"/>
-          <w:szCs w:val="20"/>
-        </w:rPr>
-        <w:t xml:space="preserve"> </w:t>
-      </w:r>
-      <w:r>
-        <w:rPr>
-          <w:rFonts w:eastAsiaTheme="minorHAnsi" w:cs="맑은 고딕" w:hint="eastAsia"/>
-          <w:color w:val="000000"/>
-          <w:kern w:val="0"/>
-          <w:szCs w:val="20"/>
-        </w:rPr>
-        <w:t>값을</w:t>
-      </w:r>
-      <w:r>
-        <w:rPr>
-          <w:rFonts w:eastAsiaTheme="minorHAnsi" w:cs="*ﾈﾞｸﾕｸ暿ｶ-Identity-H"/>
-          <w:color w:val="000000"/>
-          <w:kern w:val="0"/>
-          <w:szCs w:val="20"/>
-        </w:rPr>
-        <w:t xml:space="preserve"> </w:t>
-      </w:r>
-      <w:r>
-        <w:rPr>
-          <w:rFonts w:eastAsiaTheme="minorHAnsi" w:cs="맑은 고딕" w:hint="eastAsia"/>
-          <w:color w:val="000000"/>
-          <w:kern w:val="0"/>
-          <w:szCs w:val="20"/>
-        </w:rPr>
-        <w:t>가지고</w:t>
-      </w:r>
-      <w:r>
-        <w:rPr>
-          <w:rFonts w:eastAsiaTheme="minorHAnsi" w:cs="*ﾈﾞｸﾕｸ暿ｶ-Identity-H"/>
-          <w:color w:val="000000"/>
-          <w:kern w:val="0"/>
-          <w:szCs w:val="20"/>
-        </w:rPr>
-        <w:t xml:space="preserve"> </w:t>
-      </w:r>
-      <w:r>
-        <w:rPr>
-          <w:rFonts w:eastAsiaTheme="minorHAnsi" w:cs="맑은 고딕" w:hint="eastAsia"/>
-          <w:color w:val="000000"/>
-          <w:kern w:val="0"/>
-          <w:szCs w:val="20"/>
-        </w:rPr>
-        <w:t>있는</w:t>
-      </w:r>
-      <w:r>
-        <w:rPr>
-          <w:rFonts w:eastAsiaTheme="minorHAnsi" w:cs="*ﾈﾞｸﾕｸ暿ｶ-Identity-H"/>
-          <w:color w:val="000000"/>
-          <w:kern w:val="0"/>
-          <w:szCs w:val="20"/>
-        </w:rPr>
-        <w:t xml:space="preserve"> </w:t>
-      </w:r>
-      <w:r>
-        <w:rPr>
-          <w:rFonts w:eastAsiaTheme="minorHAnsi" w:cs="맑은 고딕" w:hint="eastAsia"/>
-          <w:color w:val="000000"/>
-          <w:kern w:val="0"/>
-          <w:szCs w:val="20"/>
-        </w:rPr>
-        <w:t>버켓들을</w:t>
-      </w:r>
-      <w:r>
-        <w:rPr>
-          <w:rFonts w:eastAsiaTheme="minorHAnsi" w:cs="*ﾈﾞｸﾕｸ暿ｶ-Identity-H"/>
-          <w:color w:val="000000"/>
-          <w:kern w:val="0"/>
-          <w:szCs w:val="20"/>
-        </w:rPr>
-        <w:t xml:space="preserve"> </w:t>
-      </w:r>
-      <w:r>
-        <w:rPr>
-          <w:rFonts w:eastAsiaTheme="minorHAnsi" w:cs="맑은 고딕" w:hint="eastAsia"/>
-          <w:color w:val="000000"/>
-          <w:kern w:val="0"/>
-          <w:szCs w:val="20"/>
-        </w:rPr>
-        <w:t>추출하고</w:t>
-      </w:r>
-      <w:r>
-        <w:rPr>
-          <w:rFonts w:eastAsiaTheme="minorHAnsi" w:cs="*ﾈﾞｸﾕｸ暿ｶ-Identity-H"/>
-          <w:color w:val="000000"/>
-          <w:kern w:val="0"/>
-          <w:szCs w:val="20"/>
-        </w:rPr>
-        <w:t xml:space="preserve"> </w:t>
-      </w:r>
-      <w:r>
-        <w:rPr>
-          <w:rFonts w:eastAsiaTheme="minorHAnsi" w:cs="맑은 고딕" w:hint="eastAsia"/>
-          <w:color w:val="000000"/>
-          <w:kern w:val="0"/>
-          <w:szCs w:val="20"/>
-        </w:rPr>
-        <w:t>주소에</w:t>
-      </w:r>
-      <w:r>
-        <w:rPr>
-          <w:rFonts w:eastAsiaTheme="minorHAnsi" w:cs="*ﾈﾞｸﾕｸ暿ｶ-Identity-H"/>
-          <w:color w:val="000000"/>
-          <w:kern w:val="0"/>
-          <w:szCs w:val="20"/>
-        </w:rPr>
-        <w:t xml:space="preserve"> </w:t>
-      </w:r>
-      <w:r>
-        <w:rPr>
-          <w:rFonts w:eastAsiaTheme="minorHAnsi" w:cs="맑은 고딕" w:hint="eastAsia"/>
-          <w:color w:val="000000"/>
-          <w:kern w:val="0"/>
-          <w:szCs w:val="20"/>
-        </w:rPr>
-        <w:t>해당하는</w:t>
-      </w:r>
-      <w:r>
-        <w:rPr>
-          <w:rFonts w:eastAsiaTheme="minorHAnsi" w:cs="*ﾈﾞｸﾕｸ暿ｶ-Identity-H"/>
-          <w:color w:val="000000"/>
-          <w:kern w:val="0"/>
-          <w:szCs w:val="20"/>
-        </w:rPr>
-        <w:t xml:space="preserve"> </w:t>
-      </w:r>
-      <w:r>
-        <w:rPr>
-          <w:rFonts w:eastAsiaTheme="minorHAnsi" w:cs="맑은 고딕" w:hint="eastAsia"/>
-          <w:color w:val="000000"/>
-          <w:kern w:val="0"/>
-          <w:szCs w:val="20"/>
-        </w:rPr>
-        <w:t>부분</w:t>
-      </w:r>
-      <w:r>
-        <w:rPr>
-          <w:rFonts w:eastAsiaTheme="minorHAnsi" w:cs="*ﾈﾞｸﾕｸ暿ｶ-Identity-H"/>
-          <w:color w:val="000000"/>
-          <w:kern w:val="0"/>
-          <w:szCs w:val="20"/>
-        </w:rPr>
-        <w:t xml:space="preserve"> </w:t>
-      </w:r>
-      <w:r>
-        <w:rPr>
-          <w:rFonts w:eastAsiaTheme="minorHAnsi" w:cs="맑은 고딕" w:hint="eastAsia"/>
-          <w:color w:val="000000"/>
-          <w:kern w:val="0"/>
-          <w:szCs w:val="20"/>
-        </w:rPr>
-        <w:t>항목집합으로</w:t>
-      </w:r>
-      <w:r>
-        <w:rPr>
-          <w:rFonts w:eastAsiaTheme="minorHAnsi" w:cs="*ﾈﾞｸﾕｸ暿ｶ-Identity-H"/>
-          <w:color w:val="000000"/>
-          <w:kern w:val="0"/>
-          <w:szCs w:val="20"/>
-        </w:rPr>
-        <w:t xml:space="preserve"> </w:t>
-      </w:r>
-      <w:r>
-        <w:rPr>
-          <w:rFonts w:eastAsiaTheme="minorHAnsi" w:cs="맑은 고딕" w:hint="eastAsia"/>
-          <w:color w:val="000000"/>
-          <w:kern w:val="0"/>
-          <w:szCs w:val="20"/>
-        </w:rPr>
-        <w:t>사상</w:t>
-      </w:r>
-      <w:r>
-        <w:rPr>
-          <w:rFonts w:eastAsiaTheme="minorHAnsi" w:cs="*ﾈﾞｸﾕｸ暿ｶ-Identity-H"/>
-          <w:color w:val="000000"/>
-          <w:kern w:val="0"/>
-          <w:szCs w:val="20"/>
-        </w:rPr>
-        <w:t xml:space="preserve"> </w:t>
-      </w:r>
-      <w:r>
-        <w:rPr>
-          <w:rFonts w:eastAsiaTheme="minorHAnsi" w:cs="맑은 고딕" w:hint="eastAsia"/>
-          <w:color w:val="000000"/>
-          <w:kern w:val="0"/>
-          <w:szCs w:val="20"/>
-        </w:rPr>
-        <w:t>시켜주면</w:t>
-      </w:r>
-      <w:r>
-        <w:rPr>
-          <w:rFonts w:eastAsiaTheme="minorHAnsi" w:cs="맑은 고딕" w:hint="eastAsia"/>
-          <w:color w:val="000000"/>
-          <w:kern w:val="0"/>
-          <w:szCs w:val="20"/>
-        </w:rPr>
-        <w:t xml:space="preserve"> </w:t>
-      </w:r>
-      <w:r>
-        <w:rPr>
-          <w:rFonts w:eastAsiaTheme="minorHAnsi" w:cs="맑은 고딕" w:hint="eastAsia"/>
-          <w:color w:val="000000"/>
-          <w:kern w:val="0"/>
-          <w:szCs w:val="20"/>
-        </w:rPr>
-        <w:t>결국</w:t>
-      </w:r>
-      <w:r>
-        <w:rPr>
-          <w:rFonts w:eastAsiaTheme="minorHAnsi" w:cs="*ﾈﾞｸﾕｸ暿ｶ-Identity-H"/>
-          <w:color w:val="000000"/>
-          <w:kern w:val="0"/>
-          <w:szCs w:val="20"/>
-        </w:rPr>
-        <w:t xml:space="preserve"> </w:t>
-      </w:r>
-      <w:r>
-        <w:rPr>
-          <w:rFonts w:eastAsiaTheme="minorHAnsi" w:cs="맑은 고딕" w:hint="eastAsia"/>
-          <w:color w:val="000000"/>
-          <w:kern w:val="0"/>
-          <w:szCs w:val="20"/>
-        </w:rPr>
-        <w:t>우리가</w:t>
-      </w:r>
-      <w:r>
-        <w:rPr>
-          <w:rFonts w:eastAsiaTheme="minorHAnsi" w:cs="*ﾈﾞｸﾕｸ暿ｶ-Identity-H"/>
-          <w:color w:val="000000"/>
-          <w:kern w:val="0"/>
-          <w:szCs w:val="20"/>
-        </w:rPr>
-        <w:t xml:space="preserve"> </w:t>
-      </w:r>
-      <w:r>
-        <w:rPr>
-          <w:rFonts w:eastAsiaTheme="minorHAnsi" w:cs="맑은 고딕" w:hint="eastAsia"/>
-          <w:color w:val="000000"/>
-          <w:kern w:val="0"/>
-          <w:szCs w:val="20"/>
-        </w:rPr>
-        <w:t>원하는</w:t>
-      </w:r>
-      <w:r>
-        <w:rPr>
-          <w:rFonts w:eastAsiaTheme="minorHAnsi" w:cs="*ﾈﾞｸﾕｸ暿ｶ-Identity-H"/>
-          <w:color w:val="000000"/>
-          <w:kern w:val="0"/>
-          <w:szCs w:val="20"/>
-        </w:rPr>
-        <w:t xml:space="preserve"> </w:t>
-      </w:r>
-      <w:r>
-        <w:rPr>
-          <w:rFonts w:eastAsiaTheme="minorHAnsi" w:cs="맑은 고딕" w:hint="eastAsia"/>
-          <w:color w:val="000000"/>
-          <w:kern w:val="0"/>
-          <w:szCs w:val="20"/>
-        </w:rPr>
-        <w:t>빈발</w:t>
-      </w:r>
-      <w:r>
-        <w:rPr>
-          <w:rFonts w:eastAsiaTheme="minorHAnsi" w:cs="*ﾈﾞｸﾕｸ暿ｶ-Identity-H"/>
-          <w:color w:val="000000"/>
-          <w:kern w:val="0"/>
-          <w:szCs w:val="20"/>
-        </w:rPr>
-        <w:t xml:space="preserve"> </w:t>
-      </w:r>
-      <w:r>
-        <w:rPr>
-          <w:rFonts w:eastAsiaTheme="minorHAnsi" w:cs="맑은 고딕" w:hint="eastAsia"/>
-          <w:color w:val="000000"/>
-          <w:kern w:val="0"/>
-          <w:szCs w:val="20"/>
-        </w:rPr>
-        <w:t>항목집합들을</w:t>
-      </w:r>
-      <w:r>
-        <w:rPr>
-          <w:rFonts w:eastAsiaTheme="minorHAnsi" w:cs="*ﾈﾞｸﾕｸ暿ｶ-Identity-H"/>
-          <w:color w:val="000000"/>
-          <w:kern w:val="0"/>
-          <w:szCs w:val="20"/>
-        </w:rPr>
-        <w:t xml:space="preserve"> </w:t>
-      </w:r>
-      <w:r>
-        <w:rPr>
-          <w:rFonts w:eastAsiaTheme="minorHAnsi" w:cs="맑은 고딕" w:hint="eastAsia"/>
-          <w:color w:val="000000"/>
-          <w:kern w:val="0"/>
-          <w:szCs w:val="20"/>
-        </w:rPr>
         <w:t>찾게</w:t>
       </w:r>
       <w:r>
@@ -6938,7 +7227,7 @@
         <w:wordWrap/>
         <w:adjustRightInd w:val="0"/>
         <w:spacing w:after="0" w:line="240" w:lineRule="auto"/>
-        <w:ind w:leftChars="600" w:left="1200"/>
+        <w:ind w:leftChars="500" w:left="1000"/>
         <w:jc w:val="left"/>
         <w:rPr>
           <w:rFonts w:eastAsiaTheme="minorHAnsi" w:cs="*ﾇﾑｾ鄰ﾟｰ昉・Identity-H"/>
@@ -7095,7 +7384,27 @@
           <w:kern w:val="0"/>
           <w:szCs w:val="20"/>
         </w:rPr>
-        <w:t>를 기반으로한 데이터 베이스 기반으로 알고리즘 및 코드가 구성되어 있다.</w:t>
+        <w:t xml:space="preserve">를 </w:t>
+      </w:r>
+      <w:proofErr w:type="spellStart"/>
+      <w:r>
+        <w:rPr>
+          <w:rFonts w:eastAsiaTheme="minorHAnsi" w:cs="*ﾇﾑｾ鄰ﾟｰ昉・Identity-H" w:hint="eastAsia"/>
+          <w:color w:val="000000"/>
+          <w:kern w:val="0"/>
+          <w:szCs w:val="20"/>
+        </w:rPr>
+        <w:t>기반으로한</w:t>
+      </w:r>
+      <w:proofErr w:type="spellEnd"/>
+      <w:r>
+        <w:rPr>
+          <w:rFonts w:eastAsiaTheme="minorHAnsi" w:cs="*ﾇﾑｾ鄰ﾟｰ昉・Identity-H" w:hint="eastAsia"/>
+          <w:color w:val="000000"/>
+          <w:kern w:val="0"/>
+          <w:szCs w:val="20"/>
+        </w:rPr>
+        <w:t xml:space="preserve"> 데이터 베이스 기반으로 알고리즘 및 코드가 구성되어 있다.</w:t>
       </w:r>
       <w:r>
         <w:rPr>
@@ -7323,7 +7632,47 @@
           <w:kern w:val="0"/>
           <w:szCs w:val="20"/>
         </w:rPr>
-        <w:t>그렇기에 1차적으로 분류되서 나오는 자료의 모음에 대해서 알고리즘의 로직을 적용 그것을 내가 만든 데이터 정리 형태에 맞춰서 조정할 필요가 있다.</w:t>
+        <w:t xml:space="preserve">그렇기에 1차적으로 </w:t>
+      </w:r>
+      <w:proofErr w:type="spellStart"/>
+      <w:r>
+        <w:rPr>
+          <w:rFonts w:eastAsiaTheme="minorHAnsi" w:cs="*ﾇﾑｾ鄰ﾟｰ昉・Identity-H" w:hint="eastAsia"/>
+          <w:color w:val="000000"/>
+          <w:kern w:val="0"/>
+          <w:szCs w:val="20"/>
+        </w:rPr>
+        <w:t>분류되서</w:t>
+      </w:r>
+      <w:proofErr w:type="spellEnd"/>
+      <w:r>
+        <w:rPr>
+          <w:rFonts w:eastAsiaTheme="minorHAnsi" w:cs="*ﾇﾑｾ鄰ﾟｰ昉・Identity-H" w:hint="eastAsia"/>
+          <w:color w:val="000000"/>
+          <w:kern w:val="0"/>
+          <w:szCs w:val="20"/>
+        </w:rPr>
+        <w:t xml:space="preserve"> 나오는 자료의 모음에 대해서 알고리즘의 </w:t>
+      </w:r>
+      <w:proofErr w:type="spellStart"/>
+      <w:r>
+        <w:rPr>
+          <w:rFonts w:eastAsiaTheme="minorHAnsi" w:cs="*ﾇﾑｾ鄰ﾟｰ昉・Identity-H" w:hint="eastAsia"/>
+          <w:color w:val="000000"/>
+          <w:kern w:val="0"/>
+          <w:szCs w:val="20"/>
+        </w:rPr>
+        <w:t>로직을</w:t>
+      </w:r>
+      <w:proofErr w:type="spellEnd"/>
+      <w:r>
+        <w:rPr>
+          <w:rFonts w:eastAsiaTheme="minorHAnsi" w:cs="*ﾇﾑｾ鄰ﾟｰ昉・Identity-H" w:hint="eastAsia"/>
+          <w:color w:val="000000"/>
+          <w:kern w:val="0"/>
+          <w:szCs w:val="20"/>
+        </w:rPr>
+        <w:t xml:space="preserve"> 적용 그것을 내가 만든 데이터 정리 형태에 맞춰서 조정할 필요가 있다.</w:t>
       </w:r>
     </w:p>
     <w:p>
@@ -7450,16 +7799,20 @@
     <w:p>
       <w:pPr>
         <w:ind w:leftChars="400" w:left="800"/>
-        <w:rPr>
-          <w:vanish/>
-        </w:rPr>
-      </w:pPr>
-      <w:r>
-        <w:rPr>
-          <w:rFonts w:hint="eastAsia"/>
-          <w:vanish/>
-        </w:rPr>
-        <w:lastRenderedPageBreak/>
+      </w:pPr>
+    </w:p>
+    <w:p>
+      <w:pPr>
+        <w:ind w:leftChars="400" w:left="800"/>
+        <w:rPr>
+          <w:vanish/>
+        </w:rPr>
+      </w:pPr>
+      <w:r>
+        <w:rPr>
+          <w:rFonts w:hint="eastAsia"/>
+          <w:vanish/>
+        </w:rPr>
         <w:t>(confidence), 기여도(lift) 등이 있는데 이들은 ⑵의 정의를 그대로 따르기로 한다.</w:t>
       </w:r>
     </w:p>
@@ -9166,6 +9519,7 @@
           <w:sz w:val="24"/>
           <w:szCs w:val="24"/>
         </w:rPr>
+        <w:lastRenderedPageBreak/>
         <w:t>프로젝트 내용</w:t>
       </w:r>
     </w:p>
@@ -10204,8 +10558,8 @@
         </w:rPr>
         <w:drawing>
           <wp:inline distT="0" distB="0" distL="0" distR="0" wp14:anchorId="35CC522D" wp14:editId="7A7967E1">
-            <wp:extent cx="2571334" cy="1363980"/>
-            <wp:effectExtent l="0" t="0" r="635" b="7620"/>
+            <wp:extent cx="2278380" cy="1208581"/>
+            <wp:effectExtent l="0" t="0" r="7620" b="0"/>
             <wp:docPr id="20" name="그림 20"/>
             <wp:cNvGraphicFramePr>
               <a:graphicFrameLocks xmlns:a="http://schemas.openxmlformats.org/drawingml/2006/main" noChangeAspect="1"/>
@@ -10235,7 +10589,7 @@
                   <pic:spPr bwMode="auto">
                     <a:xfrm>
                       <a:off x="0" y="0"/>
-                      <a:ext cx="2621624" cy="1390657"/>
+                      <a:ext cx="2337327" cy="1239850"/>
                     </a:xfrm>
                     <a:prstGeom prst="rect">
                       <a:avLst/>
@@ -10283,8 +10637,8 @@
         </w:rPr>
         <w:drawing>
           <wp:inline distT="0" distB="0" distL="0" distR="0" wp14:anchorId="0387CAA9" wp14:editId="0B7661D5">
-            <wp:extent cx="1744612" cy="1562100"/>
-            <wp:effectExtent l="0" t="0" r="8255" b="0"/>
+            <wp:extent cx="1386912" cy="1241821"/>
+            <wp:effectExtent l="0" t="0" r="3810" b="0"/>
             <wp:docPr id="12" name="그림 12" descr="꺾은선그래프 - 꺾은선그래프 본문 이미지 1">
               <a:hlinkClick xmlns:a="http://schemas.openxmlformats.org/drawingml/2006/main" r:id="rId9" tgtFrame="&quot;_blank&quot;" tooltip="&quot;꺾은선그래프 - 꺾은선그래프 본문 이미지 1 지식백과&quot;"/>
             </wp:docPr>
@@ -10318,7 +10672,7 @@
                   <pic:spPr bwMode="auto">
                     <a:xfrm>
                       <a:off x="0" y="0"/>
-                      <a:ext cx="1777802" cy="1591818"/>
+                      <a:ext cx="1429217" cy="1279700"/>
                     </a:xfrm>
                     <a:prstGeom prst="rect">
                       <a:avLst/>
@@ -10342,9 +10696,10 @@
         <w:ind w:leftChars="0" w:left="360" w:firstLineChars="100" w:firstLine="200"/>
         <w:jc w:val="left"/>
         <w:rPr>
-          <w:b/>
-          <w:sz w:val="24"/>
-          <w:szCs w:val="24"/>
+          <w:rFonts w:eastAsiaTheme="minorHAnsi" w:cs="*ﾇﾑｾ鄰ﾟｰ昉・Identity-H"/>
+          <w:color w:val="000000"/>
+          <w:kern w:val="0"/>
+          <w:szCs w:val="20"/>
         </w:rPr>
       </w:pPr>
       <w:r>
@@ -10505,59 +10860,10 @@
       <w:pPr>
         <w:pStyle w:val="a3"/>
         <w:spacing w:line="240" w:lineRule="auto"/>
-        <w:ind w:leftChars="0" w:left="360" w:firstLineChars="2100" w:firstLine="5040"/>
+        <w:ind w:leftChars="0" w:left="360" w:firstLineChars="100" w:firstLine="240"/>
         <w:jc w:val="left"/>
         <w:rPr>
-          <w:b/>
-          <w:sz w:val="24"/>
-          <w:szCs w:val="24"/>
-        </w:rPr>
-      </w:pPr>
-    </w:p>
-    <w:p>
-      <w:pPr>
-        <w:pStyle w:val="a3"/>
-        <w:spacing w:line="240" w:lineRule="auto"/>
-        <w:ind w:leftChars="0" w:left="360" w:firstLineChars="2100" w:firstLine="5040"/>
-        <w:jc w:val="left"/>
-        <w:rPr>
-          <w:b/>
-          <w:sz w:val="24"/>
-          <w:szCs w:val="24"/>
-        </w:rPr>
-      </w:pPr>
-    </w:p>
-    <w:p>
-      <w:pPr>
-        <w:pStyle w:val="a3"/>
-        <w:spacing w:line="240" w:lineRule="auto"/>
-        <w:ind w:leftChars="0" w:left="360" w:firstLineChars="2100" w:firstLine="5040"/>
-        <w:jc w:val="left"/>
-        <w:rPr>
-          <w:b/>
-          <w:sz w:val="24"/>
-          <w:szCs w:val="24"/>
-        </w:rPr>
-      </w:pPr>
-    </w:p>
-    <w:p>
-      <w:pPr>
-        <w:pStyle w:val="a3"/>
-        <w:spacing w:line="240" w:lineRule="auto"/>
-        <w:ind w:leftChars="0" w:left="360" w:firstLineChars="2100" w:firstLine="5040"/>
-        <w:jc w:val="left"/>
-        <w:rPr>
-          <w:b/>
-          <w:sz w:val="24"/>
-          <w:szCs w:val="24"/>
-        </w:rPr>
-      </w:pPr>
-    </w:p>
-    <w:p>
-      <w:pPr>
-        <w:spacing w:line="240" w:lineRule="auto"/>
-        <w:jc w:val="left"/>
-        <w:rPr>
+          <w:rFonts w:hint="eastAsia"/>
           <w:b/>
           <w:sz w:val="24"/>
           <w:szCs w:val="24"/>
@@ -10584,6 +10890,7 @@
         </w:rPr>
         <w:t xml:space="preserve">3.1.2. </w:t>
       </w:r>
+      <w:proofErr w:type="spellStart"/>
       <w:r>
         <w:rPr>
           <w:rFonts w:hint="eastAsia"/>
@@ -10591,8 +10898,9 @@
           <w:sz w:val="24"/>
           <w:szCs w:val="24"/>
         </w:rPr>
-        <w:t>데이터 마이닝</w:t>
-      </w:r>
+        <w:t>데이터마이닝</w:t>
+      </w:r>
+      <w:proofErr w:type="spellEnd"/>
     </w:p>
     <w:p>
       <w:pPr>
@@ -10613,7 +10921,6 @@
           <w:sz w:val="24"/>
           <w:szCs w:val="24"/>
         </w:rPr>
-        <w:lastRenderedPageBreak/>
         <mc:AlternateContent>
           <mc:Choice Requires="wps">
             <w:drawing>
@@ -10691,6 +10998,7 @@
                                 <w:szCs w:val="24"/>
                               </w:rPr>
                             </w:pPr>
+                            <w:proofErr w:type="spellStart"/>
                             <w:r>
                               <w:rPr>
                                 <w:rFonts w:hint="eastAsia"/>
@@ -10706,6 +11014,7 @@
                               </w:rPr>
                               <w:t>과데이터</w:t>
                             </w:r>
+                            <w:proofErr w:type="spellEnd"/>
                           </w:p>
                           <w:p>
                             <w:pPr>
@@ -10944,6 +11253,7 @@
                                 <w:szCs w:val="24"/>
                               </w:rPr>
                             </w:pPr>
+                            <w:proofErr w:type="spellStart"/>
                             <w:r>
                               <w:rPr>
                                 <w:rFonts w:hint="eastAsia"/>
@@ -10974,6 +11284,7 @@
                               </w:rPr>
                               <w:t>이터</w:t>
                             </w:r>
+                            <w:proofErr w:type="spellEnd"/>
                             <w:r>
                               <w:rPr>
                                 <w:rFonts w:hint="eastAsia"/>
@@ -11522,7 +11833,40 @@
           <w:rFonts w:hint="eastAsia"/>
           <w:szCs w:val="20"/>
         </w:rPr>
-        <w:t xml:space="preserve">다음으로 데이터 마이닝 과정이다. 데이터 마이닝의 경우 위의 통계자료로 얻은 데이터들을 토대로 최소 </w:t>
+        <w:lastRenderedPageBreak/>
+        <w:t xml:space="preserve">다음으로 데이터 </w:t>
+      </w:r>
+      <w:proofErr w:type="spellStart"/>
+      <w:r>
+        <w:rPr>
+          <w:rFonts w:hint="eastAsia"/>
+          <w:szCs w:val="20"/>
+        </w:rPr>
+        <w:t>마이닝</w:t>
+      </w:r>
+      <w:proofErr w:type="spellEnd"/>
+      <w:r>
+        <w:rPr>
+          <w:rFonts w:hint="eastAsia"/>
+          <w:szCs w:val="20"/>
+        </w:rPr>
+        <w:t xml:space="preserve"> 과정이다. 데이터 </w:t>
+      </w:r>
+      <w:proofErr w:type="spellStart"/>
+      <w:r>
+        <w:rPr>
+          <w:rFonts w:hint="eastAsia"/>
+          <w:szCs w:val="20"/>
+        </w:rPr>
+        <w:t>마이닝의</w:t>
+      </w:r>
+      <w:proofErr w:type="spellEnd"/>
+      <w:r>
+        <w:rPr>
+          <w:rFonts w:hint="eastAsia"/>
+          <w:szCs w:val="20"/>
+        </w:rPr>
+        <w:t xml:space="preserve"> 경우 위의 통계자료로 얻은 데이터들을 토대로 최소 </w:t>
       </w:r>
       <w:r>
         <w:rPr>
@@ -11600,7 +11944,25 @@
           <w:sz w:val="24"/>
           <w:szCs w:val="24"/>
         </w:rPr>
-        <w:t>입력데이터</w:t>
+        <w:t>입력</w:t>
+      </w:r>
+      <w:r>
+        <w:rPr>
+          <w:rFonts w:hint="eastAsia"/>
+          <w:b/>
+          <w:sz w:val="24"/>
+          <w:szCs w:val="24"/>
+        </w:rPr>
+        <w:t xml:space="preserve"> </w:t>
+      </w:r>
+      <w:r>
+        <w:rPr>
+          <w:rFonts w:hint="eastAsia"/>
+          <w:b/>
+          <w:sz w:val="24"/>
+          <w:szCs w:val="24"/>
+        </w:rPr>
+        <w:t>데이터</w:t>
       </w:r>
     </w:p>
     <w:p>
@@ -11657,7 +12019,23 @@
           <w:rFonts w:hint="eastAsia"/>
           <w:szCs w:val="20"/>
         </w:rPr>
-        <w:t>입력데이터의 경우 기준이 되는 범례가 설정되어 있어야 하며 결과의 수치값을 표현할 수 있어야 한다.</w:t>
+        <w:t xml:space="preserve">입력데이터의 경우 기준이 되는 범례가 설정되어 있어야 하며 결과의 </w:t>
+      </w:r>
+      <w:proofErr w:type="spellStart"/>
+      <w:r>
+        <w:rPr>
+          <w:rFonts w:hint="eastAsia"/>
+          <w:szCs w:val="20"/>
+        </w:rPr>
+        <w:t>수치값을</w:t>
+      </w:r>
+      <w:proofErr w:type="spellEnd"/>
+      <w:r>
+        <w:rPr>
+          <w:rFonts w:hint="eastAsia"/>
+          <w:szCs w:val="20"/>
+        </w:rPr>
+        <w:t xml:space="preserve"> 표현할 수 있어야 한다.</w:t>
       </w:r>
     </w:p>
     <w:p>
@@ -11893,7 +12271,6 @@
           <w:rFonts w:hint="eastAsia"/>
           <w:szCs w:val="20"/>
         </w:rPr>
-        <w:lastRenderedPageBreak/>
         <w:t>앞으로 4차산업혁명 시대가 다가오게 되면서 일반적인 통계 데이터뿐만이 아니라 다양한 데이터들이 점점 늘어나게 될 것이다.</w:t>
       </w:r>
       <w:r>
@@ -11935,7 +12312,23 @@
           <w:rFonts w:hint="eastAsia"/>
           <w:szCs w:val="20"/>
         </w:rPr>
-        <w:t xml:space="preserve"> 같은 다양한 데이터들이 교차하여서 데이터 마이닝을 통한 </w:t>
+        <w:t xml:space="preserve"> 같은 다양한 데이터들이 교차하여서 </w:t>
+      </w:r>
+      <w:proofErr w:type="spellStart"/>
+      <w:r>
+        <w:rPr>
+          <w:rFonts w:hint="eastAsia"/>
+          <w:szCs w:val="20"/>
+        </w:rPr>
+        <w:t>데이터마이닝을</w:t>
+      </w:r>
+      <w:proofErr w:type="spellEnd"/>
+      <w:r>
+        <w:rPr>
+          <w:rFonts w:hint="eastAsia"/>
+          <w:szCs w:val="20"/>
+        </w:rPr>
+        <w:t xml:space="preserve"> 통한 </w:t>
       </w:r>
       <w:r>
         <w:rPr>
@@ -11979,21 +12372,23 @@
           <w:rFonts w:hint="eastAsia"/>
           <w:szCs w:val="20"/>
         </w:rPr>
-        <w:t>또한 이러한 데이터</w:t>
-      </w:r>
-      <w:r>
-        <w:rPr>
-          <w:rFonts w:hint="eastAsia"/>
-          <w:szCs w:val="20"/>
-        </w:rPr>
-        <w:t xml:space="preserve"> </w:t>
-      </w:r>
-      <w:r>
-        <w:rPr>
-          <w:rFonts w:hint="eastAsia"/>
-          <w:szCs w:val="20"/>
-        </w:rPr>
-        <w:t xml:space="preserve">마이닝을 통한 </w:t>
+        <w:t xml:space="preserve">또한 이러한 </w:t>
+      </w:r>
+      <w:proofErr w:type="spellStart"/>
+      <w:r>
+        <w:rPr>
+          <w:rFonts w:hint="eastAsia"/>
+          <w:szCs w:val="20"/>
+        </w:rPr>
+        <w:t>데이터마이닝을</w:t>
+      </w:r>
+      <w:proofErr w:type="spellEnd"/>
+      <w:r>
+        <w:rPr>
+          <w:rFonts w:hint="eastAsia"/>
+          <w:szCs w:val="20"/>
+        </w:rPr>
+        <w:t xml:space="preserve"> 통한 </w:t>
       </w:r>
       <w:r>
         <w:rPr>
@@ -12006,21 +12401,32 @@
           <w:rFonts w:hint="eastAsia"/>
           <w:szCs w:val="20"/>
         </w:rPr>
-        <w:t>차 정보는 출력만 하는 것이 아닌 또 다른 정보를 얻기 위한 하나의 정보로서 저장되어서 데이터</w:t>
-      </w:r>
-      <w:r>
-        <w:rPr>
-          <w:rFonts w:hint="eastAsia"/>
-          <w:szCs w:val="20"/>
-        </w:rPr>
-        <w:t xml:space="preserve"> </w:t>
-      </w:r>
-      <w:r>
-        <w:rPr>
-          <w:rFonts w:hint="eastAsia"/>
-          <w:szCs w:val="20"/>
-        </w:rPr>
-        <w:t xml:space="preserve">마이닝의 하나의 샘플이 될 수 있게 </w:t>
+        <w:t xml:space="preserve">차 정보는 출력만 하는 것이 아닌 또 다른 정보를 얻기 위한 하나의 정보로서 저장되어서 </w:t>
+      </w:r>
+      <w:proofErr w:type="spellStart"/>
+      <w:r>
+        <w:rPr>
+          <w:rFonts w:hint="eastAsia"/>
+          <w:szCs w:val="20"/>
+        </w:rPr>
+        <w:t>데이터</w:t>
+      </w:r>
+      <w:bookmarkStart w:id="0" w:name="_GoBack"/>
+      <w:bookmarkEnd w:id="0"/>
+      <w:r>
+        <w:rPr>
+          <w:rFonts w:hint="eastAsia"/>
+          <w:szCs w:val="20"/>
+        </w:rPr>
+        <w:t>마이닝의</w:t>
+      </w:r>
+      <w:proofErr w:type="spellEnd"/>
+      <w:r>
+        <w:rPr>
+          <w:rFonts w:hint="eastAsia"/>
+          <w:szCs w:val="20"/>
+        </w:rPr>
+        <w:t xml:space="preserve"> 하나의 샘플이 될 수 있게 </w:t>
       </w:r>
       <w:r>
         <w:rPr>
@@ -12053,7 +12459,15 @@
           <w:rFonts w:hint="eastAsia"/>
           <w:szCs w:val="20"/>
         </w:rPr>
-        <w:t>차 정보가 아닌 들어오는 정보와 생성된 새로운 정보를 통해서 연관관계를 찾으면 또 다른 새로운 정보를 얻을</w:t>
+        <w:t xml:space="preserve">차 정보가 아닌 들어오는 정보와 생성된 새로운 정보를 통해서 연관관계를 찾으면 또 다른 새로운 </w:t>
+      </w:r>
+      <w:r>
+        <w:rPr>
+          <w:rFonts w:hint="eastAsia"/>
+          <w:szCs w:val="20"/>
+        </w:rPr>
+        <w:lastRenderedPageBreak/>
+        <w:t>정보를 얻을</w:t>
       </w:r>
       <w:r>
         <w:rPr>
@@ -12115,6 +12529,7 @@
           <w:szCs w:val="16"/>
         </w:rPr>
       </w:pPr>
+      <w:proofErr w:type="spellStart"/>
       <w:r>
         <w:rPr>
           <w:rFonts w:ascii="새굴림" w:eastAsia="새굴림" w:cs="새굴림" w:hint="eastAsia"/>
@@ -12122,16 +12537,46 @@
           <w:sz w:val="16"/>
           <w:szCs w:val="16"/>
         </w:rPr>
-        <w:t xml:space="preserve">연관규칙 알고리즘 </w:t>
-      </w:r>
-      <w:r>
-        <w:rPr>
-          <w:rFonts w:ascii="새굴림" w:eastAsia="새굴림" w:cs="새굴림"/>
+        <w:t>연관규칙</w:t>
+      </w:r>
+      <w:proofErr w:type="spellEnd"/>
+      <w:r>
+        <w:rPr>
+          <w:rFonts w:ascii="새굴림" w:eastAsia="새굴림" w:cs="새굴림" w:hint="eastAsia"/>
           <w:kern w:val="0"/>
           <w:sz w:val="16"/>
           <w:szCs w:val="16"/>
         </w:rPr>
-        <w:t>: http://www.dbpia.co.kr/Article/NODE00994608</w:t>
+        <w:t xml:space="preserve"> </w:t>
+      </w:r>
+      <w:proofErr w:type="gramStart"/>
+      <w:r>
+        <w:rPr>
+          <w:rFonts w:ascii="새굴림" w:eastAsia="새굴림" w:cs="새굴림" w:hint="eastAsia"/>
+          <w:kern w:val="0"/>
+          <w:sz w:val="16"/>
+          <w:szCs w:val="16"/>
+        </w:rPr>
+        <w:t xml:space="preserve">알고리즘 </w:t>
+      </w:r>
+      <w:r>
+        <w:rPr>
+          <w:rFonts w:ascii="새굴림" w:eastAsia="새굴림" w:cs="새굴림"/>
+          <w:kern w:val="0"/>
+          <w:sz w:val="16"/>
+          <w:szCs w:val="16"/>
+        </w:rPr>
+        <w:t>:</w:t>
+      </w:r>
+      <w:proofErr w:type="gramEnd"/>
+      <w:r>
+        <w:rPr>
+          <w:rFonts w:ascii="새굴림" w:eastAsia="새굴림" w:cs="새굴림"/>
+          <w:kern w:val="0"/>
+          <w:sz w:val="16"/>
+          <w:szCs w:val="16"/>
+        </w:rPr>
+        <w:t xml:space="preserve"> http://www.dbpia.co.kr/Article/NODE00994608</w:t>
       </w:r>
     </w:p>
     <w:p>
@@ -12143,6 +12588,7 @@
           <w:szCs w:val="20"/>
         </w:rPr>
       </w:pPr>
+      <w:proofErr w:type="gramStart"/>
       <w:r>
         <w:rPr>
           <w:rFonts w:ascii="새굴림" w:eastAsia="새굴림" w:cs="새굴림"/>
@@ -12168,7 +12614,17 @@
           <w:sz w:val="16"/>
           <w:szCs w:val="16"/>
         </w:rPr>
-        <w:t xml:space="preserve"> : </w:t>
+        <w:t xml:space="preserve"> :</w:t>
+      </w:r>
+      <w:proofErr w:type="gramEnd"/>
+      <w:r>
+        <w:rPr>
+          <w:rFonts w:ascii="새굴림" w:eastAsia="새굴림" w:cs="새굴림" w:hint="eastAsia"/>
+          <w:kern w:val="0"/>
+          <w:sz w:val="16"/>
+          <w:szCs w:val="16"/>
+        </w:rPr>
+        <w:t xml:space="preserve"> </w:t>
       </w:r>
       <w:r>
         <w:rPr>
